--- a/Letopis_2024/R_calc_for_Letopis_2024/Letopis_template.docx
+++ b/Letopis_2024/R_calc_for_Letopis_2024/Letopis_template.docx
@@ -1,10 +1,10 @@
 
 <file path=word/document.xml><?xml version="1.0" encoding="utf-8"?>
-<w:document xmlns:wpc="http://schemas.microsoft.com/office/word/2010/wordprocessingCanvas" xmlns:mc="http://schemas.openxmlformats.org/markup-compatibility/2006" xmlns:o="urn:schemas-microsoft-com:office:office" xmlns:r="http://schemas.openxmlformats.org/officeDocument/2006/relationships" xmlns:m="http://schemas.openxmlformats.org/officeDocument/2006/math" xmlns:v="urn:schemas-microsoft-com:vml" xmlns:wp14="http://schemas.microsoft.com/office/word/2010/wordprocessingDrawing" xmlns:wp="http://schemas.openxmlformats.org/drawingml/2006/wordprocessingDrawing" xmlns:w="http://schemas.openxmlformats.org/wordprocessingml/2006/main" xmlns:w14="http://schemas.microsoft.com/office/word/2010/wordml" xmlns:w10="urn:schemas-microsoft-com:office:word" xmlns:w15="http://schemas.microsoft.com/office/word/2012/wordml" xmlns:wpg="http://schemas.microsoft.com/office/word/2010/wordprocessingGroup" xmlns:wpi="http://schemas.microsoft.com/office/word/2010/wordprocessingInk" xmlns:wne="http://schemas.microsoft.com/office/word/2006/wordml" xmlns:wps="http://schemas.microsoft.com/office/word/2010/wordprocessingShape" xmlns:wpsCustomData="http://www.wps.cn/officeDocument/2013/wpsCustomData" mc:Ignorable="w14 w15 wp14">
+<w:document xmlns:wpc="http://schemas.microsoft.com/office/word/2010/wordprocessingCanvas" xmlns:cx="http://schemas.microsoft.com/office/drawing/2014/chartex" xmlns:cx1="http://schemas.microsoft.com/office/drawing/2015/9/8/chartex" xmlns:cx2="http://schemas.microsoft.com/office/drawing/2015/10/21/chartex" xmlns:cx3="http://schemas.microsoft.com/office/drawing/2016/5/9/chartex" xmlns:cx4="http://schemas.microsoft.com/office/drawing/2016/5/10/chartex" xmlns:cx5="http://schemas.microsoft.com/office/drawing/2016/5/11/chartex" xmlns:cx6="http://schemas.microsoft.com/office/drawing/2016/5/12/chartex" xmlns:cx7="http://schemas.microsoft.com/office/drawing/2016/5/13/chartex" xmlns:cx8="http://schemas.microsoft.com/office/drawing/2016/5/14/chartex" xmlns:mc="http://schemas.openxmlformats.org/markup-compatibility/2006" xmlns:aink="http://schemas.microsoft.com/office/drawing/2016/ink" xmlns:am3d="http://schemas.microsoft.com/office/drawing/2017/model3d" xmlns:o="urn:schemas-microsoft-com:office:office" xmlns:r="http://schemas.openxmlformats.org/officeDocument/2006/relationships" xmlns:m="http://schemas.openxmlformats.org/officeDocument/2006/math" xmlns:v="urn:schemas-microsoft-com:vml" xmlns:wp14="http://schemas.microsoft.com/office/word/2010/wordprocessingDrawing" xmlns:wp="http://schemas.openxmlformats.org/drawingml/2006/wordprocessingDrawing" xmlns:w10="urn:schemas-microsoft-com:office:word" xmlns:w="http://schemas.openxmlformats.org/wordprocessingml/2006/main" xmlns:w14="http://schemas.microsoft.com/office/word/2010/wordml" xmlns:w15="http://schemas.microsoft.com/office/word/2012/wordml" xmlns:w16cid="http://schemas.microsoft.com/office/word/2016/wordml/cid" xmlns:w16se="http://schemas.microsoft.com/office/word/2015/wordml/symex" xmlns:wpg="http://schemas.microsoft.com/office/word/2010/wordprocessingGroup" xmlns:wpi="http://schemas.microsoft.com/office/word/2010/wordprocessingInk" xmlns:wne="http://schemas.microsoft.com/office/word/2006/wordml" xmlns:wps="http://schemas.microsoft.com/office/word/2010/wordprocessingShape" mc:Ignorable="w14 w15 w16se w16cid wp14">
   <w:body>
     <w:p>
       <w:pPr>
-        <w:pStyle w:val="17"/>
+        <w:pStyle w:val="aa"/>
       </w:pPr>
       <w:bookmarkStart w:id="0" w:name="---------.-"/>
       <w:bookmarkEnd w:id="0"/>
@@ -14,7 +14,7 @@
     </w:p>
     <w:p>
       <w:pPr>
-        <w:pStyle w:val="22"/>
+        <w:pStyle w:val="Author"/>
       </w:pPr>
       <w:r>
         <w:t>В. М. Хайтов</w:t>
@@ -22,21 +22,35 @@
     </w:p>
     <w:p>
       <w:pPr>
-        <w:pStyle w:val="23"/>
+        <w:pStyle w:val="Abstract"/>
       </w:pPr>
       <w:r>
-        <w:t>Хайтов В. М. Многолетняя динамика солености и температуры воды в Южной губе о. Ряжкова // Толмачева Е. Л. (ред.). Летопись природы Кандалакшского заповедника за ++ год (ежегодный отчет). Кандалакша. Т. 1: ++ (Летопись природы Кандалакшского заповедника, кн. ++).</w:t>
+        <w:t xml:space="preserve">Хайтов В. М. Многолетняя динамика солености и температуры воды в Южной губе о. </w:t>
+      </w:r>
+      <w:proofErr w:type="spellStart"/>
+      <w:r>
+        <w:t>Ряжкова</w:t>
+      </w:r>
+      <w:proofErr w:type="spellEnd"/>
+      <w:r>
+        <w:t xml:space="preserve"> // Толмачева Е. Л. (ред.). Летопись природы Кандалакшского заповедника за ++ год </w:t>
+      </w:r>
+      <w:r>
+        <w:t>(ежегодный отчет). Кандалакша. Т. 1: ++ (Летопись природы Кандалакшского заповедника, кн. ++).</w:t>
       </w:r>
     </w:p>
     <w:p>
       <w:pPr>
-        <w:pStyle w:val="23"/>
+        <w:pStyle w:val="Abstract"/>
         <w:rPr>
           <w:lang w:val="en-US"/>
         </w:rPr>
       </w:pPr>
       <w:r>
-        <w:t>Рассматриваются данные гидрологических проб, бравшихся по одной и той же схеме в течение 9 лет (2007-2015). Выявлены многолетние тренды в изменении температуры воды и воздуха (происходило увеличение этих показателей). Трендов</w:t>
+        <w:t>Рассматриваются данные гидрологических проб, бравшихся по одной и той же схеме в течение 9 лет (2007-2015). Выявлены многолетние тренды в изменении температуры в</w:t>
+      </w:r>
+      <w:r>
+        <w:t>оды и воздуха (происходило увеличение этих показателей). Трендов</w:t>
       </w:r>
       <w:r>
         <w:rPr>
@@ -92,161 +106,398 @@
     </w:p>
     <w:p>
       <w:pPr>
-        <w:pStyle w:val="23"/>
+        <w:pStyle w:val="Abstract"/>
         <w:rPr>
           <w:lang w:val="en-US"/>
         </w:rPr>
       </w:pPr>
-      <w:r>
-        <w:rPr>
-          <w:lang w:val="en-US"/>
-        </w:rPr>
-        <w:t>Khaitov V.M. Long-term dynamics of salinity and water temperature in the Youzhnaya inlet (Ryazhkov island) // Tolmacheva E. L. (ed.). The Chronicle of Nature by the Kandalaksha Reserve for ++ (Annual report). Kandalaksha. V.1: ++. (The Chronicle of Nature by the Kandalaksha Reserve, Book N ++).</w:t>
+      <w:proofErr w:type="spellStart"/>
+      <w:r>
+        <w:rPr>
+          <w:lang w:val="en-US"/>
+        </w:rPr>
+        <w:t>Khaitov</w:t>
+      </w:r>
+      <w:proofErr w:type="spellEnd"/>
+      <w:r>
+        <w:rPr>
+          <w:lang w:val="en-US"/>
+        </w:rPr>
+        <w:t xml:space="preserve"> V.M. Long-term dynamics of salinity and water temperature in the </w:t>
+      </w:r>
+      <w:proofErr w:type="spellStart"/>
+      <w:r>
+        <w:rPr>
+          <w:lang w:val="en-US"/>
+        </w:rPr>
+        <w:t>Youzhnaya</w:t>
+      </w:r>
+      <w:proofErr w:type="spellEnd"/>
+      <w:r>
+        <w:rPr>
+          <w:lang w:val="en-US"/>
+        </w:rPr>
+        <w:t xml:space="preserve"> inlet (</w:t>
+      </w:r>
+      <w:proofErr w:type="spellStart"/>
+      <w:r>
+        <w:rPr>
+          <w:lang w:val="en-US"/>
+        </w:rPr>
+        <w:t>Ryazhkov</w:t>
+      </w:r>
+      <w:proofErr w:type="spellEnd"/>
+      <w:r>
+        <w:rPr>
+          <w:lang w:val="en-US"/>
+        </w:rPr>
+        <w:t xml:space="preserve"> island) // </w:t>
+      </w:r>
+      <w:proofErr w:type="spellStart"/>
+      <w:r>
+        <w:rPr>
+          <w:lang w:val="en-US"/>
+        </w:rPr>
+        <w:t>Tolmacheva</w:t>
+      </w:r>
+      <w:proofErr w:type="spellEnd"/>
+      <w:r>
+        <w:rPr>
+          <w:lang w:val="en-US"/>
+        </w:rPr>
+        <w:t xml:space="preserve"> E. L. (ed.). The Chronicle of Natur</w:t>
+      </w:r>
+      <w:r>
+        <w:rPr>
+          <w:lang w:val="en-US"/>
+        </w:rPr>
+        <w:t xml:space="preserve">e by the </w:t>
+      </w:r>
+      <w:proofErr w:type="spellStart"/>
+      <w:r>
+        <w:rPr>
+          <w:lang w:val="en-US"/>
+        </w:rPr>
+        <w:t>Kandalaksha</w:t>
+      </w:r>
+      <w:proofErr w:type="spellEnd"/>
+      <w:r>
+        <w:rPr>
+          <w:lang w:val="en-US"/>
+        </w:rPr>
+        <w:t xml:space="preserve"> Reserve for ++ (Annual report). </w:t>
+      </w:r>
+      <w:proofErr w:type="spellStart"/>
+      <w:r>
+        <w:rPr>
+          <w:lang w:val="en-US"/>
+        </w:rPr>
+        <w:t>Kandalaksha</w:t>
+      </w:r>
+      <w:proofErr w:type="spellEnd"/>
+      <w:r>
+        <w:rPr>
+          <w:lang w:val="en-US"/>
+        </w:rPr>
+        <w:t xml:space="preserve">. V.1: ++. (The Chronicle of Nature by the </w:t>
+      </w:r>
+      <w:proofErr w:type="spellStart"/>
+      <w:r>
+        <w:rPr>
+          <w:lang w:val="en-US"/>
+        </w:rPr>
+        <w:t>Kandalaksha</w:t>
+      </w:r>
+      <w:proofErr w:type="spellEnd"/>
+      <w:r>
+        <w:rPr>
+          <w:lang w:val="en-US"/>
+        </w:rPr>
+        <w:t xml:space="preserve"> Reserve, Book N ++).</w:t>
       </w:r>
     </w:p>
     <w:p>
       <w:pPr>
-        <w:pStyle w:val="23"/>
+        <w:pStyle w:val="Abstract"/>
       </w:pPr>
       <w:r>
         <w:rPr>
           <w:lang w:val="en-US"/>
         </w:rPr>
-        <w:t xml:space="preserve">The data of hydrological samples is discussed. Samples were collected during summer months in 2007-2015. Some positive trends in air and water temperature were revealed. </w:t>
-      </w:r>
-      <w:r>
-        <w:t xml:space="preserve">However salinity did not </w:t>
-      </w:r>
-      <w:bookmarkStart w:id="1" w:name="_GoBack"/>
-      <w:r>
-        <w:t>d</w:t>
-      </w:r>
-      <w:bookmarkEnd w:id="1"/>
-      <w:r>
-        <w:t>emonstrate significant trends.</w:t>
+        <w:t>The data of hydrological samples is discussed. Samples were collected during summer months in 2007-2015. Some positi</w:t>
+      </w:r>
+      <w:r>
+        <w:rPr>
+          <w:lang w:val="en-US"/>
+        </w:rPr>
+        <w:t xml:space="preserve">ve trends in air and water temperature were revealed. </w:t>
+      </w:r>
+      <w:proofErr w:type="spellStart"/>
+      <w:r>
+        <w:t>However</w:t>
+      </w:r>
+      <w:proofErr w:type="spellEnd"/>
+      <w:r>
+        <w:t xml:space="preserve"> </w:t>
+      </w:r>
+      <w:proofErr w:type="spellStart"/>
+      <w:r>
+        <w:t>salinity</w:t>
+      </w:r>
+      <w:proofErr w:type="spellEnd"/>
+      <w:r>
+        <w:t xml:space="preserve"> </w:t>
+      </w:r>
+      <w:proofErr w:type="spellStart"/>
+      <w:r>
+        <w:t>did</w:t>
+      </w:r>
+      <w:proofErr w:type="spellEnd"/>
+      <w:r>
+        <w:t xml:space="preserve"> </w:t>
+      </w:r>
+      <w:proofErr w:type="spellStart"/>
+      <w:r>
+        <w:t>not</w:t>
+      </w:r>
+      <w:proofErr w:type="spellEnd"/>
+      <w:r>
+        <w:t xml:space="preserve"> </w:t>
+      </w:r>
+      <w:proofErr w:type="spellStart"/>
+      <w:r>
+        <w:t>demonstrate</w:t>
+      </w:r>
+      <w:proofErr w:type="spellEnd"/>
+      <w:r>
+        <w:t xml:space="preserve"> </w:t>
+      </w:r>
+      <w:proofErr w:type="spellStart"/>
+      <w:r>
+        <w:t>significant</w:t>
+      </w:r>
+      <w:proofErr w:type="spellEnd"/>
+      <w:r>
+        <w:t xml:space="preserve"> </w:t>
+      </w:r>
+      <w:proofErr w:type="spellStart"/>
+      <w:r>
+        <w:t>trends</w:t>
+      </w:r>
+      <w:proofErr w:type="spellEnd"/>
+      <w:r>
+        <w:t>.</w:t>
       </w:r>
     </w:p>
     <w:p>
       <w:pPr>
-        <w:pStyle w:val="3"/>
+        <w:pStyle w:val="a0"/>
       </w:pPr>
       <w:r>
-        <w:t xml:space="preserve">Ежедневные метеонаблюдения проводились в течение трех летних месяцев 2007 - 2015 гг. В начале периода наблюдений измерения температуры воды и воздуха осуществлялось ртутным термометром. Однако, начиная с 2013 года, для измерения температуры воздуха и воды были установлены автоматические логгеры. Сравнение показаний приборов разного типа не выявило значимых отличий. Логгер для регистрации температуры воздуха размещался на теневой стороне хозяйственного блока кордона «Ряжков» на высоте человеческого роста. Регистрация температуры воды осуществлялась на глубине 1 м логгером, свешенным с головки наплавного причала кордона «Ряжков» (логгер был расположен внутри герметичного контейнера). Замеры температуры проводились с интервалом в 6 часов (0.00, 6.00 ,12.00 и 18.00). </w:t>
+        <w:t>Ежедневные метеонаблюдения проводились в течение трех летних месяцев 2007 - 2015 гг. В начале периода наблюдений измерения температуры воды и воз</w:t>
+      </w:r>
+      <w:r>
+        <w:t>духа осуществлялось ртутным термометром. Однако, начиная с 2013 года, для измерения температуры воздуха и воды были установлены автоматические логгеры. Сравнение показаний приборов разного типа не выявило значимых отличий. Логгер для регистрации температур</w:t>
+      </w:r>
+      <w:r>
+        <w:t>ы воздуха размещался на теневой стороне хозяйственного блока кордона «</w:t>
+      </w:r>
+      <w:proofErr w:type="spellStart"/>
+      <w:r>
+        <w:t>Ряжков</w:t>
+      </w:r>
+      <w:proofErr w:type="spellEnd"/>
+      <w:r>
+        <w:t>» на высоте человеческого роста. Регистрация температуры воды осуществлялась на глубине 1 м логгером, свешенным с головки наплавного причала кордона «</w:t>
+      </w:r>
+      <w:proofErr w:type="spellStart"/>
+      <w:r>
+        <w:t>Ряжков</w:t>
+      </w:r>
+      <w:proofErr w:type="spellEnd"/>
+      <w:r>
+        <w:t>» (логгер был расположен</w:t>
+      </w:r>
+      <w:r>
+        <w:t xml:space="preserve"> внутри герметичного контейнера). Замеры температуры проводились с интервалом в 6 часов (0.00, 6.00 ,12.00 и 18.00). </w:t>
       </w:r>
     </w:p>
     <w:p>
       <w:pPr>
-        <w:pStyle w:val="3"/>
+        <w:pStyle w:val="a0"/>
       </w:pPr>
       <w:r>
-        <w:t>Отбор проб солености по возможности осуществлялся в те же часы. Взятие солености производилось на той же точке, в которой был размещен логгер, регистрирующий температуру воды. Проба бралась с глубины 1 м. Определение солености осуществлялось с помощью ручного рефрактометра, с точностью до 1 промилле. Данные по измеренным показателям во все годы наблюдений приведены в таблице +.1.</w:t>
+        <w:t>Отбор проб солености по возможности осуществлялся в те же часы. Взятие солености производилось на той же точке, в которой был размещен лог</w:t>
+      </w:r>
+      <w:r>
+        <w:t>гер, регистрирующий температуру воды. Проба бралась с глубины 1 м. Определение солености осуществлялось с помощью ручного рефрактометра, с точностью до 1 промилле. Данные по измеренным показателям во все годы наблюдений приведены в таблице +.1.</w:t>
       </w:r>
     </w:p>
     <w:p>
       <w:pPr>
-        <w:pStyle w:val="3"/>
+        <w:pStyle w:val="a0"/>
         <w:numPr>
           <w:ilvl w:val="0"/>
           <w:numId w:val="1"/>
         </w:numPr>
-        <w:bidi w:val="0"/>
-        <w:rPr>
-          <w:rFonts w:hint="default"/>
+        <w:rPr>
           <w:lang w:val="en-US"/>
         </w:rPr>
       </w:pPr>
-      <w:r>
-        <w:rPr>
-          <w:rFonts w:hint="default"/>
+      <w:proofErr w:type="spellStart"/>
+      <w:r>
+        <w:rPr>
           <w:lang w:val="en-US"/>
         </w:rPr>
         <w:t>Mkmkmskf</w:t>
       </w:r>
+      <w:proofErr w:type="spellEnd"/>
     </w:p>
     <w:p>
       <w:pPr>
-        <w:pStyle w:val="3"/>
+        <w:pStyle w:val="a0"/>
         <w:numPr>
           <w:ilvl w:val="0"/>
           <w:numId w:val="1"/>
         </w:numPr>
-        <w:bidi w:val="0"/>
-        <w:rPr>
-          <w:rFonts w:hint="default"/>
+        <w:rPr>
           <w:lang w:val="en-US"/>
         </w:rPr>
       </w:pPr>
-      <w:r>
-        <w:rPr>
-          <w:rFonts w:hint="default"/>
-          <w:lang w:val="en-US"/>
-        </w:rPr>
-        <w:t>Kmvkmsdvkmf</w:t>
-      </w:r>
+      <w:proofErr w:type="spellStart"/>
+      <w:r>
+        <w:rPr>
+          <w:lang w:val="en-US"/>
+        </w:rPr>
+        <w:t>Km</w:t>
+      </w:r>
+      <w:r>
+        <w:rPr>
+          <w:lang w:val="en-US"/>
+        </w:rPr>
+        <w:t>vkmsdvkmf</w:t>
+      </w:r>
+      <w:proofErr w:type="spellEnd"/>
     </w:p>
     <w:p>
       <w:pPr>
-        <w:pStyle w:val="3"/>
+        <w:pStyle w:val="a0"/>
         <w:numPr>
           <w:ilvl w:val="0"/>
           <w:numId w:val="1"/>
         </w:numPr>
-        <w:bidi w:val="0"/>
-        <w:rPr>
-          <w:rFonts w:hint="default"/>
+        <w:rPr>
           <w:lang w:val="en-US"/>
         </w:rPr>
       </w:pPr>
-      <w:r>
-        <w:rPr>
-          <w:rFonts w:hint="default"/>
+      <w:proofErr w:type="spellStart"/>
+      <w:proofErr w:type="gramStart"/>
+      <w:r>
+        <w:rPr>
           <w:lang w:val="en-US"/>
         </w:rPr>
         <w:t>Mcsmv;d</w:t>
       </w:r>
+      <w:proofErr w:type="spellEnd"/>
+      <w:proofErr w:type="gramEnd"/>
     </w:p>
     <w:p>
       <w:pPr>
-        <w:pStyle w:val="3"/>
-        <w:numPr>
-          <w:numId w:val="0"/>
-        </w:numPr>
-        <w:rPr>
-          <w:rFonts w:hint="default"/>
+        <w:pStyle w:val="a0"/>
+        <w:ind w:firstLine="0"/>
+        <w:rPr>
           <w:lang w:val="en-US"/>
         </w:rPr>
       </w:pPr>
     </w:p>
     <w:p>
       <w:pPr>
-        <w:pStyle w:val="3"/>
+        <w:pStyle w:val="ImageCaption"/>
+        <w:rPr>
+          <w:sz w:val="20"/>
+          <w:szCs w:val="20"/>
+        </w:rPr>
+      </w:pPr>
+      <w:r>
+        <w:rPr>
+          <w:b/>
+          <w:bCs/>
+          <w:sz w:val="20"/>
+          <w:szCs w:val="20"/>
+          <w:lang w:val="ru-RU"/>
+        </w:rPr>
+        <w:t>Рисунок 2.</w:t>
+      </w:r>
+      <w:r>
+        <w:rPr>
+          <w:sz w:val="20"/>
+          <w:szCs w:val="20"/>
+          <w:lang w:val="ru-RU"/>
+        </w:rPr>
+        <w:t xml:space="preserve"> Поверхностная соле</w:t>
+      </w:r>
+      <w:bookmarkStart w:id="1" w:name="_GoBack"/>
+      <w:bookmarkEnd w:id="1"/>
+      <w:r>
+        <w:rPr>
+          <w:sz w:val="20"/>
+          <w:szCs w:val="20"/>
+          <w:lang w:val="ru-RU"/>
+        </w:rPr>
+        <w:t xml:space="preserve">ность в вершине Кандалакшского залива в 2015 и 2024 гг. </w:t>
+      </w:r>
+      <w:r>
+        <w:rPr>
+          <w:sz w:val="20"/>
+          <w:szCs w:val="20"/>
+        </w:rPr>
+        <w:t xml:space="preserve">Surface salinity at the top of </w:t>
+      </w:r>
+      <w:proofErr w:type="spellStart"/>
+      <w:r>
+        <w:rPr>
+          <w:sz w:val="20"/>
+          <w:szCs w:val="20"/>
+        </w:rPr>
+        <w:t>Kandalaksha</w:t>
+      </w:r>
+      <w:proofErr w:type="spellEnd"/>
+      <w:r>
+        <w:rPr>
+          <w:sz w:val="20"/>
+          <w:szCs w:val="20"/>
+        </w:rPr>
+        <w:t xml:space="preserve"> Bay in 2015 and 2024</w:t>
+      </w:r>
+    </w:p>
+    <w:p>
+      <w:pPr>
+        <w:pStyle w:val="a0"/>
+        <w:rPr>
+          <w:lang w:val="en-US"/>
+        </w:rPr>
       </w:pPr>
     </w:p>
     <w:p>
       <w:pPr>
-        <w:pStyle w:val="3"/>
+        <w:pStyle w:val="a0"/>
+        <w:rPr>
+          <w:lang w:val="en-US"/>
+        </w:rPr>
       </w:pPr>
     </w:p>
     <w:tbl>
       <w:tblPr>
-        <w:tblStyle w:val="10"/>
         <w:tblW w:w="3680" w:type="pct"/>
-        <w:tblInd w:w="0" w:type="dxa"/>
         <w:tblBorders>
-          <w:top w:val="single" w:color="auto" w:sz="4" w:space="0"/>
-          <w:left w:val="single" w:color="auto" w:sz="4" w:space="0"/>
-          <w:bottom w:val="single" w:color="auto" w:sz="4" w:space="0"/>
-          <w:right w:val="single" w:color="auto" w:sz="4" w:space="0"/>
-          <w:insideH w:val="single" w:color="auto" w:sz="6" w:space="0"/>
-          <w:insideV w:val="single" w:color="auto" w:sz="6" w:space="0"/>
+          <w:top w:val="single" w:sz="4" w:space="0" w:color="auto"/>
+          <w:left w:val="single" w:sz="4" w:space="0" w:color="auto"/>
+          <w:bottom w:val="single" w:sz="4" w:space="0" w:color="auto"/>
+          <w:right w:val="single" w:sz="4" w:space="0" w:color="auto"/>
+          <w:insideH w:val="single" w:sz="6" w:space="0" w:color="auto"/>
+          <w:insideV w:val="single" w:sz="6" w:space="0" w:color="auto"/>
         </w:tblBorders>
-        <w:tblLayout w:type="autofit"/>
-        <w:tblCellMar>
-          <w:top w:w="0" w:type="dxa"/>
-          <w:left w:w="108" w:type="dxa"/>
-          <w:bottom w:w="0" w:type="dxa"/>
-          <w:right w:w="108" w:type="dxa"/>
-        </w:tblCellMar>
+        <w:tblLook w:val="04A0" w:firstRow="1" w:lastRow="0" w:firstColumn="1" w:lastColumn="0" w:noHBand="0" w:noVBand="1"/>
       </w:tblPr>
       <w:tblGrid>
         <w:gridCol w:w="940"/>
@@ -256,22 +507,6 @@
         <w:gridCol w:w="1637"/>
       </w:tblGrid>
       <w:tr>
-        <w:tblPrEx>
-          <w:tblBorders>
-            <w:top w:val="single" w:color="auto" w:sz="4" w:space="0"/>
-            <w:left w:val="single" w:color="auto" w:sz="4" w:space="0"/>
-            <w:bottom w:val="single" w:color="auto" w:sz="4" w:space="0"/>
-            <w:right w:val="single" w:color="auto" w:sz="4" w:space="0"/>
-            <w:insideH w:val="single" w:color="auto" w:sz="6" w:space="0"/>
-            <w:insideV w:val="single" w:color="auto" w:sz="6" w:space="0"/>
-          </w:tblBorders>
-          <w:tblCellMar>
-            <w:top w:w="0" w:type="dxa"/>
-            <w:left w:w="108" w:type="dxa"/>
-            <w:bottom w:w="0" w:type="dxa"/>
-            <w:right w:w="108" w:type="dxa"/>
-          </w:tblCellMar>
-        </w:tblPrEx>
         <w:tc>
           <w:tcPr>
             <w:tcW w:w="0" w:type="auto"/>
@@ -279,7 +514,7 @@
           </w:tcPr>
           <w:p>
             <w:pPr>
-              <w:pStyle w:val="21"/>
+              <w:pStyle w:val="Compact"/>
             </w:pPr>
             <w:r>
               <w:t>Год</w:t>
@@ -293,7 +528,7 @@
           </w:tcPr>
           <w:p>
             <w:pPr>
-              <w:pStyle w:val="21"/>
+              <w:pStyle w:val="Compact"/>
             </w:pPr>
             <w:r>
               <w:t>Дата и время</w:t>
@@ -307,7 +542,7 @@
           </w:tcPr>
           <w:p>
             <w:pPr>
-              <w:pStyle w:val="21"/>
+              <w:pStyle w:val="Compact"/>
             </w:pPr>
             <w:r>
               <w:t>T воздуха</w:t>
@@ -321,7 +556,7 @@
           </w:tcPr>
           <w:p>
             <w:pPr>
-              <w:pStyle w:val="21"/>
+              <w:pStyle w:val="Compact"/>
             </w:pPr>
             <w:r>
               <w:t>T воды</w:t>
@@ -335,7 +570,7 @@
           </w:tcPr>
           <w:p>
             <w:pPr>
-              <w:pStyle w:val="21"/>
+              <w:pStyle w:val="Compact"/>
             </w:pPr>
             <w:r>
               <w:t>Соленость</w:t>
@@ -344,29 +579,13 @@
         </w:tc>
       </w:tr>
       <w:tr>
-        <w:tblPrEx>
-          <w:tblBorders>
-            <w:top w:val="single" w:color="auto" w:sz="4" w:space="0"/>
-            <w:left w:val="single" w:color="auto" w:sz="4" w:space="0"/>
-            <w:bottom w:val="single" w:color="auto" w:sz="4" w:space="0"/>
-            <w:right w:val="single" w:color="auto" w:sz="4" w:space="0"/>
-            <w:insideH w:val="single" w:color="auto" w:sz="6" w:space="0"/>
-            <w:insideV w:val="single" w:color="auto" w:sz="6" w:space="0"/>
-          </w:tblBorders>
-          <w:tblCellMar>
-            <w:top w:w="0" w:type="dxa"/>
-            <w:left w:w="108" w:type="dxa"/>
-            <w:bottom w:w="0" w:type="dxa"/>
-            <w:right w:w="108" w:type="dxa"/>
-          </w:tblCellMar>
-        </w:tblPrEx>
-        <w:tc>
-          <w:tcPr>
-            <w:tcW w:w="0" w:type="auto"/>
-          </w:tcPr>
-          <w:p>
-            <w:pPr>
-              <w:pStyle w:val="21"/>
+        <w:tc>
+          <w:tcPr>
+            <w:tcW w:w="0" w:type="auto"/>
+          </w:tcPr>
+          <w:p>
+            <w:pPr>
+              <w:pStyle w:val="Compact"/>
             </w:pPr>
             <w:r>
               <w:t>2007</w:t>
@@ -379,7 +598,7 @@
           </w:tcPr>
           <w:p>
             <w:pPr>
-              <w:pStyle w:val="21"/>
+              <w:pStyle w:val="Compact"/>
             </w:pPr>
             <w:r>
               <w:t>01-06:00</w:t>
@@ -392,7 +611,7 @@
           </w:tcPr>
           <w:p>
             <w:pPr>
-              <w:pStyle w:val="21"/>
+              <w:pStyle w:val="Compact"/>
             </w:pPr>
             <w:r>
               <w:t>5.8</w:t>
@@ -405,7 +624,7 @@
           </w:tcPr>
           <w:p>
             <w:pPr>
-              <w:pStyle w:val="21"/>
+              <w:pStyle w:val="Compact"/>
             </w:pPr>
             <w:r>
               <w:t>6.8</w:t>
@@ -418,7 +637,7 @@
           </w:tcPr>
           <w:p>
             <w:pPr>
-              <w:pStyle w:val="21"/>
+              <w:pStyle w:val="Compact"/>
             </w:pPr>
             <w:r>
               <w:t>23</w:t>
@@ -427,29 +646,13 @@
         </w:tc>
       </w:tr>
       <w:tr>
-        <w:tblPrEx>
-          <w:tblBorders>
-            <w:top w:val="single" w:color="auto" w:sz="4" w:space="0"/>
-            <w:left w:val="single" w:color="auto" w:sz="4" w:space="0"/>
-            <w:bottom w:val="single" w:color="auto" w:sz="4" w:space="0"/>
-            <w:right w:val="single" w:color="auto" w:sz="4" w:space="0"/>
-            <w:insideH w:val="single" w:color="auto" w:sz="6" w:space="0"/>
-            <w:insideV w:val="single" w:color="auto" w:sz="6" w:space="0"/>
-          </w:tblBorders>
-          <w:tblCellMar>
-            <w:top w:w="0" w:type="dxa"/>
-            <w:left w:w="108" w:type="dxa"/>
-            <w:bottom w:w="0" w:type="dxa"/>
-            <w:right w:w="108" w:type="dxa"/>
-          </w:tblCellMar>
-        </w:tblPrEx>
-        <w:tc>
-          <w:tcPr>
-            <w:tcW w:w="0" w:type="auto"/>
-          </w:tcPr>
-          <w:p>
-            <w:pPr>
-              <w:pStyle w:val="21"/>
+        <w:tc>
+          <w:tcPr>
+            <w:tcW w:w="0" w:type="auto"/>
+          </w:tcPr>
+          <w:p>
+            <w:pPr>
+              <w:pStyle w:val="Compact"/>
             </w:pPr>
             <w:r>
               <w:t>2007</w:t>
@@ -462,7 +665,7 @@
           </w:tcPr>
           <w:p>
             <w:pPr>
-              <w:pStyle w:val="21"/>
+              <w:pStyle w:val="Compact"/>
             </w:pPr>
             <w:r>
               <w:t>01-06:12</w:t>
@@ -475,7 +678,7 @@
           </w:tcPr>
           <w:p>
             <w:pPr>
-              <w:pStyle w:val="21"/>
+              <w:pStyle w:val="Compact"/>
             </w:pPr>
             <w:r>
               <w:t>8.4</w:t>
@@ -488,7 +691,7 @@
           </w:tcPr>
           <w:p>
             <w:pPr>
-              <w:pStyle w:val="21"/>
+              <w:pStyle w:val="Compact"/>
             </w:pPr>
             <w:r>
               <w:t>7.8</w:t>
@@ -501,7 +704,7 @@
           </w:tcPr>
           <w:p>
             <w:pPr>
-              <w:pStyle w:val="21"/>
+              <w:pStyle w:val="Compact"/>
             </w:pPr>
             <w:r>
               <w:t>20</w:t>
@@ -510,29 +713,13 @@
         </w:tc>
       </w:tr>
       <w:tr>
-        <w:tblPrEx>
-          <w:tblBorders>
-            <w:top w:val="single" w:color="auto" w:sz="4" w:space="0"/>
-            <w:left w:val="single" w:color="auto" w:sz="4" w:space="0"/>
-            <w:bottom w:val="single" w:color="auto" w:sz="4" w:space="0"/>
-            <w:right w:val="single" w:color="auto" w:sz="4" w:space="0"/>
-            <w:insideH w:val="single" w:color="auto" w:sz="6" w:space="0"/>
-            <w:insideV w:val="single" w:color="auto" w:sz="6" w:space="0"/>
-          </w:tblBorders>
-          <w:tblCellMar>
-            <w:top w:w="0" w:type="dxa"/>
-            <w:left w:w="108" w:type="dxa"/>
-            <w:bottom w:w="0" w:type="dxa"/>
-            <w:right w:w="108" w:type="dxa"/>
-          </w:tblCellMar>
-        </w:tblPrEx>
-        <w:tc>
-          <w:tcPr>
-            <w:tcW w:w="0" w:type="auto"/>
-          </w:tcPr>
-          <w:p>
-            <w:pPr>
-              <w:pStyle w:val="21"/>
+        <w:tc>
+          <w:tcPr>
+            <w:tcW w:w="0" w:type="auto"/>
+          </w:tcPr>
+          <w:p>
+            <w:pPr>
+              <w:pStyle w:val="Compact"/>
             </w:pPr>
             <w:r>
               <w:t>2007</w:t>
@@ -545,7 +732,7 @@
           </w:tcPr>
           <w:p>
             <w:pPr>
-              <w:pStyle w:val="21"/>
+              <w:pStyle w:val="Compact"/>
             </w:pPr>
             <w:r>
               <w:t>01-06:18</w:t>
@@ -558,7 +745,7 @@
           </w:tcPr>
           <w:p>
             <w:pPr>
-              <w:pStyle w:val="21"/>
+              <w:pStyle w:val="Compact"/>
             </w:pPr>
             <w:r>
               <w:t>10</w:t>
@@ -571,7 +758,7 @@
           </w:tcPr>
           <w:p>
             <w:pPr>
-              <w:pStyle w:val="21"/>
+              <w:pStyle w:val="Compact"/>
             </w:pPr>
             <w:r>
               <w:t>11.6</w:t>
@@ -584,7 +771,7 @@
           </w:tcPr>
           <w:p>
             <w:pPr>
-              <w:pStyle w:val="21"/>
+              <w:pStyle w:val="Compact"/>
             </w:pPr>
             <w:r>
               <w:t>19</w:t>
@@ -593,29 +780,13 @@
         </w:tc>
       </w:tr>
       <w:tr>
-        <w:tblPrEx>
-          <w:tblBorders>
-            <w:top w:val="single" w:color="auto" w:sz="4" w:space="0"/>
-            <w:left w:val="single" w:color="auto" w:sz="4" w:space="0"/>
-            <w:bottom w:val="single" w:color="auto" w:sz="4" w:space="0"/>
-            <w:right w:val="single" w:color="auto" w:sz="4" w:space="0"/>
-            <w:insideH w:val="single" w:color="auto" w:sz="6" w:space="0"/>
-            <w:insideV w:val="single" w:color="auto" w:sz="6" w:space="0"/>
-          </w:tblBorders>
-          <w:tblCellMar>
-            <w:top w:w="0" w:type="dxa"/>
-            <w:left w:w="108" w:type="dxa"/>
-            <w:bottom w:w="0" w:type="dxa"/>
-            <w:right w:w="108" w:type="dxa"/>
-          </w:tblCellMar>
-        </w:tblPrEx>
-        <w:tc>
-          <w:tcPr>
-            <w:tcW w:w="0" w:type="auto"/>
-          </w:tcPr>
-          <w:p>
-            <w:pPr>
-              <w:pStyle w:val="21"/>
+        <w:tc>
+          <w:tcPr>
+            <w:tcW w:w="0" w:type="auto"/>
+          </w:tcPr>
+          <w:p>
+            <w:pPr>
+              <w:pStyle w:val="Compact"/>
             </w:pPr>
             <w:r>
               <w:t>2007</w:t>
@@ -628,7 +799,7 @@
           </w:tcPr>
           <w:p>
             <w:pPr>
-              <w:pStyle w:val="21"/>
+              <w:pStyle w:val="Compact"/>
             </w:pPr>
             <w:r>
               <w:t>02-06:00</w:t>
@@ -641,7 +812,7 @@
           </w:tcPr>
           <w:p>
             <w:pPr>
-              <w:pStyle w:val="21"/>
+              <w:pStyle w:val="Compact"/>
             </w:pPr>
             <w:r>
               <w:t>6.4</w:t>
@@ -654,7 +825,7 @@
           </w:tcPr>
           <w:p>
             <w:pPr>
-              <w:pStyle w:val="21"/>
+              <w:pStyle w:val="Compact"/>
             </w:pPr>
             <w:r>
               <w:t>9.2</w:t>
@@ -667,7 +838,7 @@
           </w:tcPr>
           <w:p>
             <w:pPr>
-              <w:pStyle w:val="21"/>
+              <w:pStyle w:val="Compact"/>
             </w:pPr>
             <w:r>
               <w:t>18</w:t>
@@ -676,32 +847,96 @@
         </w:tc>
       </w:tr>
     </w:tbl>
+    <w:p/>
+    <w:p>
+      <w:pPr>
+        <w:pStyle w:val="2"/>
+        <w:rPr>
+          <w:lang w:val="ru-RU"/>
+        </w:rPr>
+      </w:pPr>
+      <w:r>
+        <w:rPr>
+          <w:lang w:val="ru-RU"/>
+        </w:rPr>
+        <w:t>Заголовок 2 уровня</w:t>
+      </w:r>
+    </w:p>
+    <w:p>
+      <w:pPr>
+        <w:pStyle w:val="3"/>
+        <w:rPr>
+          <w:lang w:val="ru-RU"/>
+        </w:rPr>
+      </w:pPr>
+      <w:r>
+        <w:rPr>
+          <w:lang w:val="ru-RU"/>
+        </w:rPr>
+        <w:t xml:space="preserve">Заголовок </w:t>
+      </w:r>
+      <w:r>
+        <w:t>3</w:t>
+      </w:r>
+      <w:r>
+        <w:rPr>
+          <w:lang w:val="ru-RU"/>
+        </w:rPr>
+        <w:t xml:space="preserve"> уровня</w:t>
+      </w:r>
+    </w:p>
+    <w:p/>
     <w:p/>
     <w:sectPr>
       <w:pgSz w:w="12240" w:h="15840"/>
       <w:pgMar w:top="1134" w:right="850" w:bottom="1134" w:left="1701" w:header="720" w:footer="720" w:gutter="0"/>
-      <w:cols w:space="720" w:num="1"/>
+      <w:cols w:space="720"/>
     </w:sectPr>
   </w:body>
 </w:document>
 </file>
 
-<file path=word/footnotes.xml><?xml version="1.0" encoding="utf-8"?>
-<w:footnotes xmlns:wpc="http://schemas.microsoft.com/office/word/2010/wordprocessingCanvas" xmlns:mc="http://schemas.openxmlformats.org/markup-compatibility/2006" xmlns:o="urn:schemas-microsoft-com:office:office" xmlns:r="http://schemas.openxmlformats.org/officeDocument/2006/relationships" xmlns:m="http://schemas.openxmlformats.org/officeDocument/2006/math" xmlns:v="urn:schemas-microsoft-com:vml" xmlns:wp14="http://schemas.microsoft.com/office/word/2010/wordprocessingDrawing" xmlns:wp="http://schemas.openxmlformats.org/drawingml/2006/wordprocessingDrawing" xmlns:w="http://schemas.openxmlformats.org/wordprocessingml/2006/main" xmlns:w14="http://schemas.microsoft.com/office/word/2010/wordml" xmlns:w15="http://schemas.microsoft.com/office/word/2012/wordml" xmlns:w10="urn:schemas-microsoft-com:office:word" xmlns:wpg="http://schemas.microsoft.com/office/word/2010/wordprocessingGroup" xmlns:wpi="http://schemas.microsoft.com/office/word/2010/wordprocessingInk" xmlns:wne="http://schemas.microsoft.com/office/word/2006/wordml" xmlns:wps="http://schemas.microsoft.com/office/word/2010/wordprocessingShape" xmlns:wpsCustomData="http://www.wps.cn/officeDocument/2013/wpsCustomData" mc:Ignorable="w14 w15 wp14">
-  <w:footnote w:type="separator" w:id="0">
+<file path=word/endnotes.xml><?xml version="1.0" encoding="utf-8"?>
+<w:endnotes xmlns:wpc="http://schemas.microsoft.com/office/word/2010/wordprocessingCanvas" xmlns:cx="http://schemas.microsoft.com/office/drawing/2014/chartex" xmlns:cx1="http://schemas.microsoft.com/office/drawing/2015/9/8/chartex" xmlns:cx2="http://schemas.microsoft.com/office/drawing/2015/10/21/chartex" xmlns:cx3="http://schemas.microsoft.com/office/drawing/2016/5/9/chartex" xmlns:cx4="http://schemas.microsoft.com/office/drawing/2016/5/10/chartex" xmlns:cx5="http://schemas.microsoft.com/office/drawing/2016/5/11/chartex" xmlns:cx6="http://schemas.microsoft.com/office/drawing/2016/5/12/chartex" xmlns:cx7="http://schemas.microsoft.com/office/drawing/2016/5/13/chartex" xmlns:cx8="http://schemas.microsoft.com/office/drawing/2016/5/14/chartex" xmlns:mc="http://schemas.openxmlformats.org/markup-compatibility/2006" xmlns:aink="http://schemas.microsoft.com/office/drawing/2016/ink" xmlns:am3d="http://schemas.microsoft.com/office/drawing/2017/model3d" xmlns:o="urn:schemas-microsoft-com:office:office" xmlns:r="http://schemas.openxmlformats.org/officeDocument/2006/relationships" xmlns:m="http://schemas.openxmlformats.org/officeDocument/2006/math" xmlns:v="urn:schemas-microsoft-com:vml" xmlns:wp14="http://schemas.microsoft.com/office/word/2010/wordprocessingDrawing" xmlns:wp="http://schemas.openxmlformats.org/drawingml/2006/wordprocessingDrawing" xmlns:w10="urn:schemas-microsoft-com:office:word" xmlns:w="http://schemas.openxmlformats.org/wordprocessingml/2006/main" xmlns:w14="http://schemas.microsoft.com/office/word/2010/wordml" xmlns:w15="http://schemas.microsoft.com/office/word/2012/wordml" xmlns:w16cid="http://schemas.microsoft.com/office/word/2016/wordml/cid" xmlns:w16se="http://schemas.microsoft.com/office/word/2015/wordml/symex" xmlns:wpg="http://schemas.microsoft.com/office/word/2010/wordprocessingGroup" xmlns:wpi="http://schemas.microsoft.com/office/word/2010/wordprocessingInk" xmlns:wne="http://schemas.microsoft.com/office/word/2006/wordml" xmlns:wps="http://schemas.microsoft.com/office/word/2010/wordprocessingShape" mc:Ignorable="w14 w15 w16se w16cid wp14">
+  <w:endnote w:type="separator" w:id="-1">
     <w:p>
       <w:pPr>
-        <w:spacing w:before="0" w:after="0"/>
+        <w:spacing w:after="0"/>
+      </w:pPr>
+      <w:r>
+        <w:separator/>
+      </w:r>
+    </w:p>
+  </w:endnote>
+  <w:endnote w:type="continuationSeparator" w:id="0">
+    <w:p>
+      <w:pPr>
+        <w:spacing w:after="0"/>
+      </w:pPr>
+      <w:r>
+        <w:continuationSeparator/>
+      </w:r>
+    </w:p>
+  </w:endnote>
+</w:endnotes>
+</file>
+
+<file path=word/footnotes.xml><?xml version="1.0" encoding="utf-8"?>
+<w:footnotes xmlns:wpc="http://schemas.microsoft.com/office/word/2010/wordprocessingCanvas" xmlns:cx="http://schemas.microsoft.com/office/drawing/2014/chartex" xmlns:cx1="http://schemas.microsoft.com/office/drawing/2015/9/8/chartex" xmlns:cx2="http://schemas.microsoft.com/office/drawing/2015/10/21/chartex" xmlns:cx3="http://schemas.microsoft.com/office/drawing/2016/5/9/chartex" xmlns:cx4="http://schemas.microsoft.com/office/drawing/2016/5/10/chartex" xmlns:cx5="http://schemas.microsoft.com/office/drawing/2016/5/11/chartex" xmlns:cx6="http://schemas.microsoft.com/office/drawing/2016/5/12/chartex" xmlns:cx7="http://schemas.microsoft.com/office/drawing/2016/5/13/chartex" xmlns:cx8="http://schemas.microsoft.com/office/drawing/2016/5/14/chartex" xmlns:mc="http://schemas.openxmlformats.org/markup-compatibility/2006" xmlns:aink="http://schemas.microsoft.com/office/drawing/2016/ink" xmlns:am3d="http://schemas.microsoft.com/office/drawing/2017/model3d" xmlns:o="urn:schemas-microsoft-com:office:office" xmlns:r="http://schemas.openxmlformats.org/officeDocument/2006/relationships" xmlns:m="http://schemas.openxmlformats.org/officeDocument/2006/math" xmlns:v="urn:schemas-microsoft-com:vml" xmlns:wp14="http://schemas.microsoft.com/office/word/2010/wordprocessingDrawing" xmlns:wp="http://schemas.openxmlformats.org/drawingml/2006/wordprocessingDrawing" xmlns:w10="urn:schemas-microsoft-com:office:word" xmlns:w="http://schemas.openxmlformats.org/wordprocessingml/2006/main" xmlns:w14="http://schemas.microsoft.com/office/word/2010/wordml" xmlns:w15="http://schemas.microsoft.com/office/word/2012/wordml" xmlns:w16cid="http://schemas.microsoft.com/office/word/2016/wordml/cid" xmlns:w16se="http://schemas.microsoft.com/office/word/2015/wordml/symex" xmlns:wpg="http://schemas.microsoft.com/office/word/2010/wordprocessingGroup" xmlns:wpi="http://schemas.microsoft.com/office/word/2010/wordprocessingInk" xmlns:wne="http://schemas.microsoft.com/office/word/2006/wordml" xmlns:wps="http://schemas.microsoft.com/office/word/2010/wordprocessingShape" mc:Ignorable="w14 w15 w16se w16cid wp14">
+  <w:footnote w:type="separator" w:id="-1">
+    <w:p>
+      <w:pPr>
+        <w:spacing w:after="0"/>
       </w:pPr>
       <w:r>
         <w:separator/>
       </w:r>
     </w:p>
   </w:footnote>
-  <w:footnote w:type="continuationSeparator" w:id="1">
+  <w:footnote w:type="continuationSeparator" w:id="0">
     <w:p>
       <w:pPr>
-        <w:spacing w:before="0" w:after="0"/>
+        <w:spacing w:after="0"/>
       </w:pPr>
       <w:r>
         <w:continuationSeparator/>
@@ -712,12 +947,12 @@
 </file>
 
 <file path=word/numbering.xml><?xml version="1.0" encoding="utf-8"?>
-<w:numbering xmlns:wpc="http://schemas.microsoft.com/office/word/2010/wordprocessingCanvas" xmlns:mc="http://schemas.openxmlformats.org/markup-compatibility/2006" xmlns:o="urn:schemas-microsoft-com:office:office" xmlns:r="http://schemas.openxmlformats.org/officeDocument/2006/relationships" xmlns:m="http://schemas.openxmlformats.org/officeDocument/2006/math" xmlns:v="urn:schemas-microsoft-com:vml" xmlns:wp14="http://schemas.microsoft.com/office/word/2010/wordprocessingDrawing" xmlns:wp="http://schemas.openxmlformats.org/drawingml/2006/wordprocessingDrawing" xmlns:w10="urn:schemas-microsoft-com:office:word" xmlns:w="http://schemas.openxmlformats.org/wordprocessingml/2006/main" xmlns:w14="http://schemas.microsoft.com/office/word/2010/wordml" xmlns:wpg="http://schemas.microsoft.com/office/word/2010/wordprocessingGroup" xmlns:wpi="http://schemas.microsoft.com/office/word/2010/wordprocessingInk" xmlns:wne="http://schemas.microsoft.com/office/word/2006/wordml" xmlns:wps="http://schemas.microsoft.com/office/word/2010/wordprocessingShape" xmlns:wpsCustomData="http://www.wps.cn/officeDocument/2013/wpsCustomData" mc:Ignorable="w14 wp14">
-  <w:abstractNum w:abstractNumId="0">
+<w:numbering xmlns:wpc="http://schemas.microsoft.com/office/word/2010/wordprocessingCanvas" xmlns:cx="http://schemas.microsoft.com/office/drawing/2014/chartex" xmlns:cx1="http://schemas.microsoft.com/office/drawing/2015/9/8/chartex" xmlns:cx2="http://schemas.microsoft.com/office/drawing/2015/10/21/chartex" xmlns:cx3="http://schemas.microsoft.com/office/drawing/2016/5/9/chartex" xmlns:cx4="http://schemas.microsoft.com/office/drawing/2016/5/10/chartex" xmlns:cx5="http://schemas.microsoft.com/office/drawing/2016/5/11/chartex" xmlns:cx6="http://schemas.microsoft.com/office/drawing/2016/5/12/chartex" xmlns:cx7="http://schemas.microsoft.com/office/drawing/2016/5/13/chartex" xmlns:cx8="http://schemas.microsoft.com/office/drawing/2016/5/14/chartex" xmlns:mc="http://schemas.openxmlformats.org/markup-compatibility/2006" xmlns:aink="http://schemas.microsoft.com/office/drawing/2016/ink" xmlns:am3d="http://schemas.microsoft.com/office/drawing/2017/model3d" xmlns:o="urn:schemas-microsoft-com:office:office" xmlns:r="http://schemas.openxmlformats.org/officeDocument/2006/relationships" xmlns:m="http://schemas.openxmlformats.org/officeDocument/2006/math" xmlns:v="urn:schemas-microsoft-com:vml" xmlns:wp14="http://schemas.microsoft.com/office/word/2010/wordprocessingDrawing" xmlns:wp="http://schemas.openxmlformats.org/drawingml/2006/wordprocessingDrawing" xmlns:w10="urn:schemas-microsoft-com:office:word" xmlns:w="http://schemas.openxmlformats.org/wordprocessingml/2006/main" xmlns:w14="http://schemas.microsoft.com/office/word/2010/wordml" xmlns:w15="http://schemas.microsoft.com/office/word/2012/wordml" xmlns:w16cid="http://schemas.microsoft.com/office/word/2016/wordml/cid" xmlns:w16se="http://schemas.microsoft.com/office/word/2015/wordml/symex" xmlns:wpg="http://schemas.microsoft.com/office/word/2010/wordprocessingGroup" xmlns:wpi="http://schemas.microsoft.com/office/word/2010/wordprocessingInk" xmlns:wne="http://schemas.microsoft.com/office/word/2006/wordml" xmlns:wps="http://schemas.microsoft.com/office/word/2010/wordprocessingShape" mc:Ignorable="w14 w15 w16se w16cid wp14">
+  <w:abstractNum w:abstractNumId="0" w15:restartNumberingAfterBreak="0">
     <w:nsid w:val="0B778B92"/>
     <w:multiLevelType w:val="singleLevel"/>
     <w:tmpl w:val="0B778B92"/>
-    <w:lvl w:ilvl="0" w:tentative="0">
+    <w:lvl w:ilvl="0">
       <w:start w:val="1"/>
       <w:numFmt w:val="decimal"/>
       <w:suff w:val="space"/>
@@ -732,187 +967,320 @@
 </file>
 
 <file path=word/styles.xml><?xml version="1.0" encoding="utf-8"?>
-<w:styles xmlns:mc="http://schemas.openxmlformats.org/markup-compatibility/2006" xmlns:o="urn:schemas-microsoft-com:office:office" xmlns:r="http://schemas.openxmlformats.org/officeDocument/2006/relationships" xmlns:m="http://schemas.openxmlformats.org/officeDocument/2006/math" xmlns:v="urn:schemas-microsoft-com:vml" xmlns:w="http://schemas.openxmlformats.org/wordprocessingml/2006/main" xmlns:w14="http://schemas.microsoft.com/office/word/2010/wordml" xmlns:w10="urn:schemas-microsoft-com:office:word" xmlns:sl="http://schemas.openxmlformats.org/schemaLibrary/2006/main" xmlns:wpsCustomData="http://www.wps.cn/officeDocument/2013/wpsCustomData" mc:Ignorable="w14">
+<w:styles xmlns:mc="http://schemas.openxmlformats.org/markup-compatibility/2006" xmlns:r="http://schemas.openxmlformats.org/officeDocument/2006/relationships" xmlns:w="http://schemas.openxmlformats.org/wordprocessingml/2006/main" xmlns:w14="http://schemas.microsoft.com/office/word/2010/wordml" xmlns:w15="http://schemas.microsoft.com/office/word/2012/wordml" xmlns:w16cid="http://schemas.microsoft.com/office/word/2016/wordml/cid" xmlns:w16se="http://schemas.microsoft.com/office/word/2015/wordml/symex" mc:Ignorable="w14 w15 w16se w16cid">
   <w:docDefaults>
     <w:rPrDefault>
       <w:rPr>
-        <w:rFonts w:asciiTheme="minorHAnsi" w:hAnsiTheme="minorHAnsi" w:eastAsiaTheme="minorHAnsi" w:cstheme="minorBidi"/>
+        <w:rFonts w:asciiTheme="minorHAnsi" w:eastAsiaTheme="minorHAnsi" w:hAnsiTheme="minorHAnsi" w:cstheme="minorBidi"/>
+        <w:lang w:val="ru-RU" w:eastAsia="ru-RU" w:bidi="ar-SA"/>
       </w:rPr>
     </w:rPrDefault>
     <w:pPrDefault/>
   </w:docDefaults>
-  <w:latentStyles w:count="260" w:defQFormat="0" w:defUnhideWhenUsed="1" w:defSemiHidden="1" w:defUIPriority="99" w:defLockedState="0">
-    <w:lsdException w:qFormat="1" w:unhideWhenUsed="0" w:uiPriority="0" w:semiHidden="0" w:name="Normal"/>
-    <w:lsdException w:qFormat="1" w:unhideWhenUsed="0" w:uiPriority="9" w:semiHidden="0" w:name="heading 1"/>
-    <w:lsdException w:qFormat="1" w:uiPriority="9" w:semiHidden="0" w:name="heading 2"/>
-    <w:lsdException w:qFormat="1" w:uiPriority="9" w:semiHidden="0" w:name="heading 3"/>
-    <w:lsdException w:qFormat="1" w:uiPriority="9" w:semiHidden="0" w:name="heading 4"/>
-    <w:lsdException w:qFormat="1" w:uiPriority="9" w:semiHidden="0" w:name="heading 5"/>
-    <w:lsdException w:qFormat="1" w:uiPriority="9" w:semiHidden="0" w:name="heading 6"/>
-    <w:lsdException w:unhideWhenUsed="0" w:uiPriority="0" w:semiHidden="0" w:name="heading 7"/>
-    <w:lsdException w:unhideWhenUsed="0" w:uiPriority="0" w:semiHidden="0" w:name="heading 8"/>
-    <w:lsdException w:unhideWhenUsed="0" w:uiPriority="0" w:semiHidden="0" w:name="heading 9"/>
-    <w:lsdException w:unhideWhenUsed="0" w:uiPriority="0" w:semiHidden="0" w:name="index 1"/>
-    <w:lsdException w:unhideWhenUsed="0" w:uiPriority="0" w:semiHidden="0" w:name="index 2"/>
-    <w:lsdException w:unhideWhenUsed="0" w:uiPriority="0" w:semiHidden="0" w:name="index 3"/>
-    <w:lsdException w:unhideWhenUsed="0" w:uiPriority="0" w:semiHidden="0" w:name="index 4"/>
-    <w:lsdException w:unhideWhenUsed="0" w:uiPriority="0" w:semiHidden="0" w:name="index 5"/>
-    <w:lsdException w:unhideWhenUsed="0" w:uiPriority="0" w:semiHidden="0" w:name="index 6"/>
-    <w:lsdException w:unhideWhenUsed="0" w:uiPriority="0" w:semiHidden="0" w:name="index 7"/>
-    <w:lsdException w:unhideWhenUsed="0" w:uiPriority="0" w:semiHidden="0" w:name="index 8"/>
-    <w:lsdException w:unhideWhenUsed="0" w:uiPriority="0" w:semiHidden="0" w:name="index 9"/>
-    <w:lsdException w:unhideWhenUsed="0" w:uiPriority="0" w:semiHidden="0" w:name="toc 1"/>
-    <w:lsdException w:unhideWhenUsed="0" w:uiPriority="0" w:semiHidden="0" w:name="toc 2"/>
-    <w:lsdException w:unhideWhenUsed="0" w:uiPriority="0" w:semiHidden="0" w:name="toc 3"/>
-    <w:lsdException w:unhideWhenUsed="0" w:uiPriority="0" w:semiHidden="0" w:name="toc 4"/>
-    <w:lsdException w:unhideWhenUsed="0" w:uiPriority="0" w:semiHidden="0" w:name="toc 5"/>
-    <w:lsdException w:unhideWhenUsed="0" w:uiPriority="0" w:semiHidden="0" w:name="toc 6"/>
-    <w:lsdException w:unhideWhenUsed="0" w:uiPriority="0" w:semiHidden="0" w:name="toc 7"/>
-    <w:lsdException w:unhideWhenUsed="0" w:uiPriority="0" w:semiHidden="0" w:name="toc 8"/>
-    <w:lsdException w:unhideWhenUsed="0" w:uiPriority="0" w:semiHidden="0" w:name="toc 9"/>
-    <w:lsdException w:unhideWhenUsed="0" w:uiPriority="0" w:semiHidden="0" w:name="Normal Indent"/>
-    <w:lsdException w:qFormat="1" w:uiPriority="9" w:semiHidden="0" w:name="footnote text"/>
-    <w:lsdException w:unhideWhenUsed="0" w:uiPriority="0" w:semiHidden="0" w:name="annotation text"/>
-    <w:lsdException w:unhideWhenUsed="0" w:uiPriority="0" w:semiHidden="0" w:name="header"/>
-    <w:lsdException w:unhideWhenUsed="0" w:uiPriority="0" w:semiHidden="0" w:name="footer"/>
-    <w:lsdException w:unhideWhenUsed="0" w:uiPriority="0" w:semiHidden="0" w:name="index heading"/>
-    <w:lsdException w:unhideWhenUsed="0" w:uiPriority="0" w:semiHidden="0" w:name="caption"/>
-    <w:lsdException w:unhideWhenUsed="0" w:uiPriority="0" w:semiHidden="0" w:name="table of figures"/>
-    <w:lsdException w:unhideWhenUsed="0" w:uiPriority="0" w:semiHidden="0" w:name="envelope address"/>
-    <w:lsdException w:unhideWhenUsed="0" w:uiPriority="0" w:semiHidden="0" w:name="envelope return"/>
-    <w:lsdException w:unhideWhenUsed="0" w:uiPriority="0" w:semiHidden="0" w:name="footnote reference"/>
-    <w:lsdException w:unhideWhenUsed="0" w:uiPriority="0" w:semiHidden="0" w:name="annotation reference"/>
-    <w:lsdException w:unhideWhenUsed="0" w:uiPriority="0" w:semiHidden="0" w:name="line number"/>
-    <w:lsdException w:unhideWhenUsed="0" w:uiPriority="0" w:semiHidden="0" w:name="page number"/>
-    <w:lsdException w:unhideWhenUsed="0" w:uiPriority="0" w:semiHidden="0" w:name="endnote reference"/>
-    <w:lsdException w:unhideWhenUsed="0" w:uiPriority="0" w:semiHidden="0" w:name="endnote text"/>
-    <w:lsdException w:unhideWhenUsed="0" w:uiPriority="0" w:semiHidden="0" w:name="table of authorities"/>
-    <w:lsdException w:unhideWhenUsed="0" w:uiPriority="0" w:semiHidden="0" w:name="macro"/>
-    <w:lsdException w:unhideWhenUsed="0" w:uiPriority="0" w:semiHidden="0" w:name="toa heading"/>
-    <w:lsdException w:unhideWhenUsed="0" w:uiPriority="0" w:semiHidden="0" w:name="List"/>
-    <w:lsdException w:unhideWhenUsed="0" w:uiPriority="0" w:semiHidden="0" w:name="List Bullet"/>
-    <w:lsdException w:unhideWhenUsed="0" w:uiPriority="0" w:semiHidden="0" w:name="List Number"/>
-    <w:lsdException w:unhideWhenUsed="0" w:uiPriority="0" w:semiHidden="0" w:name="List 2"/>
-    <w:lsdException w:unhideWhenUsed="0" w:uiPriority="0" w:semiHidden="0" w:name="List 3"/>
-    <w:lsdException w:unhideWhenUsed="0" w:uiPriority="0" w:semiHidden="0" w:name="List 4"/>
-    <w:lsdException w:unhideWhenUsed="0" w:uiPriority="0" w:semiHidden="0" w:name="List 5"/>
-    <w:lsdException w:unhideWhenUsed="0" w:uiPriority="0" w:semiHidden="0" w:name="List Bullet 2"/>
-    <w:lsdException w:unhideWhenUsed="0" w:uiPriority="0" w:semiHidden="0" w:name="List Bullet 3"/>
-    <w:lsdException w:unhideWhenUsed="0" w:uiPriority="0" w:semiHidden="0" w:name="List Bullet 4"/>
-    <w:lsdException w:unhideWhenUsed="0" w:uiPriority="0" w:semiHidden="0" w:name="List Bullet 5"/>
-    <w:lsdException w:unhideWhenUsed="0" w:uiPriority="0" w:semiHidden="0" w:name="List Number 2"/>
-    <w:lsdException w:unhideWhenUsed="0" w:uiPriority="0" w:semiHidden="0" w:name="List Number 3"/>
-    <w:lsdException w:unhideWhenUsed="0" w:uiPriority="0" w:semiHidden="0" w:name="List Number 4"/>
-    <w:lsdException w:unhideWhenUsed="0" w:uiPriority="0" w:semiHidden="0" w:name="List Number 5"/>
-    <w:lsdException w:qFormat="1" w:unhideWhenUsed="0" w:uiPriority="0" w:semiHidden="0" w:name="Title"/>
-    <w:lsdException w:unhideWhenUsed="0" w:uiPriority="0" w:semiHidden="0" w:name="Closing"/>
-    <w:lsdException w:unhideWhenUsed="0" w:uiPriority="0" w:semiHidden="0" w:name="Signature"/>
-    <w:lsdException w:uiPriority="1" w:name="Default Paragraph Font"/>
-    <w:lsdException w:qFormat="1" w:unhideWhenUsed="0" w:uiPriority="0" w:semiHidden="0" w:name="Body Text"/>
-    <w:lsdException w:unhideWhenUsed="0" w:uiPriority="0" w:semiHidden="0" w:name="Body Text Indent"/>
-    <w:lsdException w:unhideWhenUsed="0" w:uiPriority="0" w:semiHidden="0" w:name="List Continue"/>
-    <w:lsdException w:unhideWhenUsed="0" w:uiPriority="0" w:semiHidden="0" w:name="List Continue 2"/>
-    <w:lsdException w:unhideWhenUsed="0" w:uiPriority="0" w:semiHidden="0" w:name="List Continue 3"/>
-    <w:lsdException w:unhideWhenUsed="0" w:uiPriority="0" w:semiHidden="0" w:name="List Continue 4"/>
-    <w:lsdException w:unhideWhenUsed="0" w:uiPriority="0" w:semiHidden="0" w:name="List Continue 5"/>
-    <w:lsdException w:unhideWhenUsed="0" w:uiPriority="0" w:semiHidden="0" w:name="Message Header"/>
-    <w:lsdException w:qFormat="1" w:unhideWhenUsed="0" w:uiPriority="0" w:semiHidden="0" w:name="Subtitle"/>
-    <w:lsdException w:unhideWhenUsed="0" w:uiPriority="0" w:semiHidden="0" w:name="Salutation"/>
-    <w:lsdException w:qFormat="1" w:unhideWhenUsed="0" w:uiPriority="0" w:semiHidden="0" w:name="Date"/>
-    <w:lsdException w:unhideWhenUsed="0" w:uiPriority="0" w:semiHidden="0" w:name="Body Text First Indent"/>
-    <w:lsdException w:unhideWhenUsed="0" w:uiPriority="0" w:semiHidden="0" w:name="Body Text First Indent 2"/>
-    <w:lsdException w:unhideWhenUsed="0" w:uiPriority="0" w:semiHidden="0" w:name="Note Heading"/>
-    <w:lsdException w:unhideWhenUsed="0" w:uiPriority="0" w:semiHidden="0" w:name="Body Text 2"/>
-    <w:lsdException w:unhideWhenUsed="0" w:uiPriority="0" w:semiHidden="0" w:name="Body Text 3"/>
-    <w:lsdException w:unhideWhenUsed="0" w:uiPriority="0" w:semiHidden="0" w:name="Body Text Indent 2"/>
-    <w:lsdException w:unhideWhenUsed="0" w:uiPriority="0" w:semiHidden="0" w:name="Body Text Indent 3"/>
-    <w:lsdException w:qFormat="1" w:uiPriority="9" w:semiHidden="0" w:name="Block Text"/>
-    <w:lsdException w:qFormat="1" w:unhideWhenUsed="0" w:uiPriority="0" w:semiHidden="0" w:name="Hyperlink"/>
-    <w:lsdException w:unhideWhenUsed="0" w:uiPriority="0" w:semiHidden="0" w:name="FollowedHyperlink"/>
-    <w:lsdException w:unhideWhenUsed="0" w:uiPriority="0" w:semiHidden="0" w:name="Strong"/>
-    <w:lsdException w:unhideWhenUsed="0" w:uiPriority="0" w:semiHidden="0" w:name="Emphasis"/>
-    <w:lsdException w:unhideWhenUsed="0" w:uiPriority="0" w:semiHidden="0" w:name="Document Map"/>
-    <w:lsdException w:unhideWhenUsed="0" w:uiPriority="0" w:semiHidden="0" w:name="Plain Text"/>
-    <w:lsdException w:unhideWhenUsed="0" w:uiPriority="0" w:semiHidden="0" w:name="E-mail Signature"/>
-    <w:lsdException w:unhideWhenUsed="0" w:uiPriority="0" w:semiHidden="0" w:name="Normal (Web)"/>
-    <w:lsdException w:unhideWhenUsed="0" w:uiPriority="0" w:semiHidden="0" w:name="HTML Acronym"/>
-    <w:lsdException w:unhideWhenUsed="0" w:uiPriority="0" w:semiHidden="0" w:name="HTML Address"/>
-    <w:lsdException w:unhideWhenUsed="0" w:uiPriority="0" w:semiHidden="0" w:name="HTML Cite"/>
-    <w:lsdException w:unhideWhenUsed="0" w:uiPriority="0" w:semiHidden="0" w:name="HTML Code"/>
-    <w:lsdException w:unhideWhenUsed="0" w:uiPriority="0" w:semiHidden="0" w:name="HTML Definition"/>
-    <w:lsdException w:unhideWhenUsed="0" w:uiPriority="0" w:semiHidden="0" w:name="HTML Keyboard"/>
-    <w:lsdException w:unhideWhenUsed="0" w:uiPriority="0" w:semiHidden="0" w:name="HTML Preformatted"/>
-    <w:lsdException w:unhideWhenUsed="0" w:uiPriority="0" w:semiHidden="0" w:name="HTML Sample"/>
-    <w:lsdException w:unhideWhenUsed="0" w:uiPriority="0" w:semiHidden="0" w:name="HTML Typewriter"/>
-    <w:lsdException w:unhideWhenUsed="0" w:uiPriority="0" w:semiHidden="0" w:name="HTML Variable"/>
-    <w:lsdException w:qFormat="1" w:uiPriority="99" w:name="Normal Table"/>
-    <w:lsdException w:unhideWhenUsed="0" w:uiPriority="0" w:semiHidden="0" w:name="annotation subject"/>
-    <w:lsdException w:unhideWhenUsed="0" w:uiPriority="0" w:semiHidden="0" w:name="Table Simple 1"/>
-    <w:lsdException w:unhideWhenUsed="0" w:uiPriority="0" w:semiHidden="0" w:name="Table Simple 2"/>
-    <w:lsdException w:unhideWhenUsed="0" w:uiPriority="0" w:semiHidden="0" w:name="Table Simple 3"/>
-    <w:lsdException w:unhideWhenUsed="0" w:uiPriority="0" w:semiHidden="0" w:name="Table Classic 1"/>
-    <w:lsdException w:unhideWhenUsed="0" w:uiPriority="0" w:semiHidden="0" w:name="Table Classic 2"/>
-    <w:lsdException w:unhideWhenUsed="0" w:uiPriority="0" w:semiHidden="0" w:name="Table Classic 3"/>
-    <w:lsdException w:unhideWhenUsed="0" w:uiPriority="0" w:semiHidden="0" w:name="Table Classic 4"/>
-    <w:lsdException w:unhideWhenUsed="0" w:uiPriority="0" w:semiHidden="0" w:name="Table Colorful 1"/>
-    <w:lsdException w:unhideWhenUsed="0" w:uiPriority="0" w:semiHidden="0" w:name="Table Colorful 2"/>
-    <w:lsdException w:unhideWhenUsed="0" w:uiPriority="0" w:semiHidden="0" w:name="Table Colorful 3"/>
-    <w:lsdException w:unhideWhenUsed="0" w:uiPriority="0" w:semiHidden="0" w:name="Table Columns 1"/>
-    <w:lsdException w:unhideWhenUsed="0" w:uiPriority="0" w:semiHidden="0" w:name="Table Columns 2"/>
-    <w:lsdException w:unhideWhenUsed="0" w:uiPriority="0" w:semiHidden="0" w:name="Table Columns 3"/>
-    <w:lsdException w:unhideWhenUsed="0" w:uiPriority="0" w:semiHidden="0" w:name="Table Columns 4"/>
-    <w:lsdException w:unhideWhenUsed="0" w:uiPriority="0" w:semiHidden="0" w:name="Table Columns 5"/>
-    <w:lsdException w:unhideWhenUsed="0" w:uiPriority="0" w:semiHidden="0" w:name="Table Grid 1"/>
-    <w:lsdException w:unhideWhenUsed="0" w:uiPriority="0" w:semiHidden="0" w:name="Table Grid 2"/>
-    <w:lsdException w:unhideWhenUsed="0" w:uiPriority="0" w:semiHidden="0" w:name="Table Grid 3"/>
-    <w:lsdException w:unhideWhenUsed="0" w:uiPriority="0" w:semiHidden="0" w:name="Table Grid 4"/>
-    <w:lsdException w:unhideWhenUsed="0" w:uiPriority="0" w:semiHidden="0" w:name="Table Grid 5"/>
-    <w:lsdException w:unhideWhenUsed="0" w:uiPriority="0" w:semiHidden="0" w:name="Table Grid 6"/>
-    <w:lsdException w:unhideWhenUsed="0" w:uiPriority="0" w:semiHidden="0" w:name="Table Grid 7"/>
-    <w:lsdException w:unhideWhenUsed="0" w:uiPriority="0" w:semiHidden="0" w:name="Table Grid 8"/>
-    <w:lsdException w:unhideWhenUsed="0" w:uiPriority="0" w:semiHidden="0" w:name="Table List 1"/>
-    <w:lsdException w:unhideWhenUsed="0" w:uiPriority="0" w:semiHidden="0" w:name="Table List 2"/>
-    <w:lsdException w:unhideWhenUsed="0" w:uiPriority="0" w:semiHidden="0" w:name="Table List 3"/>
-    <w:lsdException w:unhideWhenUsed="0" w:uiPriority="0" w:semiHidden="0" w:name="Table List 4"/>
-    <w:lsdException w:unhideWhenUsed="0" w:uiPriority="0" w:semiHidden="0" w:name="Table List 5"/>
-    <w:lsdException w:unhideWhenUsed="0" w:uiPriority="0" w:semiHidden="0" w:name="Table List 6"/>
-    <w:lsdException w:unhideWhenUsed="0" w:uiPriority="0" w:semiHidden="0" w:name="Table List 7"/>
-    <w:lsdException w:unhideWhenUsed="0" w:uiPriority="0" w:semiHidden="0" w:name="Table List 8"/>
-    <w:lsdException w:unhideWhenUsed="0" w:uiPriority="0" w:semiHidden="0" w:name="Table 3D effects 1"/>
-    <w:lsdException w:unhideWhenUsed="0" w:uiPriority="0" w:semiHidden="0" w:name="Table 3D effects 2"/>
-    <w:lsdException w:unhideWhenUsed="0" w:uiPriority="0" w:semiHidden="0" w:name="Table 3D effects 3"/>
-    <w:lsdException w:unhideWhenUsed="0" w:uiPriority="0" w:semiHidden="0" w:name="Table Contemporary"/>
-    <w:lsdException w:unhideWhenUsed="0" w:uiPriority="0" w:semiHidden="0" w:name="Table Elegant"/>
-    <w:lsdException w:unhideWhenUsed="0" w:uiPriority="0" w:semiHidden="0" w:name="Table Professional"/>
-    <w:lsdException w:unhideWhenUsed="0" w:uiPriority="0" w:semiHidden="0" w:name="Table Subtle 1"/>
-    <w:lsdException w:unhideWhenUsed="0" w:uiPriority="0" w:semiHidden="0" w:name="Table Subtle 2"/>
-    <w:lsdException w:unhideWhenUsed="0" w:uiPriority="0" w:semiHidden="0" w:name="Table Web 1"/>
-    <w:lsdException w:unhideWhenUsed="0" w:uiPriority="0" w:semiHidden="0" w:name="Table Web 2"/>
-    <w:lsdException w:unhideWhenUsed="0" w:uiPriority="0" w:semiHidden="0" w:name="Table Web 3"/>
-    <w:lsdException w:unhideWhenUsed="0" w:uiPriority="0" w:semiHidden="0" w:name="Balloon Text"/>
-    <w:lsdException w:unhideWhenUsed="0" w:uiPriority="0" w:semiHidden="0" w:name="Table Grid"/>
-    <w:lsdException w:unhideWhenUsed="0" w:uiPriority="0" w:semiHidden="0" w:name="Table Theme"/>
+  <w:latentStyles w:defLockedState="0" w:defUIPriority="0" w:defSemiHidden="0" w:defUnhideWhenUsed="0" w:defQFormat="0" w:count="375">
+    <w:lsdException w:name="Normal" w:qFormat="1"/>
+    <w:lsdException w:name="heading 1" w:uiPriority="9" w:qFormat="1"/>
+    <w:lsdException w:name="heading 2" w:uiPriority="9" w:unhideWhenUsed="1" w:qFormat="1"/>
+    <w:lsdException w:name="heading 3" w:uiPriority="9" w:unhideWhenUsed="1" w:qFormat="1"/>
+    <w:lsdException w:name="heading 4" w:uiPriority="9" w:unhideWhenUsed="1" w:qFormat="1"/>
+    <w:lsdException w:name="heading 5" w:uiPriority="9" w:unhideWhenUsed="1" w:qFormat="1"/>
+    <w:lsdException w:name="heading 6" w:uiPriority="9" w:unhideWhenUsed="1" w:qFormat="1"/>
+    <w:lsdException w:name="footnote text" w:uiPriority="9" w:unhideWhenUsed="1" w:qFormat="1"/>
+    <w:lsdException w:name="Title" w:qFormat="1"/>
+    <w:lsdException w:name="Default Paragraph Font" w:semiHidden="1" w:uiPriority="1" w:unhideWhenUsed="1"/>
+    <w:lsdException w:name="Body Text" w:qFormat="1"/>
+    <w:lsdException w:name="Subtitle" w:qFormat="1"/>
+    <w:lsdException w:name="Date" w:qFormat="1"/>
+    <w:lsdException w:name="Block Text" w:uiPriority="9" w:unhideWhenUsed="1" w:qFormat="1"/>
+    <w:lsdException w:name="Hyperlink" w:qFormat="1"/>
+    <w:lsdException w:name="HTML Top of Form" w:semiHidden="1" w:uiPriority="99" w:unhideWhenUsed="1"/>
+    <w:lsdException w:name="HTML Bottom of Form" w:semiHidden="1" w:uiPriority="99" w:unhideWhenUsed="1"/>
+    <w:lsdException w:name="Normal Table" w:semiHidden="1" w:uiPriority="99" w:unhideWhenUsed="1" w:qFormat="1"/>
+    <w:lsdException w:name="No List" w:semiHidden="1" w:uiPriority="99" w:unhideWhenUsed="1"/>
+    <w:lsdException w:name="Outline List 1" w:semiHidden="1" w:uiPriority="99" w:unhideWhenUsed="1"/>
+    <w:lsdException w:name="Outline List 2" w:semiHidden="1" w:uiPriority="99" w:unhideWhenUsed="1"/>
+    <w:lsdException w:name="Outline List 3" w:semiHidden="1" w:uiPriority="99" w:unhideWhenUsed="1"/>
+    <w:lsdException w:name="Table Simple 1" w:semiHidden="1" w:unhideWhenUsed="1"/>
+    <w:lsdException w:name="Table Simple 2" w:semiHidden="1" w:unhideWhenUsed="1"/>
+    <w:lsdException w:name="Table Simple 3" w:semiHidden="1" w:unhideWhenUsed="1"/>
+    <w:lsdException w:name="Table Classic 1" w:semiHidden="1" w:unhideWhenUsed="1"/>
+    <w:lsdException w:name="Table Classic 2" w:semiHidden="1" w:unhideWhenUsed="1"/>
+    <w:lsdException w:name="Table Classic 3" w:semiHidden="1" w:unhideWhenUsed="1"/>
+    <w:lsdException w:name="Table Classic 4" w:semiHidden="1" w:unhideWhenUsed="1"/>
+    <w:lsdException w:name="Table Colorful 1" w:semiHidden="1" w:unhideWhenUsed="1"/>
+    <w:lsdException w:name="Table Colorful 2" w:semiHidden="1" w:unhideWhenUsed="1"/>
+    <w:lsdException w:name="Table Colorful 3" w:semiHidden="1" w:unhideWhenUsed="1"/>
+    <w:lsdException w:name="Table Columns 1" w:semiHidden="1" w:unhideWhenUsed="1"/>
+    <w:lsdException w:name="Table Columns 2" w:semiHidden="1" w:unhideWhenUsed="1"/>
+    <w:lsdException w:name="Table Columns 3" w:semiHidden="1" w:unhideWhenUsed="1"/>
+    <w:lsdException w:name="Table Columns 4" w:semiHidden="1" w:unhideWhenUsed="1"/>
+    <w:lsdException w:name="Table Columns 5" w:semiHidden="1" w:unhideWhenUsed="1"/>
+    <w:lsdException w:name="Table Grid 1" w:semiHidden="1" w:unhideWhenUsed="1"/>
+    <w:lsdException w:name="Table Grid 2" w:semiHidden="1" w:unhideWhenUsed="1"/>
+    <w:lsdException w:name="Table Grid 3" w:semiHidden="1" w:unhideWhenUsed="1"/>
+    <w:lsdException w:name="Table Grid 4" w:semiHidden="1" w:unhideWhenUsed="1"/>
+    <w:lsdException w:name="Table Grid 5" w:semiHidden="1" w:unhideWhenUsed="1"/>
+    <w:lsdException w:name="Table Grid 6" w:semiHidden="1" w:unhideWhenUsed="1"/>
+    <w:lsdException w:name="Table Grid 7" w:semiHidden="1" w:unhideWhenUsed="1"/>
+    <w:lsdException w:name="Table Grid 8" w:semiHidden="1" w:unhideWhenUsed="1"/>
+    <w:lsdException w:name="Table List 1" w:semiHidden="1" w:unhideWhenUsed="1"/>
+    <w:lsdException w:name="Table List 2" w:semiHidden="1" w:unhideWhenUsed="1"/>
+    <w:lsdException w:name="Table List 3" w:semiHidden="1" w:unhideWhenUsed="1"/>
+    <w:lsdException w:name="Table List 4" w:semiHidden="1" w:unhideWhenUsed="1"/>
+    <w:lsdException w:name="Table List 5" w:semiHidden="1" w:unhideWhenUsed="1"/>
+    <w:lsdException w:name="Table List 6" w:semiHidden="1" w:unhideWhenUsed="1"/>
+    <w:lsdException w:name="Table List 7" w:semiHidden="1" w:unhideWhenUsed="1"/>
+    <w:lsdException w:name="Table List 8" w:semiHidden="1" w:unhideWhenUsed="1"/>
+    <w:lsdException w:name="Table 3D effects 1" w:semiHidden="1" w:unhideWhenUsed="1"/>
+    <w:lsdException w:name="Table 3D effects 2" w:semiHidden="1" w:unhideWhenUsed="1"/>
+    <w:lsdException w:name="Table 3D effects 3" w:semiHidden="1" w:unhideWhenUsed="1"/>
+    <w:lsdException w:name="Table Contemporary" w:semiHidden="1" w:unhideWhenUsed="1"/>
+    <w:lsdException w:name="Table Elegant" w:semiHidden="1" w:unhideWhenUsed="1"/>
+    <w:lsdException w:name="Table Professional" w:semiHidden="1" w:unhideWhenUsed="1"/>
+    <w:lsdException w:name="Table Subtle 1" w:semiHidden="1" w:unhideWhenUsed="1"/>
+    <w:lsdException w:name="Table Subtle 2" w:semiHidden="1" w:unhideWhenUsed="1"/>
+    <w:lsdException w:name="Table Web 1" w:semiHidden="1" w:unhideWhenUsed="1"/>
+    <w:lsdException w:name="Table Web 2" w:semiHidden="1" w:unhideWhenUsed="1"/>
+    <w:lsdException w:name="Table Web 3" w:semiHidden="1" w:unhideWhenUsed="1"/>
+    <w:lsdException w:name="Table Theme" w:semiHidden="1" w:unhideWhenUsed="1"/>
+    <w:lsdException w:name="Placeholder Text" w:semiHidden="1" w:uiPriority="99"/>
+    <w:lsdException w:name="No Spacing" w:uiPriority="99"/>
+    <w:lsdException w:name="Light Shading" w:uiPriority="99"/>
+    <w:lsdException w:name="Light List" w:uiPriority="99"/>
+    <w:lsdException w:name="Light Grid" w:uiPriority="99"/>
+    <w:lsdException w:name="Medium Shading 1" w:uiPriority="99"/>
+    <w:lsdException w:name="Medium Shading 2" w:uiPriority="99"/>
+    <w:lsdException w:name="Medium List 1" w:uiPriority="99"/>
+    <w:lsdException w:name="Medium List 2" w:uiPriority="99"/>
+    <w:lsdException w:name="Medium Grid 1" w:uiPriority="99"/>
+    <w:lsdException w:name="Medium Grid 2" w:uiPriority="99"/>
+    <w:lsdException w:name="Medium Grid 3" w:uiPriority="99"/>
+    <w:lsdException w:name="Dark List" w:uiPriority="99"/>
+    <w:lsdException w:name="Colorful Shading" w:uiPriority="99"/>
+    <w:lsdException w:name="Colorful List" w:uiPriority="99"/>
+    <w:lsdException w:name="Colorful Grid" w:uiPriority="99"/>
+    <w:lsdException w:name="Light Shading Accent 1" w:uiPriority="99"/>
+    <w:lsdException w:name="Light List Accent 1" w:uiPriority="99"/>
+    <w:lsdException w:name="Light Grid Accent 1" w:uiPriority="99"/>
+    <w:lsdException w:name="Medium Shading 1 Accent 1" w:uiPriority="99"/>
+    <w:lsdException w:name="Medium Shading 2 Accent 1" w:uiPriority="99"/>
+    <w:lsdException w:name="Medium List 1 Accent 1" w:uiPriority="99"/>
+    <w:lsdException w:name="Revision" w:semiHidden="1" w:uiPriority="99"/>
+    <w:lsdException w:name="List Paragraph" w:uiPriority="99"/>
+    <w:lsdException w:name="Quote" w:uiPriority="99"/>
+    <w:lsdException w:name="Intense Quote" w:uiPriority="99"/>
+    <w:lsdException w:name="Medium List 2 Accent 1" w:uiPriority="99"/>
+    <w:lsdException w:name="Medium Grid 1 Accent 1" w:uiPriority="99"/>
+    <w:lsdException w:name="Medium Grid 2 Accent 1" w:uiPriority="99"/>
+    <w:lsdException w:name="Medium Grid 3 Accent 1" w:uiPriority="99"/>
+    <w:lsdException w:name="Dark List Accent 1" w:uiPriority="99"/>
+    <w:lsdException w:name="Colorful Shading Accent 1" w:uiPriority="99"/>
+    <w:lsdException w:name="Colorful List Accent 1" w:uiPriority="99"/>
+    <w:lsdException w:name="Colorful Grid Accent 1" w:uiPriority="99"/>
+    <w:lsdException w:name="Light Shading Accent 2" w:uiPriority="99"/>
+    <w:lsdException w:name="Light List Accent 2" w:uiPriority="99"/>
+    <w:lsdException w:name="Light Grid Accent 2" w:uiPriority="99"/>
+    <w:lsdException w:name="Medium Shading 1 Accent 2" w:uiPriority="99"/>
+    <w:lsdException w:name="Medium Shading 2 Accent 2" w:uiPriority="99"/>
+    <w:lsdException w:name="Medium List 1 Accent 2" w:uiPriority="99"/>
+    <w:lsdException w:name="Medium List 2 Accent 2" w:uiPriority="99"/>
+    <w:lsdException w:name="Medium Grid 1 Accent 2" w:uiPriority="99"/>
+    <w:lsdException w:name="Medium Grid 2 Accent 2" w:uiPriority="99"/>
+    <w:lsdException w:name="Medium Grid 3 Accent 2" w:uiPriority="99"/>
+    <w:lsdException w:name="Dark List Accent 2" w:uiPriority="99"/>
+    <w:lsdException w:name="Colorful Shading Accent 2" w:uiPriority="99"/>
+    <w:lsdException w:name="Colorful List Accent 2" w:uiPriority="99"/>
+    <w:lsdException w:name="Colorful Grid Accent 2" w:uiPriority="99"/>
+    <w:lsdException w:name="Light Shading Accent 3" w:uiPriority="99"/>
+    <w:lsdException w:name="Light List Accent 3" w:uiPriority="99"/>
+    <w:lsdException w:name="Light Grid Accent 3" w:uiPriority="99"/>
+    <w:lsdException w:name="Medium Shading 1 Accent 3" w:uiPriority="99"/>
+    <w:lsdException w:name="Medium Shading 2 Accent 3" w:uiPriority="99"/>
+    <w:lsdException w:name="Medium List 1 Accent 3" w:uiPriority="99"/>
+    <w:lsdException w:name="Medium List 2 Accent 3" w:uiPriority="99"/>
+    <w:lsdException w:name="Medium Grid 1 Accent 3" w:uiPriority="99"/>
+    <w:lsdException w:name="Medium Grid 2 Accent 3" w:uiPriority="99"/>
+    <w:lsdException w:name="Medium Grid 3 Accent 3" w:uiPriority="99"/>
+    <w:lsdException w:name="Dark List Accent 3" w:uiPriority="99"/>
+    <w:lsdException w:name="Colorful Shading Accent 3" w:uiPriority="99"/>
+    <w:lsdException w:name="Colorful List Accent 3" w:uiPriority="99"/>
+    <w:lsdException w:name="Colorful Grid Accent 3" w:uiPriority="99"/>
+    <w:lsdException w:name="Light Shading Accent 4" w:uiPriority="99"/>
+    <w:lsdException w:name="Light List Accent 4" w:uiPriority="99"/>
+    <w:lsdException w:name="Light Grid Accent 4" w:uiPriority="99"/>
+    <w:lsdException w:name="Medium Shading 1 Accent 4" w:uiPriority="99"/>
+    <w:lsdException w:name="Medium Shading 2 Accent 4" w:uiPriority="99"/>
+    <w:lsdException w:name="Medium List 1 Accent 4" w:uiPriority="99"/>
+    <w:lsdException w:name="Medium List 2 Accent 4" w:uiPriority="99"/>
+    <w:lsdException w:name="Medium Grid 1 Accent 4" w:uiPriority="99"/>
+    <w:lsdException w:name="Medium Grid 2 Accent 4" w:uiPriority="99"/>
+    <w:lsdException w:name="Medium Grid 3 Accent 4" w:uiPriority="99"/>
+    <w:lsdException w:name="Dark List Accent 4" w:uiPriority="99"/>
+    <w:lsdException w:name="Colorful Shading Accent 4" w:uiPriority="99"/>
+    <w:lsdException w:name="Colorful List Accent 4" w:uiPriority="99"/>
+    <w:lsdException w:name="Colorful Grid Accent 4" w:uiPriority="99"/>
+    <w:lsdException w:name="Light Shading Accent 5" w:uiPriority="99"/>
+    <w:lsdException w:name="Light List Accent 5" w:uiPriority="99"/>
+    <w:lsdException w:name="Light Grid Accent 5" w:uiPriority="99"/>
+    <w:lsdException w:name="Medium Shading 1 Accent 5" w:uiPriority="99"/>
+    <w:lsdException w:name="Medium Shading 2 Accent 5" w:uiPriority="99"/>
+    <w:lsdException w:name="Medium List 1 Accent 5" w:uiPriority="99"/>
+    <w:lsdException w:name="Medium List 2 Accent 5" w:uiPriority="99"/>
+    <w:lsdException w:name="Medium Grid 1 Accent 5" w:uiPriority="99"/>
+    <w:lsdException w:name="Medium Grid 2 Accent 5" w:uiPriority="99"/>
+    <w:lsdException w:name="Medium Grid 3 Accent 5" w:uiPriority="99"/>
+    <w:lsdException w:name="Dark List Accent 5" w:uiPriority="99"/>
+    <w:lsdException w:name="Colorful Shading Accent 5" w:uiPriority="99"/>
+    <w:lsdException w:name="Colorful List Accent 5" w:uiPriority="99"/>
+    <w:lsdException w:name="Colorful Grid Accent 5" w:uiPriority="99"/>
+    <w:lsdException w:name="Light Shading Accent 6" w:uiPriority="99"/>
+    <w:lsdException w:name="Light List Accent 6" w:uiPriority="99"/>
+    <w:lsdException w:name="Light Grid Accent 6" w:uiPriority="99"/>
+    <w:lsdException w:name="Medium Shading 1 Accent 6" w:uiPriority="99"/>
+    <w:lsdException w:name="Medium Shading 2 Accent 6" w:uiPriority="99"/>
+    <w:lsdException w:name="Medium List 1 Accent 6" w:uiPriority="99"/>
+    <w:lsdException w:name="Medium List 2 Accent 6" w:uiPriority="99"/>
+    <w:lsdException w:name="Medium Grid 1 Accent 6" w:uiPriority="99"/>
+    <w:lsdException w:name="Medium Grid 2 Accent 6" w:uiPriority="99"/>
+    <w:lsdException w:name="Medium Grid 3 Accent 6" w:uiPriority="99"/>
+    <w:lsdException w:name="Dark List Accent 6" w:uiPriority="99"/>
+    <w:lsdException w:name="Colorful Shading Accent 6" w:uiPriority="99"/>
+    <w:lsdException w:name="Colorful List Accent 6" w:uiPriority="99"/>
+    <w:lsdException w:name="Colorful Grid Accent 6" w:uiPriority="99"/>
+    <w:lsdException w:name="Subtle Emphasis" w:uiPriority="19" w:qFormat="1"/>
+    <w:lsdException w:name="Intense Emphasis" w:uiPriority="21" w:qFormat="1"/>
+    <w:lsdException w:name="Subtle Reference" w:uiPriority="31" w:qFormat="1"/>
+    <w:lsdException w:name="Intense Reference" w:uiPriority="32" w:qFormat="1"/>
+    <w:lsdException w:name="Book Title" w:uiPriority="33" w:qFormat="1"/>
+    <w:lsdException w:name="Bibliography" w:semiHidden="1" w:uiPriority="37" w:unhideWhenUsed="1"/>
+    <w:lsdException w:name="TOC Heading" w:semiHidden="1" w:uiPriority="39" w:unhideWhenUsed="1" w:qFormat="1"/>
+    <w:lsdException w:name="Plain Table 1" w:uiPriority="41"/>
+    <w:lsdException w:name="Plain Table 2" w:uiPriority="42"/>
+    <w:lsdException w:name="Plain Table 3" w:uiPriority="43"/>
+    <w:lsdException w:name="Plain Table 4" w:uiPriority="44"/>
+    <w:lsdException w:name="Plain Table 5" w:uiPriority="45"/>
+    <w:lsdException w:name="Grid Table Light" w:uiPriority="40"/>
+    <w:lsdException w:name="Grid Table 1 Light" w:uiPriority="46"/>
+    <w:lsdException w:name="Grid Table 2" w:uiPriority="47"/>
+    <w:lsdException w:name="Grid Table 3" w:uiPriority="48"/>
+    <w:lsdException w:name="Grid Table 4" w:uiPriority="49"/>
+    <w:lsdException w:name="Grid Table 5 Dark" w:uiPriority="50"/>
+    <w:lsdException w:name="Grid Table 6 Colorful" w:uiPriority="51"/>
+    <w:lsdException w:name="Grid Table 7 Colorful" w:uiPriority="52"/>
+    <w:lsdException w:name="Grid Table 1 Light Accent 1" w:uiPriority="46"/>
+    <w:lsdException w:name="Grid Table 2 Accent 1" w:uiPriority="47"/>
+    <w:lsdException w:name="Grid Table 3 Accent 1" w:uiPriority="48"/>
+    <w:lsdException w:name="Grid Table 4 Accent 1" w:uiPriority="49"/>
+    <w:lsdException w:name="Grid Table 5 Dark Accent 1" w:uiPriority="50"/>
+    <w:lsdException w:name="Grid Table 6 Colorful Accent 1" w:uiPriority="51"/>
+    <w:lsdException w:name="Grid Table 7 Colorful Accent 1" w:uiPriority="52"/>
+    <w:lsdException w:name="Grid Table 1 Light Accent 2" w:uiPriority="46"/>
+    <w:lsdException w:name="Grid Table 2 Accent 2" w:uiPriority="47"/>
+    <w:lsdException w:name="Grid Table 3 Accent 2" w:uiPriority="48"/>
+    <w:lsdException w:name="Grid Table 4 Accent 2" w:uiPriority="49"/>
+    <w:lsdException w:name="Grid Table 5 Dark Accent 2" w:uiPriority="50"/>
+    <w:lsdException w:name="Grid Table 6 Colorful Accent 2" w:uiPriority="51"/>
+    <w:lsdException w:name="Grid Table 7 Colorful Accent 2" w:uiPriority="52"/>
+    <w:lsdException w:name="Grid Table 1 Light Accent 3" w:uiPriority="46"/>
+    <w:lsdException w:name="Grid Table 2 Accent 3" w:uiPriority="47"/>
+    <w:lsdException w:name="Grid Table 3 Accent 3" w:uiPriority="48"/>
+    <w:lsdException w:name="Grid Table 4 Accent 3" w:uiPriority="49"/>
+    <w:lsdException w:name="Grid Table 5 Dark Accent 3" w:uiPriority="50"/>
+    <w:lsdException w:name="Grid Table 6 Colorful Accent 3" w:uiPriority="51"/>
+    <w:lsdException w:name="Grid Table 7 Colorful Accent 3" w:uiPriority="52"/>
+    <w:lsdException w:name="Grid Table 1 Light Accent 4" w:uiPriority="46"/>
+    <w:lsdException w:name="Grid Table 2 Accent 4" w:uiPriority="47"/>
+    <w:lsdException w:name="Grid Table 3 Accent 4" w:uiPriority="48"/>
+    <w:lsdException w:name="Grid Table 4 Accent 4" w:uiPriority="49"/>
+    <w:lsdException w:name="Grid Table 5 Dark Accent 4" w:uiPriority="50"/>
+    <w:lsdException w:name="Grid Table 6 Colorful Accent 4" w:uiPriority="51"/>
+    <w:lsdException w:name="Grid Table 7 Colorful Accent 4" w:uiPriority="52"/>
+    <w:lsdException w:name="Grid Table 1 Light Accent 5" w:uiPriority="46"/>
+    <w:lsdException w:name="Grid Table 2 Accent 5" w:uiPriority="47"/>
+    <w:lsdException w:name="Grid Table 3 Accent 5" w:uiPriority="48"/>
+    <w:lsdException w:name="Grid Table 4 Accent 5" w:uiPriority="49"/>
+    <w:lsdException w:name="Grid Table 5 Dark Accent 5" w:uiPriority="50"/>
+    <w:lsdException w:name="Grid Table 6 Colorful Accent 5" w:uiPriority="51"/>
+    <w:lsdException w:name="Grid Table 7 Colorful Accent 5" w:uiPriority="52"/>
+    <w:lsdException w:name="Grid Table 1 Light Accent 6" w:uiPriority="46"/>
+    <w:lsdException w:name="Grid Table 2 Accent 6" w:uiPriority="47"/>
+    <w:lsdException w:name="Grid Table 3 Accent 6" w:uiPriority="48"/>
+    <w:lsdException w:name="Grid Table 4 Accent 6" w:uiPriority="49"/>
+    <w:lsdException w:name="Grid Table 5 Dark Accent 6" w:uiPriority="50"/>
+    <w:lsdException w:name="Grid Table 6 Colorful Accent 6" w:uiPriority="51"/>
+    <w:lsdException w:name="Grid Table 7 Colorful Accent 6" w:uiPriority="52"/>
+    <w:lsdException w:name="List Table 1 Light" w:uiPriority="46"/>
+    <w:lsdException w:name="List Table 2" w:uiPriority="47"/>
+    <w:lsdException w:name="List Table 3" w:uiPriority="48"/>
+    <w:lsdException w:name="List Table 4" w:uiPriority="49"/>
+    <w:lsdException w:name="List Table 5 Dark" w:uiPriority="50"/>
+    <w:lsdException w:name="List Table 6 Colorful" w:uiPriority="51"/>
+    <w:lsdException w:name="List Table 7 Colorful" w:uiPriority="52"/>
+    <w:lsdException w:name="List Table 1 Light Accent 1" w:uiPriority="46"/>
+    <w:lsdException w:name="List Table 2 Accent 1" w:uiPriority="47"/>
+    <w:lsdException w:name="List Table 3 Accent 1" w:uiPriority="48"/>
+    <w:lsdException w:name="List Table 4 Accent 1" w:uiPriority="49"/>
+    <w:lsdException w:name="List Table 5 Dark Accent 1" w:uiPriority="50"/>
+    <w:lsdException w:name="List Table 6 Colorful Accent 1" w:uiPriority="51"/>
+    <w:lsdException w:name="List Table 7 Colorful Accent 1" w:uiPriority="52"/>
+    <w:lsdException w:name="List Table 1 Light Accent 2" w:uiPriority="46"/>
+    <w:lsdException w:name="List Table 2 Accent 2" w:uiPriority="47"/>
+    <w:lsdException w:name="List Table 3 Accent 2" w:uiPriority="48"/>
+    <w:lsdException w:name="List Table 4 Accent 2" w:uiPriority="49"/>
+    <w:lsdException w:name="List Table 5 Dark Accent 2" w:uiPriority="50"/>
+    <w:lsdException w:name="List Table 6 Colorful Accent 2" w:uiPriority="51"/>
+    <w:lsdException w:name="List Table 7 Colorful Accent 2" w:uiPriority="52"/>
+    <w:lsdException w:name="List Table 1 Light Accent 3" w:uiPriority="46"/>
+    <w:lsdException w:name="List Table 2 Accent 3" w:uiPriority="47"/>
+    <w:lsdException w:name="List Table 3 Accent 3" w:uiPriority="48"/>
+    <w:lsdException w:name="List Table 4 Accent 3" w:uiPriority="49"/>
+    <w:lsdException w:name="List Table 5 Dark Accent 3" w:uiPriority="50"/>
+    <w:lsdException w:name="List Table 6 Colorful Accent 3" w:uiPriority="51"/>
+    <w:lsdException w:name="List Table 7 Colorful Accent 3" w:uiPriority="52"/>
+    <w:lsdException w:name="List Table 1 Light Accent 4" w:uiPriority="46"/>
+    <w:lsdException w:name="List Table 2 Accent 4" w:uiPriority="47"/>
+    <w:lsdException w:name="List Table 3 Accent 4" w:uiPriority="48"/>
+    <w:lsdException w:name="List Table 4 Accent 4" w:uiPriority="49"/>
+    <w:lsdException w:name="List Table 5 Dark Accent 4" w:uiPriority="50"/>
+    <w:lsdException w:name="List Table 6 Colorful Accent 4" w:uiPriority="51"/>
+    <w:lsdException w:name="List Table 7 Colorful Accent 4" w:uiPriority="52"/>
+    <w:lsdException w:name="List Table 1 Light Accent 5" w:uiPriority="46"/>
+    <w:lsdException w:name="List Table 2 Accent 5" w:uiPriority="47"/>
+    <w:lsdException w:name="List Table 3 Accent 5" w:uiPriority="48"/>
+    <w:lsdException w:name="List Table 4 Accent 5" w:uiPriority="49"/>
+    <w:lsdException w:name="List Table 5 Dark Accent 5" w:uiPriority="50"/>
+    <w:lsdException w:name="List Table 6 Colorful Accent 5" w:uiPriority="51"/>
+    <w:lsdException w:name="List Table 7 Colorful Accent 5" w:uiPriority="52"/>
+    <w:lsdException w:name="List Table 1 Light Accent 6" w:uiPriority="46"/>
+    <w:lsdException w:name="List Table 2 Accent 6" w:uiPriority="47"/>
+    <w:lsdException w:name="List Table 3 Accent 6" w:uiPriority="48"/>
+    <w:lsdException w:name="List Table 4 Accent 6" w:uiPriority="49"/>
+    <w:lsdException w:name="List Table 5 Dark Accent 6" w:uiPriority="50"/>
+    <w:lsdException w:name="List Table 6 Colorful Accent 6" w:uiPriority="51"/>
+    <w:lsdException w:name="List Table 7 Colorful Accent 6" w:uiPriority="52"/>
+    <w:lsdException w:name="Mention" w:semiHidden="1" w:uiPriority="99" w:unhideWhenUsed="1"/>
+    <w:lsdException w:name="Smart Hyperlink" w:semiHidden="1" w:uiPriority="99" w:unhideWhenUsed="1"/>
+    <w:lsdException w:name="Hashtag" w:semiHidden="1" w:uiPriority="99" w:unhideWhenUsed="1"/>
+    <w:lsdException w:name="Unresolved Mention" w:semiHidden="1" w:uiPriority="99" w:unhideWhenUsed="1"/>
   </w:latentStyles>
-  <w:style w:type="paragraph" w:default="1" w:styleId="1">
+  <w:style w:type="paragraph" w:default="1" w:styleId="a">
     <w:name w:val="Normal"/>
     <w:qFormat/>
-    <w:uiPriority w:val="0"/>
     <w:pPr>
       <w:spacing w:after="200"/>
     </w:pPr>
     <w:rPr>
-      <w:rFonts w:asciiTheme="minorHAnsi" w:hAnsiTheme="minorHAnsi" w:eastAsiaTheme="minorHAnsi" w:cstheme="minorBidi"/>
       <w:sz w:val="24"/>
       <w:szCs w:val="24"/>
-      <w:lang w:val="en-US" w:eastAsia="en-US" w:bidi="ar-SA"/>
-    </w:rPr>
-  </w:style>
-  <w:style w:type="paragraph" w:styleId="2">
+      <w:lang w:val="en-US" w:eastAsia="en-US"/>
+    </w:rPr>
+  </w:style>
+  <w:style w:type="paragraph" w:styleId="1">
     <w:name w:val="heading 1"/>
-    <w:basedOn w:val="1"/>
-    <w:next w:val="3"/>
-    <w:qFormat/>
+    <w:basedOn w:val="a"/>
+    <w:next w:val="a0"/>
     <w:uiPriority w:val="9"/>
+    <w:qFormat/>
     <w:pPr>
       <w:keepNext/>
       <w:keepLines/>
@@ -920,75 +1288,68 @@
       <w:outlineLvl w:val="0"/>
     </w:pPr>
     <w:rPr>
-      <w:rFonts w:asciiTheme="majorHAnsi" w:hAnsiTheme="majorHAnsi" w:eastAsiaTheme="majorEastAsia" w:cstheme="majorBidi"/>
+      <w:rFonts w:asciiTheme="majorHAnsi" w:eastAsiaTheme="majorEastAsia" w:hAnsiTheme="majorHAnsi" w:cstheme="majorBidi"/>
       <w:b/>
       <w:bCs/>
-      <w:color w:val="345B8A" w:themeColor="accent1" w:themeShade="B5"/>
+      <w:color w:val="345A8A" w:themeColor="accent1" w:themeShade="B5"/>
       <w:sz w:val="32"/>
       <w:szCs w:val="32"/>
     </w:rPr>
   </w:style>
-  <w:style w:type="paragraph" w:styleId="4">
+  <w:style w:type="paragraph" w:styleId="2">
     <w:name w:val="heading 2"/>
-    <w:basedOn w:val="1"/>
-    <w:next w:val="3"/>
+    <w:basedOn w:val="a"/>
+    <w:next w:val="a0"/>
+    <w:uiPriority w:val="9"/>
     <w:unhideWhenUsed/>
     <w:qFormat/>
-    <w:uiPriority w:val="9"/>
+    <w:rsid w:val="00BA7AFD"/>
     <w:pPr>
       <w:keepNext/>
       <w:keepLines/>
       <w:spacing w:before="200" w:after="0"/>
+      <w:jc w:val="center"/>
       <w:outlineLvl w:val="1"/>
     </w:pPr>
     <w:rPr>
-      <w:rFonts w:asciiTheme="majorHAnsi" w:hAnsiTheme="majorHAnsi" w:eastAsiaTheme="majorEastAsia" w:cstheme="majorBidi"/>
+      <w:rFonts w:ascii="Times New Roman" w:eastAsiaTheme="majorEastAsia" w:hAnsi="Times New Roman" w:cstheme="majorBidi"/>
       <w:b/>
       <w:bCs/>
-      <w:color w:val="4F81BD" w:themeColor="accent1"/>
-      <w:sz w:val="32"/>
+      <w:color w:val="000000" w:themeColor="text1"/>
       <w:szCs w:val="32"/>
-      <w14:textFill>
-        <w14:solidFill>
-          <w14:schemeClr w14:val="accent1"/>
-        </w14:solidFill>
-      </w14:textFill>
-    </w:rPr>
-  </w:style>
-  <w:style w:type="paragraph" w:styleId="5">
+    </w:rPr>
+  </w:style>
+  <w:style w:type="paragraph" w:styleId="3">
     <w:name w:val="heading 3"/>
-    <w:basedOn w:val="1"/>
-    <w:next w:val="3"/>
+    <w:basedOn w:val="a"/>
+    <w:next w:val="a0"/>
+    <w:uiPriority w:val="9"/>
     <w:unhideWhenUsed/>
     <w:qFormat/>
-    <w:uiPriority w:val="9"/>
+    <w:rsid w:val="00641B16"/>
     <w:pPr>
       <w:keepNext/>
       <w:keepLines/>
       <w:spacing w:before="200" w:after="0"/>
+      <w:jc w:val="center"/>
       <w:outlineLvl w:val="2"/>
     </w:pPr>
     <w:rPr>
-      <w:rFonts w:asciiTheme="majorHAnsi" w:hAnsiTheme="majorHAnsi" w:eastAsiaTheme="majorEastAsia" w:cstheme="majorBidi"/>
+      <w:rFonts w:ascii="Times New Roman" w:eastAsiaTheme="majorEastAsia" w:hAnsi="Times New Roman" w:cstheme="majorBidi"/>
       <w:b/>
       <w:bCs/>
-      <w:color w:val="4F81BD" w:themeColor="accent1"/>
-      <w:sz w:val="28"/>
+      <w:i/>
+      <w:color w:val="000000" w:themeColor="text1"/>
       <w:szCs w:val="28"/>
-      <w14:textFill>
-        <w14:solidFill>
-          <w14:schemeClr w14:val="accent1"/>
-        </w14:solidFill>
-      </w14:textFill>
-    </w:rPr>
-  </w:style>
-  <w:style w:type="paragraph" w:styleId="6">
+    </w:rPr>
+  </w:style>
+  <w:style w:type="paragraph" w:styleId="4">
     <w:name w:val="heading 4"/>
-    <w:basedOn w:val="1"/>
-    <w:next w:val="3"/>
+    <w:basedOn w:val="a"/>
+    <w:next w:val="a0"/>
+    <w:uiPriority w:val="9"/>
     <w:unhideWhenUsed/>
     <w:qFormat/>
-    <w:uiPriority w:val="9"/>
     <w:pPr>
       <w:keepNext/>
       <w:keepLines/>
@@ -996,24 +1357,19 @@
       <w:outlineLvl w:val="3"/>
     </w:pPr>
     <w:rPr>
-      <w:rFonts w:asciiTheme="majorHAnsi" w:hAnsiTheme="majorHAnsi" w:eastAsiaTheme="majorEastAsia" w:cstheme="majorBidi"/>
+      <w:rFonts w:asciiTheme="majorHAnsi" w:eastAsiaTheme="majorEastAsia" w:hAnsiTheme="majorHAnsi" w:cstheme="majorBidi"/>
       <w:b/>
       <w:bCs/>
       <w:color w:val="4F81BD" w:themeColor="accent1"/>
-      <w14:textFill>
-        <w14:solidFill>
-          <w14:schemeClr w14:val="accent1"/>
-        </w14:solidFill>
-      </w14:textFill>
-    </w:rPr>
-  </w:style>
-  <w:style w:type="paragraph" w:styleId="7">
+    </w:rPr>
+  </w:style>
+  <w:style w:type="paragraph" w:styleId="5">
     <w:name w:val="heading 5"/>
-    <w:basedOn w:val="1"/>
-    <w:next w:val="3"/>
+    <w:basedOn w:val="a"/>
+    <w:next w:val="a0"/>
+    <w:uiPriority w:val="9"/>
     <w:unhideWhenUsed/>
     <w:qFormat/>
-    <w:uiPriority w:val="9"/>
     <w:pPr>
       <w:keepNext/>
       <w:keepLines/>
@@ -1021,24 +1377,19 @@
       <w:outlineLvl w:val="4"/>
     </w:pPr>
     <w:rPr>
-      <w:rFonts w:asciiTheme="majorHAnsi" w:hAnsiTheme="majorHAnsi" w:eastAsiaTheme="majorEastAsia" w:cstheme="majorBidi"/>
+      <w:rFonts w:asciiTheme="majorHAnsi" w:eastAsiaTheme="majorEastAsia" w:hAnsiTheme="majorHAnsi" w:cstheme="majorBidi"/>
       <w:i/>
       <w:iCs/>
       <w:color w:val="4F81BD" w:themeColor="accent1"/>
-      <w14:textFill>
-        <w14:solidFill>
-          <w14:schemeClr w14:val="accent1"/>
-        </w14:solidFill>
-      </w14:textFill>
-    </w:rPr>
-  </w:style>
-  <w:style w:type="paragraph" w:styleId="8">
+    </w:rPr>
+  </w:style>
+  <w:style w:type="paragraph" w:styleId="6">
     <w:name w:val="heading 6"/>
-    <w:basedOn w:val="1"/>
-    <w:next w:val="3"/>
+    <w:basedOn w:val="a"/>
+    <w:next w:val="a0"/>
+    <w:uiPriority w:val="9"/>
     <w:unhideWhenUsed/>
     <w:qFormat/>
-    <w:uiPriority w:val="9"/>
     <w:pPr>
       <w:keepNext/>
       <w:keepLines/>
@@ -1046,28 +1397,23 @@
       <w:outlineLvl w:val="5"/>
     </w:pPr>
     <w:rPr>
-      <w:rFonts w:asciiTheme="majorHAnsi" w:hAnsiTheme="majorHAnsi" w:eastAsiaTheme="majorEastAsia" w:cstheme="majorBidi"/>
+      <w:rFonts w:asciiTheme="majorHAnsi" w:eastAsiaTheme="majorEastAsia" w:hAnsiTheme="majorHAnsi" w:cstheme="majorBidi"/>
       <w:color w:val="4F81BD" w:themeColor="accent1"/>
-      <w14:textFill>
-        <w14:solidFill>
-          <w14:schemeClr w14:val="accent1"/>
-        </w14:solidFill>
-      </w14:textFill>
-    </w:rPr>
-  </w:style>
-  <w:style w:type="character" w:default="1" w:styleId="9">
+    </w:rPr>
+  </w:style>
+  <w:style w:type="character" w:default="1" w:styleId="a1">
     <w:name w:val="Default Paragraph Font"/>
+    <w:uiPriority w:val="1"/>
     <w:semiHidden/>
     <w:unhideWhenUsed/>
-    <w:uiPriority w:val="1"/>
-  </w:style>
-  <w:style w:type="table" w:default="1" w:styleId="10">
+  </w:style>
+  <w:style w:type="table" w:default="1" w:styleId="a2">
     <w:name w:val="Normal Table"/>
+    <w:uiPriority w:val="99"/>
     <w:semiHidden/>
     <w:unhideWhenUsed/>
-    <w:qFormat/>
-    <w:uiPriority w:val="99"/>
     <w:tblPr>
+      <w:tblInd w:w="0" w:type="dxa"/>
       <w:tblCellMar>
         <w:top w:w="0" w:type="dxa"/>
         <w:left w:w="108" w:type="dxa"/>
@@ -1076,11 +1422,16 @@
       </w:tblCellMar>
     </w:tblPr>
   </w:style>
-  <w:style w:type="paragraph" w:styleId="3">
+  <w:style w:type="numbering" w:default="1" w:styleId="a3">
+    <w:name w:val="No List"/>
+    <w:uiPriority w:val="99"/>
+    <w:semiHidden/>
+    <w:unhideWhenUsed/>
+  </w:style>
+  <w:style w:type="paragraph" w:styleId="a0">
     <w:name w:val="Body Text"/>
-    <w:basedOn w:val="1"/>
-    <w:qFormat/>
-    <w:uiPriority w:val="0"/>
+    <w:basedOn w:val="a"/>
+    <w:qFormat/>
     <w:pPr>
       <w:spacing w:before="180" w:after="180"/>
       <w:ind w:firstLine="720"/>
@@ -1093,26 +1444,23 @@
       <w:lang w:val="ru-RU"/>
     </w:rPr>
   </w:style>
-  <w:style w:type="character" w:styleId="11">
+  <w:style w:type="character" w:styleId="a4">
     <w:name w:val="footnote reference"/>
-    <w:basedOn w:val="12"/>
-    <w:uiPriority w:val="0"/>
+    <w:basedOn w:val="a5"/>
     <w:rPr>
       <w:vertAlign w:val="superscript"/>
     </w:rPr>
   </w:style>
-  <w:style w:type="character" w:customStyle="1" w:styleId="12">
+  <w:style w:type="character" w:customStyle="1" w:styleId="a5">
     <w:name w:val="Название объекта Знак"/>
-    <w:basedOn w:val="9"/>
-    <w:link w:val="13"/>
-    <w:uiPriority w:val="0"/>
-  </w:style>
-  <w:style w:type="paragraph" w:styleId="13">
+    <w:basedOn w:val="a1"/>
+    <w:link w:val="a6"/>
+  </w:style>
+  <w:style w:type="paragraph" w:styleId="a6">
     <w:name w:val="caption"/>
-    <w:basedOn w:val="1"/>
-    <w:next w:val="1"/>
-    <w:link w:val="12"/>
-    <w:uiPriority w:val="0"/>
+    <w:basedOn w:val="a"/>
+    <w:next w:val="a"/>
+    <w:link w:val="a5"/>
     <w:pPr>
       <w:spacing w:after="120"/>
     </w:pPr>
@@ -1120,32 +1468,25 @@
       <w:i/>
     </w:rPr>
   </w:style>
-  <w:style w:type="character" w:styleId="14">
+  <w:style w:type="character" w:styleId="a7">
     <w:name w:val="Hyperlink"/>
-    <w:basedOn w:val="12"/>
-    <w:qFormat/>
-    <w:uiPriority w:val="0"/>
+    <w:basedOn w:val="a5"/>
+    <w:qFormat/>
     <w:rPr>
       <w:color w:val="4F81BD" w:themeColor="accent1"/>
-      <w14:textFill>
-        <w14:solidFill>
-          <w14:schemeClr w14:val="accent1"/>
-        </w14:solidFill>
-      </w14:textFill>
-    </w:rPr>
-  </w:style>
-  <w:style w:type="paragraph" w:styleId="15">
+    </w:rPr>
+  </w:style>
+  <w:style w:type="paragraph" w:styleId="a8">
     <w:name w:val="footnote text"/>
-    <w:basedOn w:val="1"/>
+    <w:basedOn w:val="a"/>
+    <w:uiPriority w:val="9"/>
     <w:unhideWhenUsed/>
     <w:qFormat/>
-    <w:uiPriority w:val="9"/>
-  </w:style>
-  <w:style w:type="paragraph" w:styleId="16">
+  </w:style>
+  <w:style w:type="paragraph" w:styleId="a9">
     <w:name w:val="Date"/>
-    <w:next w:val="3"/>
-    <w:qFormat/>
-    <w:uiPriority w:val="0"/>
+    <w:next w:val="a0"/>
+    <w:qFormat/>
     <w:pPr>
       <w:keepNext/>
       <w:keepLines/>
@@ -1153,23 +1494,18 @@
       <w:jc w:val="center"/>
     </w:pPr>
     <w:rPr>
-      <w:rFonts w:asciiTheme="minorHAnsi" w:hAnsiTheme="minorHAnsi" w:eastAsiaTheme="minorHAnsi" w:cstheme="minorBidi"/>
       <w:sz w:val="24"/>
       <w:szCs w:val="24"/>
-      <w:lang w:val="en-US" w:eastAsia="en-US" w:bidi="ar-SA"/>
-    </w:rPr>
-  </w:style>
-  <w:style w:type="paragraph" w:styleId="17">
+      <w:lang w:val="en-US" w:eastAsia="en-US"/>
+    </w:rPr>
+  </w:style>
+  <w:style w:type="paragraph" w:styleId="aa">
     <w:name w:val="Title"/>
-    <w:basedOn w:val="4"/>
-    <w:next w:val="3"/>
-    <w:qFormat/>
-    <w:uiPriority w:val="0"/>
-    <w:pPr>
-      <w:jc w:val="center"/>
-    </w:pPr>
-    <w:rPr>
-      <w:rFonts w:ascii="Times New Roman" w:hAnsi="Times New Roman" w:cs="Times New Roman"/>
+    <w:basedOn w:val="2"/>
+    <w:next w:val="a0"/>
+    <w:qFormat/>
+    <w:rPr>
+      <w:rFonts w:cs="Times New Roman"/>
       <w:caps/>
       <w:color w:val="auto"/>
       <w:sz w:val="20"/>
@@ -1177,12 +1513,11 @@
       <w:lang w:val="ru-RU"/>
     </w:rPr>
   </w:style>
-  <w:style w:type="paragraph" w:styleId="18">
+  <w:style w:type="paragraph" w:styleId="ab">
     <w:name w:val="Subtitle"/>
-    <w:basedOn w:val="17"/>
-    <w:next w:val="3"/>
-    <w:qFormat/>
-    <w:uiPriority w:val="0"/>
+    <w:basedOn w:val="aa"/>
+    <w:next w:val="a0"/>
+    <w:qFormat/>
     <w:pPr>
       <w:spacing w:before="240" w:after="240"/>
     </w:pPr>
@@ -1191,34 +1526,32 @@
       <w:szCs w:val="30"/>
     </w:rPr>
   </w:style>
-  <w:style w:type="paragraph" w:styleId="19">
+  <w:style w:type="paragraph" w:styleId="ac">
     <w:name w:val="Block Text"/>
-    <w:basedOn w:val="3"/>
-    <w:next w:val="3"/>
+    <w:basedOn w:val="a0"/>
+    <w:next w:val="a0"/>
+    <w:uiPriority w:val="9"/>
     <w:unhideWhenUsed/>
     <w:qFormat/>
-    <w:uiPriority w:val="9"/>
     <w:pPr>
       <w:spacing w:before="100" w:after="100"/>
       <w:ind w:firstLine="0"/>
     </w:pPr>
     <w:rPr>
-      <w:rFonts w:asciiTheme="majorHAnsi" w:hAnsiTheme="majorHAnsi" w:eastAsiaTheme="majorEastAsia" w:cstheme="majorBidi"/>
+      <w:rFonts w:asciiTheme="majorHAnsi" w:eastAsiaTheme="majorEastAsia" w:hAnsiTheme="majorHAnsi" w:cstheme="majorBidi"/>
       <w:bCs/>
     </w:rPr>
   </w:style>
-  <w:style w:type="paragraph" w:customStyle="1" w:styleId="20">
+  <w:style w:type="paragraph" w:customStyle="1" w:styleId="FirstParagraph">
     <w:name w:val="First Paragraph"/>
-    <w:basedOn w:val="3"/>
-    <w:next w:val="3"/>
-    <w:qFormat/>
-    <w:uiPriority w:val="0"/>
-  </w:style>
-  <w:style w:type="paragraph" w:customStyle="1" w:styleId="21">
+    <w:basedOn w:val="a0"/>
+    <w:next w:val="a0"/>
+    <w:qFormat/>
+  </w:style>
+  <w:style w:type="paragraph" w:customStyle="1" w:styleId="Compact">
     <w:name w:val="Compact"/>
-    <w:basedOn w:val="3"/>
-    <w:qFormat/>
-    <w:uiPriority w:val="0"/>
+    <w:basedOn w:val="a0"/>
+    <w:qFormat/>
     <w:pPr>
       <w:spacing w:before="36" w:after="36"/>
       <w:ind w:firstLine="0"/>
@@ -1229,11 +1562,10 @@
       <w:szCs w:val="16"/>
     </w:rPr>
   </w:style>
-  <w:style w:type="paragraph" w:customStyle="1" w:styleId="22">
+  <w:style w:type="paragraph" w:customStyle="1" w:styleId="Author">
     <w:name w:val="Author"/>
-    <w:next w:val="3"/>
-    <w:qFormat/>
-    <w:uiPriority w:val="0"/>
+    <w:next w:val="a0"/>
+    <w:qFormat/>
     <w:pPr>
       <w:keepNext/>
       <w:keepLines/>
@@ -1241,35 +1573,29 @@
       <w:jc w:val="center"/>
     </w:pPr>
     <w:rPr>
-      <w:rFonts w:asciiTheme="minorHAnsi" w:hAnsiTheme="minorHAnsi" w:eastAsiaTheme="minorHAnsi" w:cstheme="minorBidi"/>
-      <w:sz w:val="20"/>
-      <w:szCs w:val="20"/>
-      <w:lang w:val="ru-RU" w:eastAsia="en-US" w:bidi="ar-SA"/>
-    </w:rPr>
-  </w:style>
-  <w:style w:type="paragraph" w:customStyle="1" w:styleId="23">
+      <w:lang w:eastAsia="en-US"/>
+    </w:rPr>
+  </w:style>
+  <w:style w:type="paragraph" w:customStyle="1" w:styleId="Abstract">
     <w:name w:val="Abstract"/>
-    <w:basedOn w:val="3"/>
-    <w:next w:val="3"/>
-    <w:qFormat/>
-    <w:uiPriority w:val="0"/>
+    <w:basedOn w:val="a0"/>
+    <w:next w:val="a0"/>
+    <w:qFormat/>
     <w:rPr>
       <w:sz w:val="16"/>
       <w:szCs w:val="16"/>
     </w:rPr>
   </w:style>
-  <w:style w:type="paragraph" w:customStyle="1" w:styleId="24">
-    <w:name w:val="Bibliography"/>
-    <w:basedOn w:val="1"/>
-    <w:qFormat/>
-    <w:uiPriority w:val="0"/>
-  </w:style>
-  <w:style w:type="paragraph" w:customStyle="1" w:styleId="25">
+  <w:style w:type="paragraph" w:customStyle="1" w:styleId="10">
+    <w:name w:val="Список литературы1"/>
+    <w:basedOn w:val="a"/>
+    <w:qFormat/>
+  </w:style>
+  <w:style w:type="paragraph" w:customStyle="1" w:styleId="DefinitionTerm">
     <w:name w:val="Definition Term"/>
-    <w:basedOn w:val="1"/>
-    <w:next w:val="26"/>
-    <w:qFormat/>
-    <w:uiPriority w:val="0"/>
+    <w:basedOn w:val="a"/>
+    <w:next w:val="Definition"/>
+    <w:qFormat/>
     <w:pPr>
       <w:keepNext/>
       <w:keepLines/>
@@ -1279,67 +1605,60 @@
       <w:b/>
     </w:rPr>
   </w:style>
-  <w:style w:type="paragraph" w:customStyle="1" w:styleId="26">
+  <w:style w:type="paragraph" w:customStyle="1" w:styleId="Definition">
     <w:name w:val="Definition"/>
-    <w:basedOn w:val="1"/>
-    <w:uiPriority w:val="0"/>
-  </w:style>
-  <w:style w:type="paragraph" w:customStyle="1" w:styleId="27">
+    <w:basedOn w:val="a"/>
+  </w:style>
+  <w:style w:type="paragraph" w:customStyle="1" w:styleId="TableCaption">
     <w:name w:val="Table Caption"/>
-    <w:basedOn w:val="13"/>
-    <w:qFormat/>
-    <w:uiPriority w:val="0"/>
+    <w:basedOn w:val="a6"/>
+    <w:qFormat/>
     <w:pPr>
       <w:keepNext/>
     </w:pPr>
   </w:style>
-  <w:style w:type="paragraph" w:customStyle="1" w:styleId="28">
+  <w:style w:type="paragraph" w:customStyle="1" w:styleId="ImageCaption">
     <w:name w:val="Image Caption"/>
-    <w:basedOn w:val="13"/>
-    <w:uiPriority w:val="0"/>
-  </w:style>
-  <w:style w:type="paragraph" w:customStyle="1" w:styleId="29">
+    <w:basedOn w:val="a6"/>
+  </w:style>
+  <w:style w:type="paragraph" w:customStyle="1" w:styleId="Figure">
     <w:name w:val="Figure"/>
-    <w:basedOn w:val="1"/>
-    <w:qFormat/>
-    <w:uiPriority w:val="0"/>
-  </w:style>
-  <w:style w:type="paragraph" w:customStyle="1" w:styleId="30">
+    <w:basedOn w:val="a"/>
+    <w:qFormat/>
+  </w:style>
+  <w:style w:type="paragraph" w:customStyle="1" w:styleId="FigurewithCaption">
     <w:name w:val="Figure with Caption"/>
-    <w:basedOn w:val="29"/>
-    <w:qFormat/>
-    <w:uiPriority w:val="0"/>
+    <w:basedOn w:val="Figure"/>
+    <w:qFormat/>
     <w:pPr>
       <w:keepNext/>
     </w:pPr>
   </w:style>
-  <w:style w:type="character" w:customStyle="1" w:styleId="31">
+  <w:style w:type="character" w:customStyle="1" w:styleId="VerbatimChar">
     <w:name w:val="Verbatim Char"/>
-    <w:basedOn w:val="12"/>
-    <w:link w:val="32"/>
-    <w:uiPriority w:val="0"/>
-    <w:rPr>
-      <w:rFonts w:ascii="Consolas" w:hAnsi="Consolas"/>
-      <w:sz w:val="22"/>
-    </w:rPr>
-  </w:style>
-  <w:style w:type="paragraph" w:customStyle="1" w:styleId="32">
+    <w:basedOn w:val="a5"/>
+    <w:link w:val="SourceCode"/>
+    <w:rPr>
+      <w:rFonts w:ascii="Consolas" w:hAnsi="Consolas"/>
+      <w:sz w:val="22"/>
+    </w:rPr>
+  </w:style>
+  <w:style w:type="paragraph" w:customStyle="1" w:styleId="SourceCode">
     <w:name w:val="Source Code"/>
-    <w:basedOn w:val="1"/>
-    <w:link w:val="31"/>
-    <w:uiPriority w:val="0"/>
+    <w:basedOn w:val="a"/>
+    <w:link w:val="VerbatimChar"/>
     <w:pPr>
       <w:shd w:val="clear" w:color="auto" w:fill="F8F8F8"/>
       <w:wordWrap w:val="0"/>
     </w:pPr>
   </w:style>
-  <w:style w:type="paragraph" w:customStyle="1" w:styleId="33">
-    <w:name w:val="TOC Heading"/>
-    <w:basedOn w:val="2"/>
-    <w:next w:val="3"/>
+  <w:style w:type="paragraph" w:customStyle="1" w:styleId="11">
+    <w:name w:val="Заголовок оглавления1"/>
+    <w:basedOn w:val="1"/>
+    <w:next w:val="a0"/>
+    <w:uiPriority w:val="39"/>
     <w:unhideWhenUsed/>
     <w:qFormat/>
-    <w:uiPriority w:val="39"/>
     <w:pPr>
       <w:spacing w:before="240" w:line="259" w:lineRule="auto"/>
       <w:outlineLvl w:val="9"/>
@@ -1347,13 +1666,12 @@
     <w:rPr>
       <w:b w:val="0"/>
       <w:bCs w:val="0"/>
-      <w:color w:val="376092" w:themeColor="accent1" w:themeShade="BF"/>
-    </w:rPr>
-  </w:style>
-  <w:style w:type="character" w:customStyle="1" w:styleId="34">
+      <w:color w:val="365F91" w:themeColor="accent1" w:themeShade="BF"/>
+    </w:rPr>
+  </w:style>
+  <w:style w:type="character" w:customStyle="1" w:styleId="KeywordTok">
     <w:name w:val="KeywordTok"/>
-    <w:basedOn w:val="31"/>
-    <w:uiPriority w:val="0"/>
+    <w:basedOn w:val="VerbatimChar"/>
     <w:rPr>
       <w:rFonts w:ascii="Consolas" w:hAnsi="Consolas"/>
       <w:b/>
@@ -1362,10 +1680,9 @@
       <w:shd w:val="clear" w:color="auto" w:fill="F8F8F8"/>
     </w:rPr>
   </w:style>
-  <w:style w:type="character" w:customStyle="1" w:styleId="35">
+  <w:style w:type="character" w:customStyle="1" w:styleId="DataTypeTok">
     <w:name w:val="DataTypeTok"/>
-    <w:basedOn w:val="31"/>
-    <w:uiPriority w:val="0"/>
+    <w:basedOn w:val="VerbatimChar"/>
     <w:rPr>
       <w:rFonts w:ascii="Consolas" w:hAnsi="Consolas"/>
       <w:color w:val="204A87"/>
@@ -1373,11 +1690,10 @@
       <w:shd w:val="clear" w:color="auto" w:fill="F8F8F8"/>
     </w:rPr>
   </w:style>
-  <w:style w:type="character" w:customStyle="1" w:styleId="36">
+  <w:style w:type="character" w:customStyle="1" w:styleId="DecValTok">
     <w:name w:val="DecValTok"/>
-    <w:basedOn w:val="31"/>
-    <w:qFormat/>
-    <w:uiPriority w:val="0"/>
+    <w:basedOn w:val="VerbatimChar"/>
+    <w:qFormat/>
     <w:rPr>
       <w:rFonts w:ascii="Consolas" w:hAnsi="Consolas"/>
       <w:color w:val="0000CF"/>
@@ -1385,10 +1701,9 @@
       <w:shd w:val="clear" w:color="auto" w:fill="F8F8F8"/>
     </w:rPr>
   </w:style>
-  <w:style w:type="character" w:customStyle="1" w:styleId="37">
+  <w:style w:type="character" w:customStyle="1" w:styleId="BaseNTok">
     <w:name w:val="BaseNTok"/>
-    <w:basedOn w:val="31"/>
-    <w:uiPriority w:val="0"/>
+    <w:basedOn w:val="VerbatimChar"/>
     <w:rPr>
       <w:rFonts w:ascii="Consolas" w:hAnsi="Consolas"/>
       <w:color w:val="0000CF"/>
@@ -1396,11 +1711,10 @@
       <w:shd w:val="clear" w:color="auto" w:fill="F8F8F8"/>
     </w:rPr>
   </w:style>
-  <w:style w:type="character" w:customStyle="1" w:styleId="38">
+  <w:style w:type="character" w:customStyle="1" w:styleId="FloatTok">
     <w:name w:val="FloatTok"/>
-    <w:basedOn w:val="31"/>
-    <w:qFormat/>
-    <w:uiPriority w:val="0"/>
+    <w:basedOn w:val="VerbatimChar"/>
+    <w:qFormat/>
     <w:rPr>
       <w:rFonts w:ascii="Consolas" w:hAnsi="Consolas"/>
       <w:color w:val="0000CF"/>
@@ -1408,10 +1722,9 @@
       <w:shd w:val="clear" w:color="auto" w:fill="F8F8F8"/>
     </w:rPr>
   </w:style>
-  <w:style w:type="character" w:customStyle="1" w:styleId="39">
+  <w:style w:type="character" w:customStyle="1" w:styleId="ConstantTok">
     <w:name w:val="ConstantTok"/>
-    <w:basedOn w:val="31"/>
-    <w:uiPriority w:val="0"/>
+    <w:basedOn w:val="VerbatimChar"/>
     <w:rPr>
       <w:rFonts w:ascii="Consolas" w:hAnsi="Consolas"/>
       <w:color w:val="000000"/>
@@ -1419,11 +1732,10 @@
       <w:shd w:val="clear" w:color="auto" w:fill="F8F8F8"/>
     </w:rPr>
   </w:style>
-  <w:style w:type="character" w:customStyle="1" w:styleId="40">
+  <w:style w:type="character" w:customStyle="1" w:styleId="CharTok">
     <w:name w:val="CharTok"/>
-    <w:basedOn w:val="31"/>
-    <w:qFormat/>
-    <w:uiPriority w:val="0"/>
+    <w:basedOn w:val="VerbatimChar"/>
+    <w:qFormat/>
     <w:rPr>
       <w:rFonts w:ascii="Consolas" w:hAnsi="Consolas"/>
       <w:color w:val="4E9A06"/>
@@ -1431,10 +1743,9 @@
       <w:shd w:val="clear" w:color="auto" w:fill="F8F8F8"/>
     </w:rPr>
   </w:style>
-  <w:style w:type="character" w:customStyle="1" w:styleId="41">
+  <w:style w:type="character" w:customStyle="1" w:styleId="SpecialCharTok">
     <w:name w:val="SpecialCharTok"/>
-    <w:basedOn w:val="31"/>
-    <w:uiPriority w:val="0"/>
+    <w:basedOn w:val="VerbatimChar"/>
     <w:rPr>
       <w:rFonts w:ascii="Consolas" w:hAnsi="Consolas"/>
       <w:color w:val="000000"/>
@@ -1442,10 +1753,9 @@
       <w:shd w:val="clear" w:color="auto" w:fill="F8F8F8"/>
     </w:rPr>
   </w:style>
-  <w:style w:type="character" w:customStyle="1" w:styleId="42">
+  <w:style w:type="character" w:customStyle="1" w:styleId="StringTok">
     <w:name w:val="StringTok"/>
-    <w:basedOn w:val="31"/>
-    <w:uiPriority w:val="0"/>
+    <w:basedOn w:val="VerbatimChar"/>
     <w:rPr>
       <w:rFonts w:ascii="Consolas" w:hAnsi="Consolas"/>
       <w:color w:val="4E9A06"/>
@@ -1453,11 +1763,10 @@
       <w:shd w:val="clear" w:color="auto" w:fill="F8F8F8"/>
     </w:rPr>
   </w:style>
-  <w:style w:type="character" w:customStyle="1" w:styleId="43">
+  <w:style w:type="character" w:customStyle="1" w:styleId="VerbatimStringTok">
     <w:name w:val="VerbatimStringTok"/>
-    <w:basedOn w:val="31"/>
-    <w:qFormat/>
-    <w:uiPriority w:val="0"/>
+    <w:basedOn w:val="VerbatimChar"/>
+    <w:qFormat/>
     <w:rPr>
       <w:rFonts w:ascii="Consolas" w:hAnsi="Consolas"/>
       <w:color w:val="4E9A06"/>
@@ -1465,11 +1774,10 @@
       <w:shd w:val="clear" w:color="auto" w:fill="F8F8F8"/>
     </w:rPr>
   </w:style>
-  <w:style w:type="character" w:customStyle="1" w:styleId="44">
+  <w:style w:type="character" w:customStyle="1" w:styleId="SpecialStringTok">
     <w:name w:val="SpecialStringTok"/>
-    <w:basedOn w:val="31"/>
-    <w:qFormat/>
-    <w:uiPriority w:val="0"/>
+    <w:basedOn w:val="VerbatimChar"/>
+    <w:qFormat/>
     <w:rPr>
       <w:rFonts w:ascii="Consolas" w:hAnsi="Consolas"/>
       <w:color w:val="4E9A06"/>
@@ -1477,22 +1785,20 @@
       <w:shd w:val="clear" w:color="auto" w:fill="F8F8F8"/>
     </w:rPr>
   </w:style>
-  <w:style w:type="character" w:customStyle="1" w:styleId="45">
+  <w:style w:type="character" w:customStyle="1" w:styleId="ImportTok">
     <w:name w:val="ImportTok"/>
-    <w:basedOn w:val="31"/>
-    <w:qFormat/>
-    <w:uiPriority w:val="0"/>
-    <w:rPr>
-      <w:rFonts w:ascii="Consolas" w:hAnsi="Consolas"/>
-      <w:sz w:val="22"/>
-      <w:shd w:val="clear" w:color="auto" w:fill="F8F8F8"/>
-    </w:rPr>
-  </w:style>
-  <w:style w:type="character" w:customStyle="1" w:styleId="46">
+    <w:basedOn w:val="VerbatimChar"/>
+    <w:qFormat/>
+    <w:rPr>
+      <w:rFonts w:ascii="Consolas" w:hAnsi="Consolas"/>
+      <w:sz w:val="22"/>
+      <w:shd w:val="clear" w:color="auto" w:fill="F8F8F8"/>
+    </w:rPr>
+  </w:style>
+  <w:style w:type="character" w:customStyle="1" w:styleId="CommentTok">
     <w:name w:val="CommentTok"/>
-    <w:basedOn w:val="31"/>
-    <w:qFormat/>
-    <w:uiPriority w:val="0"/>
+    <w:basedOn w:val="VerbatimChar"/>
+    <w:qFormat/>
     <w:rPr>
       <w:rFonts w:ascii="Consolas" w:hAnsi="Consolas"/>
       <w:i/>
@@ -1501,11 +1807,10 @@
       <w:shd w:val="clear" w:color="auto" w:fill="F8F8F8"/>
     </w:rPr>
   </w:style>
-  <w:style w:type="character" w:customStyle="1" w:styleId="47">
+  <w:style w:type="character" w:customStyle="1" w:styleId="DocumentationTok">
     <w:name w:val="DocumentationTok"/>
-    <w:basedOn w:val="31"/>
-    <w:qFormat/>
-    <w:uiPriority w:val="0"/>
+    <w:basedOn w:val="VerbatimChar"/>
+    <w:qFormat/>
     <w:rPr>
       <w:rFonts w:ascii="Consolas" w:hAnsi="Consolas"/>
       <w:b/>
@@ -1515,11 +1820,10 @@
       <w:shd w:val="clear" w:color="auto" w:fill="F8F8F8"/>
     </w:rPr>
   </w:style>
-  <w:style w:type="character" w:customStyle="1" w:styleId="48">
+  <w:style w:type="character" w:customStyle="1" w:styleId="AnnotationTok">
     <w:name w:val="AnnotationTok"/>
-    <w:basedOn w:val="31"/>
-    <w:qFormat/>
-    <w:uiPriority w:val="0"/>
+    <w:basedOn w:val="VerbatimChar"/>
+    <w:qFormat/>
     <w:rPr>
       <w:rFonts w:ascii="Consolas" w:hAnsi="Consolas"/>
       <w:b/>
@@ -1529,11 +1833,10 @@
       <w:shd w:val="clear" w:color="auto" w:fill="F8F8F8"/>
     </w:rPr>
   </w:style>
-  <w:style w:type="character" w:customStyle="1" w:styleId="49">
+  <w:style w:type="character" w:customStyle="1" w:styleId="CommentVarTok">
     <w:name w:val="CommentVarTok"/>
-    <w:basedOn w:val="31"/>
-    <w:qFormat/>
-    <w:uiPriority w:val="0"/>
+    <w:basedOn w:val="VerbatimChar"/>
+    <w:qFormat/>
     <w:rPr>
       <w:rFonts w:ascii="Consolas" w:hAnsi="Consolas"/>
       <w:b/>
@@ -1543,11 +1846,10 @@
       <w:shd w:val="clear" w:color="auto" w:fill="F8F8F8"/>
     </w:rPr>
   </w:style>
-  <w:style w:type="character" w:customStyle="1" w:styleId="50">
+  <w:style w:type="character" w:customStyle="1" w:styleId="OtherTok">
     <w:name w:val="OtherTok"/>
-    <w:basedOn w:val="31"/>
-    <w:qFormat/>
-    <w:uiPriority w:val="0"/>
+    <w:basedOn w:val="VerbatimChar"/>
+    <w:qFormat/>
     <w:rPr>
       <w:rFonts w:ascii="Consolas" w:hAnsi="Consolas"/>
       <w:color w:val="8F5902"/>
@@ -1555,11 +1857,10 @@
       <w:shd w:val="clear" w:color="auto" w:fill="F8F8F8"/>
     </w:rPr>
   </w:style>
-  <w:style w:type="character" w:customStyle="1" w:styleId="51">
+  <w:style w:type="character" w:customStyle="1" w:styleId="FunctionTok">
     <w:name w:val="FunctionTok"/>
-    <w:basedOn w:val="31"/>
-    <w:qFormat/>
-    <w:uiPriority w:val="0"/>
+    <w:basedOn w:val="VerbatimChar"/>
+    <w:qFormat/>
     <w:rPr>
       <w:rFonts w:ascii="Consolas" w:hAnsi="Consolas"/>
       <w:color w:val="000000"/>
@@ -1567,11 +1868,10 @@
       <w:shd w:val="clear" w:color="auto" w:fill="F8F8F8"/>
     </w:rPr>
   </w:style>
-  <w:style w:type="character" w:customStyle="1" w:styleId="52">
+  <w:style w:type="character" w:customStyle="1" w:styleId="VariableTok">
     <w:name w:val="VariableTok"/>
-    <w:basedOn w:val="31"/>
-    <w:qFormat/>
-    <w:uiPriority w:val="0"/>
+    <w:basedOn w:val="VerbatimChar"/>
+    <w:qFormat/>
     <w:rPr>
       <w:rFonts w:ascii="Consolas" w:hAnsi="Consolas"/>
       <w:color w:val="000000"/>
@@ -1579,11 +1879,10 @@
       <w:shd w:val="clear" w:color="auto" w:fill="F8F8F8"/>
     </w:rPr>
   </w:style>
-  <w:style w:type="character" w:customStyle="1" w:styleId="53">
+  <w:style w:type="character" w:customStyle="1" w:styleId="ControlFlowTok">
     <w:name w:val="ControlFlowTok"/>
-    <w:basedOn w:val="31"/>
-    <w:qFormat/>
-    <w:uiPriority w:val="0"/>
+    <w:basedOn w:val="VerbatimChar"/>
+    <w:qFormat/>
     <w:rPr>
       <w:rFonts w:ascii="Consolas" w:hAnsi="Consolas"/>
       <w:b/>
@@ -1592,10 +1891,9 @@
       <w:shd w:val="clear" w:color="auto" w:fill="F8F8F8"/>
     </w:rPr>
   </w:style>
-  <w:style w:type="character" w:customStyle="1" w:styleId="54">
+  <w:style w:type="character" w:customStyle="1" w:styleId="OperatorTok">
     <w:name w:val="OperatorTok"/>
-    <w:basedOn w:val="31"/>
-    <w:uiPriority w:val="0"/>
+    <w:basedOn w:val="VerbatimChar"/>
     <w:rPr>
       <w:rFonts w:ascii="Consolas" w:hAnsi="Consolas"/>
       <w:b/>
@@ -1604,32 +1902,29 @@
       <w:shd w:val="clear" w:color="auto" w:fill="F8F8F8"/>
     </w:rPr>
   </w:style>
-  <w:style w:type="character" w:customStyle="1" w:styleId="55">
+  <w:style w:type="character" w:customStyle="1" w:styleId="BuiltInTok">
     <w:name w:val="BuiltInTok"/>
-    <w:basedOn w:val="31"/>
-    <w:qFormat/>
-    <w:uiPriority w:val="0"/>
-    <w:rPr>
-      <w:rFonts w:ascii="Consolas" w:hAnsi="Consolas"/>
-      <w:sz w:val="22"/>
-      <w:shd w:val="clear" w:color="auto" w:fill="F8F8F8"/>
-    </w:rPr>
-  </w:style>
-  <w:style w:type="character" w:customStyle="1" w:styleId="56">
+    <w:basedOn w:val="VerbatimChar"/>
+    <w:qFormat/>
+    <w:rPr>
+      <w:rFonts w:ascii="Consolas" w:hAnsi="Consolas"/>
+      <w:sz w:val="22"/>
+      <w:shd w:val="clear" w:color="auto" w:fill="F8F8F8"/>
+    </w:rPr>
+  </w:style>
+  <w:style w:type="character" w:customStyle="1" w:styleId="ExtensionTok">
     <w:name w:val="ExtensionTok"/>
-    <w:basedOn w:val="31"/>
-    <w:uiPriority w:val="0"/>
-    <w:rPr>
-      <w:rFonts w:ascii="Consolas" w:hAnsi="Consolas"/>
-      <w:sz w:val="22"/>
-      <w:shd w:val="clear" w:color="auto" w:fill="F8F8F8"/>
-    </w:rPr>
-  </w:style>
-  <w:style w:type="character" w:customStyle="1" w:styleId="57">
+    <w:basedOn w:val="VerbatimChar"/>
+    <w:rPr>
+      <w:rFonts w:ascii="Consolas" w:hAnsi="Consolas"/>
+      <w:sz w:val="22"/>
+      <w:shd w:val="clear" w:color="auto" w:fill="F8F8F8"/>
+    </w:rPr>
+  </w:style>
+  <w:style w:type="character" w:customStyle="1" w:styleId="PreprocessorTok">
     <w:name w:val="PreprocessorTok"/>
-    <w:basedOn w:val="31"/>
-    <w:qFormat/>
-    <w:uiPriority w:val="0"/>
+    <w:basedOn w:val="VerbatimChar"/>
+    <w:qFormat/>
     <w:rPr>
       <w:rFonts w:ascii="Consolas" w:hAnsi="Consolas"/>
       <w:i/>
@@ -1638,11 +1933,10 @@
       <w:shd w:val="clear" w:color="auto" w:fill="F8F8F8"/>
     </w:rPr>
   </w:style>
-  <w:style w:type="character" w:customStyle="1" w:styleId="58">
+  <w:style w:type="character" w:customStyle="1" w:styleId="AttributeTok">
     <w:name w:val="AttributeTok"/>
-    <w:basedOn w:val="31"/>
-    <w:qFormat/>
-    <w:uiPriority w:val="0"/>
+    <w:basedOn w:val="VerbatimChar"/>
+    <w:qFormat/>
     <w:rPr>
       <w:rFonts w:ascii="Consolas" w:hAnsi="Consolas"/>
       <w:color w:val="C4A000"/>
@@ -1650,21 +1944,19 @@
       <w:shd w:val="clear" w:color="auto" w:fill="F8F8F8"/>
     </w:rPr>
   </w:style>
-  <w:style w:type="character" w:customStyle="1" w:styleId="59">
+  <w:style w:type="character" w:customStyle="1" w:styleId="RegionMarkerTok">
     <w:name w:val="RegionMarkerTok"/>
-    <w:basedOn w:val="31"/>
-    <w:qFormat/>
-    <w:uiPriority w:val="0"/>
-    <w:rPr>
-      <w:rFonts w:ascii="Consolas" w:hAnsi="Consolas"/>
-      <w:sz w:val="22"/>
-      <w:shd w:val="clear" w:color="auto" w:fill="F8F8F8"/>
-    </w:rPr>
-  </w:style>
-  <w:style w:type="character" w:customStyle="1" w:styleId="60">
+    <w:basedOn w:val="VerbatimChar"/>
+    <w:qFormat/>
+    <w:rPr>
+      <w:rFonts w:ascii="Consolas" w:hAnsi="Consolas"/>
+      <w:sz w:val="22"/>
+      <w:shd w:val="clear" w:color="auto" w:fill="F8F8F8"/>
+    </w:rPr>
+  </w:style>
+  <w:style w:type="character" w:customStyle="1" w:styleId="InformationTok">
     <w:name w:val="InformationTok"/>
-    <w:basedOn w:val="31"/>
-    <w:uiPriority w:val="0"/>
+    <w:basedOn w:val="VerbatimChar"/>
     <w:rPr>
       <w:rFonts w:ascii="Consolas" w:hAnsi="Consolas"/>
       <w:b/>
@@ -1674,10 +1966,9 @@
       <w:shd w:val="clear" w:color="auto" w:fill="F8F8F8"/>
     </w:rPr>
   </w:style>
-  <w:style w:type="character" w:customStyle="1" w:styleId="61">
+  <w:style w:type="character" w:customStyle="1" w:styleId="WarningTok">
     <w:name w:val="WarningTok"/>
-    <w:basedOn w:val="31"/>
-    <w:uiPriority w:val="0"/>
+    <w:basedOn w:val="VerbatimChar"/>
     <w:rPr>
       <w:rFonts w:ascii="Consolas" w:hAnsi="Consolas"/>
       <w:b/>
@@ -1687,11 +1978,10 @@
       <w:shd w:val="clear" w:color="auto" w:fill="F8F8F8"/>
     </w:rPr>
   </w:style>
-  <w:style w:type="character" w:customStyle="1" w:styleId="62">
+  <w:style w:type="character" w:customStyle="1" w:styleId="AlertTok">
     <w:name w:val="AlertTok"/>
-    <w:basedOn w:val="31"/>
-    <w:qFormat/>
-    <w:uiPriority w:val="0"/>
+    <w:basedOn w:val="VerbatimChar"/>
+    <w:qFormat/>
     <w:rPr>
       <w:rFonts w:ascii="Consolas" w:hAnsi="Consolas"/>
       <w:color w:val="EF2929"/>
@@ -1699,11 +1989,10 @@
       <w:shd w:val="clear" w:color="auto" w:fill="F8F8F8"/>
     </w:rPr>
   </w:style>
-  <w:style w:type="character" w:customStyle="1" w:styleId="63">
+  <w:style w:type="character" w:customStyle="1" w:styleId="ErrorTok">
     <w:name w:val="ErrorTok"/>
-    <w:basedOn w:val="31"/>
-    <w:qFormat/>
-    <w:uiPriority w:val="0"/>
+    <w:basedOn w:val="VerbatimChar"/>
+    <w:qFormat/>
     <w:rPr>
       <w:rFonts w:ascii="Consolas" w:hAnsi="Consolas"/>
       <w:b/>
@@ -1712,11 +2001,10 @@
       <w:shd w:val="clear" w:color="auto" w:fill="F8F8F8"/>
     </w:rPr>
   </w:style>
-  <w:style w:type="character" w:customStyle="1" w:styleId="64">
+  <w:style w:type="character" w:customStyle="1" w:styleId="NormalTok">
     <w:name w:val="NormalTok"/>
-    <w:basedOn w:val="31"/>
-    <w:qFormat/>
-    <w:uiPriority w:val="0"/>
+    <w:basedOn w:val="VerbatimChar"/>
+    <w:qFormat/>
     <w:rPr>
       <w:rFonts w:ascii="Consolas" w:hAnsi="Consolas"/>
       <w:sz w:val="22"/>
@@ -2040,5 +2328,6 @@
       </a:style>
     </a:lnDef>
   </a:objectDefaults>
+  <a:extraClrSchemeLst/>
 </a:theme>
 </file>
--- a/Letopis_2024/R_calc_for_Letopis_2024/Letopis_template.docx
+++ b/Letopis_2024/R_calc_for_Letopis_2024/Letopis_template.docx
@@ -1,10 +1,10 @@
 
 <file path=word/document.xml><?xml version="1.0" encoding="utf-8"?>
-<w:document xmlns:wpc="http://schemas.microsoft.com/office/word/2010/wordprocessingCanvas" xmlns:cx="http://schemas.microsoft.com/office/drawing/2014/chartex" xmlns:cx1="http://schemas.microsoft.com/office/drawing/2015/9/8/chartex" xmlns:cx2="http://schemas.microsoft.com/office/drawing/2015/10/21/chartex" xmlns:cx3="http://schemas.microsoft.com/office/drawing/2016/5/9/chartex" xmlns:cx4="http://schemas.microsoft.com/office/drawing/2016/5/10/chartex" xmlns:cx5="http://schemas.microsoft.com/office/drawing/2016/5/11/chartex" xmlns:cx6="http://schemas.microsoft.com/office/drawing/2016/5/12/chartex" xmlns:cx7="http://schemas.microsoft.com/office/drawing/2016/5/13/chartex" xmlns:cx8="http://schemas.microsoft.com/office/drawing/2016/5/14/chartex" xmlns:mc="http://schemas.openxmlformats.org/markup-compatibility/2006" xmlns:aink="http://schemas.microsoft.com/office/drawing/2016/ink" xmlns:am3d="http://schemas.microsoft.com/office/drawing/2017/model3d" xmlns:o="urn:schemas-microsoft-com:office:office" xmlns:r="http://schemas.openxmlformats.org/officeDocument/2006/relationships" xmlns:m="http://schemas.openxmlformats.org/officeDocument/2006/math" xmlns:v="urn:schemas-microsoft-com:vml" xmlns:wp14="http://schemas.microsoft.com/office/word/2010/wordprocessingDrawing" xmlns:wp="http://schemas.openxmlformats.org/drawingml/2006/wordprocessingDrawing" xmlns:w10="urn:schemas-microsoft-com:office:word" xmlns:w="http://schemas.openxmlformats.org/wordprocessingml/2006/main" xmlns:w14="http://schemas.microsoft.com/office/word/2010/wordml" xmlns:w15="http://schemas.microsoft.com/office/word/2012/wordml" xmlns:w16cid="http://schemas.microsoft.com/office/word/2016/wordml/cid" xmlns:w16se="http://schemas.microsoft.com/office/word/2015/wordml/symex" xmlns:wpg="http://schemas.microsoft.com/office/word/2010/wordprocessingGroup" xmlns:wpi="http://schemas.microsoft.com/office/word/2010/wordprocessingInk" xmlns:wne="http://schemas.microsoft.com/office/word/2006/wordml" xmlns:wps="http://schemas.microsoft.com/office/word/2010/wordprocessingShape" mc:Ignorable="w14 w15 w16se w16cid wp14">
+<w:document xmlns:wpc="http://schemas.microsoft.com/office/word/2010/wordprocessingCanvas" xmlns:cx="http://schemas.microsoft.com/office/drawing/2014/chartex" xmlns:cx1="http://schemas.microsoft.com/office/drawing/2015/9/8/chartex" xmlns:cx2="http://schemas.microsoft.com/office/drawing/2015/10/21/chartex" xmlns:cx3="http://schemas.microsoft.com/office/drawing/2016/5/9/chartex" xmlns:cx4="http://schemas.microsoft.com/office/drawing/2016/5/10/chartex" xmlns:cx5="http://schemas.microsoft.com/office/drawing/2016/5/11/chartex" xmlns:cx6="http://schemas.microsoft.com/office/drawing/2016/5/12/chartex" xmlns:cx7="http://schemas.microsoft.com/office/drawing/2016/5/13/chartex" xmlns:cx8="http://schemas.microsoft.com/office/drawing/2016/5/14/chartex" xmlns:mc="http://schemas.openxmlformats.org/markup-compatibility/2006" xmlns:aink="http://schemas.microsoft.com/office/drawing/2016/ink" xmlns:am3d="http://schemas.microsoft.com/office/drawing/2017/model3d" xmlns:o="urn:schemas-microsoft-com:office:office" xmlns:r="http://schemas.openxmlformats.org/officeDocument/2006/relationships" xmlns:m="http://schemas.openxmlformats.org/officeDocument/2006/math" xmlns:v="urn:schemas-microsoft-com:vml" xmlns:wp14="http://schemas.microsoft.com/office/word/2010/wordprocessingDrawing" xmlns:wp="http://schemas.openxmlformats.org/drawingml/2006/wordprocessingDrawing" xmlns:w10="urn:schemas-microsoft-com:office:word" xmlns:w="http://schemas.openxmlformats.org/wordprocessingml/2006/main" xmlns:w14="http://schemas.microsoft.com/office/word/2010/wordml" xmlns:w15="http://schemas.microsoft.com/office/word/2012/wordml" xmlns:w16cex="http://schemas.microsoft.com/office/word/2018/wordml/cex" xmlns:w16cid="http://schemas.microsoft.com/office/word/2016/wordml/cid" xmlns:w16="http://schemas.microsoft.com/office/word/2018/wordml" xmlns:w16sdtdh="http://schemas.microsoft.com/office/word/2020/wordml/sdtdatahash" xmlns:w16se="http://schemas.microsoft.com/office/word/2015/wordml/symex" xmlns:wpg="http://schemas.microsoft.com/office/word/2010/wordprocessingGroup" xmlns:wpi="http://schemas.microsoft.com/office/word/2010/wordprocessingInk" xmlns:wne="http://schemas.microsoft.com/office/word/2006/wordml" xmlns:wps="http://schemas.microsoft.com/office/word/2010/wordprocessingShape" mc:Ignorable="w14 w15 w16se w16cid w16 w16cex w16sdtdh wp14">
   <w:body>
     <w:p>
       <w:pPr>
-        <w:pStyle w:val="aa"/>
+        <w:pStyle w:val="ab"/>
       </w:pPr>
       <w:bookmarkStart w:id="0" w:name="---------.-"/>
       <w:bookmarkEnd w:id="0"/>
@@ -33,10 +33,7 @@
       </w:r>
       <w:proofErr w:type="spellEnd"/>
       <w:r>
-        <w:t xml:space="preserve"> // Толмачева Е. Л. (ред.). Летопись природы Кандалакшского заповедника за ++ год </w:t>
-      </w:r>
-      <w:r>
-        <w:t>(ежегодный отчет). Кандалакша. Т. 1: ++ (Летопись природы Кандалакшского заповедника, кн. ++).</w:t>
+        <w:t xml:space="preserve"> // Толмачева Е. Л. (ред.). Летопись природы Кандалакшского заповедника за ++ год (ежегодный отчет). Кандалакша. Т. 1: ++ (Летопись природы Кандалакшского заповедника, кн. ++).</w:t>
       </w:r>
     </w:p>
     <w:p>
@@ -47,10 +44,7 @@
         </w:rPr>
       </w:pPr>
       <w:r>
-        <w:t>Рассматриваются данные гидрологических проб, бравшихся по одной и той же схеме в течение 9 лет (2007-2015). Выявлены многолетние тренды в изменении температуры в</w:t>
-      </w:r>
-      <w:r>
-        <w:t>оды и воздуха (происходило увеличение этих показателей). Трендов</w:t>
+        <w:t>Рассматриваются данные гидрологических проб, бравшихся по одной и той же схеме в течение 9 лет (2007-2015). Выявлены многолетние тренды в изменении температуры воды и воздуха (происходило увеличение этих показателей). Трендов</w:t>
       </w:r>
       <w:r>
         <w:rPr>
@@ -111,67 +105,53 @@
           <w:lang w:val="en-US"/>
         </w:rPr>
       </w:pPr>
+      <w:r>
+        <w:rPr>
+          <w:lang w:val="en-US"/>
+        </w:rPr>
+        <w:t xml:space="preserve">Khaitov V.M. Long-term dynamics of salinity and water temperature in the </w:t>
+      </w:r>
       <w:proofErr w:type="spellStart"/>
       <w:r>
         <w:rPr>
           <w:lang w:val="en-US"/>
         </w:rPr>
-        <w:t>Khaitov</w:t>
+        <w:t>Youzhnaya</w:t>
       </w:r>
       <w:proofErr w:type="spellEnd"/>
       <w:r>
         <w:rPr>
           <w:lang w:val="en-US"/>
         </w:rPr>
-        <w:t xml:space="preserve"> V.M. Long-term dynamics of salinity and water temperature in the </w:t>
+        <w:t xml:space="preserve"> inlet (</w:t>
       </w:r>
       <w:proofErr w:type="spellStart"/>
       <w:r>
         <w:rPr>
           <w:lang w:val="en-US"/>
         </w:rPr>
-        <w:t>Youzhnaya</w:t>
+        <w:t>Ryazhkov</w:t>
       </w:r>
       <w:proofErr w:type="spellEnd"/>
       <w:r>
         <w:rPr>
           <w:lang w:val="en-US"/>
         </w:rPr>
-        <w:t xml:space="preserve"> inlet (</w:t>
+        <w:t xml:space="preserve"> island) // </w:t>
       </w:r>
       <w:proofErr w:type="spellStart"/>
       <w:r>
         <w:rPr>
           <w:lang w:val="en-US"/>
         </w:rPr>
-        <w:t>Ryazhkov</w:t>
+        <w:t>Tolmacheva</w:t>
       </w:r>
       <w:proofErr w:type="spellEnd"/>
       <w:r>
         <w:rPr>
           <w:lang w:val="en-US"/>
         </w:rPr>
-        <w:t xml:space="preserve"> island) // </w:t>
-      </w:r>
-      <w:proofErr w:type="spellStart"/>
-      <w:r>
-        <w:rPr>
-          <w:lang w:val="en-US"/>
-        </w:rPr>
-        <w:t>Tolmacheva</w:t>
-      </w:r>
-      <w:proofErr w:type="spellEnd"/>
-      <w:r>
-        <w:rPr>
-          <w:lang w:val="en-US"/>
-        </w:rPr>
-        <w:t xml:space="preserve"> E. L. (ed.). The Chronicle of Natur</w:t>
-      </w:r>
-      <w:r>
-        <w:rPr>
-          <w:lang w:val="en-US"/>
-        </w:rPr>
-        <w:t xml:space="preserve">e by the </w:t>
+        <w:t xml:space="preserve"> E. L. (ed.). The Chronicle of Nature by the </w:t>
       </w:r>
       <w:proofErr w:type="spellStart"/>
       <w:r>
@@ -219,74 +199,29 @@
     <w:p>
       <w:pPr>
         <w:pStyle w:val="Abstract"/>
-      </w:pPr>
-      <w:r>
-        <w:rPr>
-          <w:lang w:val="en-US"/>
-        </w:rPr>
-        <w:t>The data of hydrological samples is discussed. Samples were collected during summer months in 2007-2015. Some positi</w:t>
-      </w:r>
-      <w:r>
-        <w:rPr>
-          <w:lang w:val="en-US"/>
-        </w:rPr>
-        <w:t xml:space="preserve">ve trends in air and water temperature were revealed. </w:t>
-      </w:r>
-      <w:proofErr w:type="spellStart"/>
-      <w:r>
+        <w:rPr>
+          <w:lang w:val="en-US"/>
+        </w:rPr>
+      </w:pPr>
+      <w:r>
+        <w:rPr>
+          <w:lang w:val="en-US"/>
+        </w:rPr>
+        <w:t xml:space="preserve">The data of hydrological samples is discussed. Samples were collected during summer months in 2007-2015. Some positive trends in air and water temperature were revealed. </w:t>
+      </w:r>
+      <w:proofErr w:type="gramStart"/>
+      <w:r>
+        <w:rPr>
+          <w:lang w:val="en-US"/>
+        </w:rPr>
         <w:t>However</w:t>
       </w:r>
-      <w:proofErr w:type="spellEnd"/>
-      <w:r>
-        <w:t xml:space="preserve"> </w:t>
-      </w:r>
-      <w:proofErr w:type="spellStart"/>
-      <w:r>
-        <w:t>salinity</w:t>
-      </w:r>
-      <w:proofErr w:type="spellEnd"/>
-      <w:r>
-        <w:t xml:space="preserve"> </w:t>
-      </w:r>
-      <w:proofErr w:type="spellStart"/>
-      <w:r>
-        <w:t>did</w:t>
-      </w:r>
-      <w:proofErr w:type="spellEnd"/>
-      <w:r>
-        <w:t xml:space="preserve"> </w:t>
-      </w:r>
-      <w:proofErr w:type="spellStart"/>
-      <w:r>
-        <w:t>not</w:t>
-      </w:r>
-      <w:proofErr w:type="spellEnd"/>
-      <w:r>
-        <w:t xml:space="preserve"> </w:t>
-      </w:r>
-      <w:proofErr w:type="spellStart"/>
-      <w:r>
-        <w:t>demonstrate</w:t>
-      </w:r>
-      <w:proofErr w:type="spellEnd"/>
-      <w:r>
-        <w:t xml:space="preserve"> </w:t>
-      </w:r>
-      <w:proofErr w:type="spellStart"/>
-      <w:r>
-        <w:t>significant</w:t>
-      </w:r>
-      <w:proofErr w:type="spellEnd"/>
-      <w:r>
-        <w:t xml:space="preserve"> </w:t>
-      </w:r>
-      <w:proofErr w:type="spellStart"/>
-      <w:r>
-        <w:t>trends</w:t>
-      </w:r>
-      <w:proofErr w:type="spellEnd"/>
-      <w:r>
-        <w:t>.</w:t>
+      <w:proofErr w:type="gramEnd"/>
+      <w:r>
+        <w:rPr>
+          <w:lang w:val="en-US"/>
+        </w:rPr>
+        <w:t xml:space="preserve"> salinity did not demonstrate significant trends.</w:t>
       </w:r>
     </w:p>
     <w:p>
@@ -294,16 +229,95 @@
         <w:pStyle w:val="a0"/>
       </w:pPr>
       <w:r>
-        <w:t>Ежедневные метеонаблюдения проводились в течение трех летних месяцев 2007 - 2015 гг. В начале периода наблюдений измерения температуры воды и воз</w:t>
-      </w:r>
-      <w:r>
-        <w:t>духа осуществлялось ртутным термометром. Однако, начиная с 2013 года, для измерения температуры воздуха и воды были установлены автоматические логгеры. Сравнение показаний приборов разного типа не выявило значимых отличий. Логгер для регистрации температур</w:t>
-      </w:r>
-      <w:r>
-        <w:t>ы воздуха размещался на теневой стороне хозяйственного блока кордона «</w:t>
+        <w:t>Ежедневные</w:t>
+      </w:r>
+      <w:r>
+        <w:rPr>
+          <w:lang w:val="en-US"/>
+        </w:rPr>
+        <w:t xml:space="preserve"> </w:t>
+      </w:r>
+      <w:r>
+        <w:t>метеонаблюдения</w:t>
+      </w:r>
+      <w:r>
+        <w:rPr>
+          <w:lang w:val="en-US"/>
+        </w:rPr>
+        <w:t xml:space="preserve"> </w:t>
+      </w:r>
+      <w:r>
+        <w:t>проводились</w:t>
+      </w:r>
+      <w:r>
+        <w:rPr>
+          <w:lang w:val="en-US"/>
+        </w:rPr>
+        <w:t xml:space="preserve"> </w:t>
+      </w:r>
+      <w:r>
+        <w:t>в</w:t>
+      </w:r>
+      <w:r>
+        <w:rPr>
+          <w:lang w:val="en-US"/>
+        </w:rPr>
+        <w:t xml:space="preserve"> </w:t>
+      </w:r>
+      <w:r>
+        <w:t>течение</w:t>
+      </w:r>
+      <w:r>
+        <w:rPr>
+          <w:lang w:val="en-US"/>
+        </w:rPr>
+        <w:t xml:space="preserve"> </w:t>
+      </w:r>
+      <w:proofErr w:type="gramStart"/>
+      <w:r>
+        <w:t>трех</w:t>
+      </w:r>
+      <w:r>
+        <w:rPr>
+          <w:lang w:val="en-US"/>
+        </w:rPr>
+        <w:t xml:space="preserve"> </w:t>
+      </w:r>
+      <w:r>
+        <w:t>летних</w:t>
+      </w:r>
+      <w:proofErr w:type="gramEnd"/>
+      <w:r>
+        <w:rPr>
+          <w:lang w:val="en-US"/>
+        </w:rPr>
+        <w:t xml:space="preserve"> </w:t>
+      </w:r>
+      <w:r>
+        <w:t>месяцев</w:t>
+      </w:r>
+      <w:r>
+        <w:rPr>
+          <w:lang w:val="en-US"/>
+        </w:rPr>
+        <w:t xml:space="preserve"> 2007 - 2015 </w:t>
       </w:r>
       <w:proofErr w:type="spellStart"/>
       <w:r>
+        <w:t>гг</w:t>
+      </w:r>
+      <w:proofErr w:type="spellEnd"/>
+      <w:r>
+        <w:rPr>
+          <w:lang w:val="en-US"/>
+        </w:rPr>
+        <w:t xml:space="preserve">. </w:t>
+      </w:r>
+      <w:r>
+        <w:t>В начале периода наблюдений измерения температуры воды и воздуха осуществлялось ртутным термометром. Однако, начиная с 2013 года, для измерения температуры воздуха и воды были установлены автоматические логгеры. Сравнение показаний приборов разного типа не выявило значимых отличий. Логгер для регистрации температуры воздуха размещался на теневой стороне хозяйственного блока кордона «</w:t>
+      </w:r>
+      <w:proofErr w:type="spellStart"/>
+      <w:r>
         <w:t>Ряжков</w:t>
       </w:r>
       <w:proofErr w:type="spellEnd"/>
@@ -316,10 +330,7 @@
       </w:r>
       <w:proofErr w:type="spellEnd"/>
       <w:r>
-        <w:t>» (логгер был расположен</w:t>
-      </w:r>
-      <w:r>
-        <w:t xml:space="preserve"> внутри герметичного контейнера). Замеры температуры проводились с интервалом в 6 часов (0.00, 6.00 ,12.00 и 18.00). </w:t>
+        <w:t xml:space="preserve">» (логгер был расположен внутри герметичного контейнера). Замеры температуры проводились с интервалом в 6 часов (0.00, 6.00 ,12.00 и 18.00). </w:t>
       </w:r>
     </w:p>
     <w:p>
@@ -327,10 +338,7 @@
         <w:pStyle w:val="a0"/>
       </w:pPr>
       <w:r>
-        <w:t>Отбор проб солености по возможности осуществлялся в те же часы. Взятие солености производилось на той же точке, в которой был размещен лог</w:t>
-      </w:r>
-      <w:r>
-        <w:t>гер, регистрирующий температуру воды. Проба бралась с глубины 1 м. Определение солености осуществлялось с помощью ручного рефрактометра, с точностью до 1 промилле. Данные по измеренным показателям во все годы наблюдений приведены в таблице +.1.</w:t>
+        <w:t>Отбор проб солености по возможности осуществлялся в те же часы. Взятие солености производилось на той же точке, в которой был размещен логгер, регистрирующий температуру воды. Проба бралась с глубины 1 м. Определение солености осуществлялось с помощью ручного рефрактометра, с точностью до 1 промилле. Данные по измеренным показателям во все годы наблюдений приведены в таблице +.1.</w:t>
       </w:r>
     </w:p>
     <w:p>
@@ -369,13 +377,7 @@
         <w:rPr>
           <w:lang w:val="en-US"/>
         </w:rPr>
-        <w:t>Km</w:t>
-      </w:r>
-      <w:r>
-        <w:rPr>
-          <w:lang w:val="en-US"/>
-        </w:rPr>
-        <w:t>vkmsdvkmf</w:t>
+        <w:t>Kmvkmsdvkmf</w:t>
       </w:r>
       <w:proofErr w:type="spellEnd"/>
     </w:p>
@@ -414,7 +416,6 @@
       <w:pPr>
         <w:pStyle w:val="ImageCaption"/>
         <w:rPr>
-          <w:sz w:val="20"/>
           <w:szCs w:val="20"/>
         </w:rPr>
       </w:pPr>
@@ -422,7 +423,6 @@
         <w:rPr>
           <w:b/>
           <w:bCs/>
-          <w:sz w:val="20"/>
           <w:szCs w:val="20"/>
           <w:lang w:val="ru-RU"/>
         </w:rPr>
@@ -430,41 +430,27 @@
       </w:r>
       <w:r>
         <w:rPr>
-          <w:sz w:val="20"/>
           <w:szCs w:val="20"/>
           <w:lang w:val="ru-RU"/>
         </w:rPr>
-        <w:t xml:space="preserve"> Поверхностная соле</w:t>
-      </w:r>
-      <w:bookmarkStart w:id="1" w:name="_GoBack"/>
-      <w:bookmarkEnd w:id="1"/>
-      <w:r>
-        <w:rPr>
-          <w:sz w:val="20"/>
+        <w:t xml:space="preserve"> Поверхностная соленость в вершине Кандалакшского залива в 2015 и 2024 гг. </w:t>
+      </w:r>
+      <w:r>
+        <w:rPr>
           <w:szCs w:val="20"/>
-          <w:lang w:val="ru-RU"/>
-        </w:rPr>
-        <w:t xml:space="preserve">ность в вершине Кандалакшского залива в 2015 и 2024 гг. </w:t>
-      </w:r>
-      <w:r>
-        <w:rPr>
-          <w:sz w:val="20"/>
+        </w:rPr>
+        <w:t xml:space="preserve">Surface salinity at the top of </w:t>
+      </w:r>
+      <w:proofErr w:type="spellStart"/>
+      <w:r>
+        <w:rPr>
           <w:szCs w:val="20"/>
         </w:rPr>
-        <w:t xml:space="preserve">Surface salinity at the top of </w:t>
-      </w:r>
-      <w:proofErr w:type="spellStart"/>
-      <w:r>
-        <w:rPr>
-          <w:sz w:val="20"/>
-          <w:szCs w:val="20"/>
-        </w:rPr>
         <w:t>Kandalaksha</w:t>
       </w:r>
       <w:proofErr w:type="spellEnd"/>
       <w:r>
         <w:rPr>
-          <w:sz w:val="20"/>
           <w:szCs w:val="20"/>
         </w:rPr>
         <w:t xml:space="preserve"> Bay in 2015 and 2024</w:t>
@@ -477,6 +463,96 @@
           <w:lang w:val="en-US"/>
         </w:rPr>
       </w:pPr>
+    </w:p>
+    <w:p>
+      <w:pPr>
+        <w:pStyle w:val="TableCaption"/>
+        <w:pBdr>
+          <w:top w:val="none" w:sz="0" w:space="0" w:color="000000"/>
+          <w:left w:val="none" w:sz="0" w:space="0" w:color="000000"/>
+          <w:bottom w:val="none" w:sz="0" w:space="0" w:color="000000"/>
+          <w:right w:val="none" w:sz="0" w:space="0" w:color="000000"/>
+        </w:pBdr>
+        <w:spacing w:before="60" w:after="60"/>
+        <w:ind w:left="60" w:right="60"/>
+      </w:pPr>
+      <w:proofErr w:type="spellStart"/>
+      <w:r>
+        <w:t>Таблица</w:t>
+      </w:r>
+      <w:proofErr w:type="spellEnd"/>
+      <w:r>
+        <w:t xml:space="preserve"> +.</w:t>
+      </w:r>
+      <w:proofErr w:type="gramStart"/>
+      <w:r>
+        <w:t xml:space="preserve">1  </w:t>
+      </w:r>
+      <w:proofErr w:type="spellStart"/>
+      <w:r>
+        <w:t>Соотношение</w:t>
+      </w:r>
+      <w:proofErr w:type="spellEnd"/>
+      <w:proofErr w:type="gramEnd"/>
+      <w:r>
+        <w:t xml:space="preserve"> </w:t>
+      </w:r>
+      <w:proofErr w:type="spellStart"/>
+      <w:r>
+        <w:t>численностей</w:t>
+      </w:r>
+      <w:proofErr w:type="spellEnd"/>
+      <w:r>
+        <w:t xml:space="preserve"> T- и E-</w:t>
+      </w:r>
+      <w:proofErr w:type="spellStart"/>
+      <w:r>
+        <w:t>морфотипов</w:t>
+      </w:r>
+      <w:proofErr w:type="spellEnd"/>
+      <w:r>
+        <w:t xml:space="preserve"> в </w:t>
+      </w:r>
+      <w:proofErr w:type="spellStart"/>
+      <w:r>
+        <w:t>пробах</w:t>
+      </w:r>
+      <w:proofErr w:type="spellEnd"/>
+      <w:r>
+        <w:t xml:space="preserve"> </w:t>
+      </w:r>
+      <w:proofErr w:type="spellStart"/>
+      <w:r>
+        <w:t>на</w:t>
+      </w:r>
+      <w:proofErr w:type="spellEnd"/>
+      <w:r>
+        <w:t xml:space="preserve"> </w:t>
+      </w:r>
+      <w:proofErr w:type="spellStart"/>
+      <w:r>
+        <w:t>четырех</w:t>
+      </w:r>
+      <w:proofErr w:type="spellEnd"/>
+      <w:r>
+        <w:t xml:space="preserve"> </w:t>
+      </w:r>
+      <w:proofErr w:type="spellStart"/>
+      <w:r>
+        <w:t>островах</w:t>
+      </w:r>
+      <w:proofErr w:type="spellEnd"/>
+      <w:r>
+        <w:t xml:space="preserve"> в 2024 г. Abundance of T- and E-</w:t>
+      </w:r>
+      <w:proofErr w:type="spellStart"/>
+      <w:r>
+        <w:t>morfotypes</w:t>
+      </w:r>
+      <w:proofErr w:type="spellEnd"/>
+      <w:r>
+        <w:t xml:space="preserve"> in samples from four island in 2024.</w:t>
+      </w:r>
     </w:p>
     <w:p>
       <w:pPr>
@@ -859,6 +935,7 @@
         <w:rPr>
           <w:lang w:val="ru-RU"/>
         </w:rPr>
+        <w:lastRenderedPageBreak/>
         <w:t>Заголовок 2 уровня</w:t>
       </w:r>
     </w:p>
@@ -897,7 +974,7 @@
 </file>
 
 <file path=word/endnotes.xml><?xml version="1.0" encoding="utf-8"?>
-<w:endnotes xmlns:wpc="http://schemas.microsoft.com/office/word/2010/wordprocessingCanvas" xmlns:cx="http://schemas.microsoft.com/office/drawing/2014/chartex" xmlns:cx1="http://schemas.microsoft.com/office/drawing/2015/9/8/chartex" xmlns:cx2="http://schemas.microsoft.com/office/drawing/2015/10/21/chartex" xmlns:cx3="http://schemas.microsoft.com/office/drawing/2016/5/9/chartex" xmlns:cx4="http://schemas.microsoft.com/office/drawing/2016/5/10/chartex" xmlns:cx5="http://schemas.microsoft.com/office/drawing/2016/5/11/chartex" xmlns:cx6="http://schemas.microsoft.com/office/drawing/2016/5/12/chartex" xmlns:cx7="http://schemas.microsoft.com/office/drawing/2016/5/13/chartex" xmlns:cx8="http://schemas.microsoft.com/office/drawing/2016/5/14/chartex" xmlns:mc="http://schemas.openxmlformats.org/markup-compatibility/2006" xmlns:aink="http://schemas.microsoft.com/office/drawing/2016/ink" xmlns:am3d="http://schemas.microsoft.com/office/drawing/2017/model3d" xmlns:o="urn:schemas-microsoft-com:office:office" xmlns:r="http://schemas.openxmlformats.org/officeDocument/2006/relationships" xmlns:m="http://schemas.openxmlformats.org/officeDocument/2006/math" xmlns:v="urn:schemas-microsoft-com:vml" xmlns:wp14="http://schemas.microsoft.com/office/word/2010/wordprocessingDrawing" xmlns:wp="http://schemas.openxmlformats.org/drawingml/2006/wordprocessingDrawing" xmlns:w10="urn:schemas-microsoft-com:office:word" xmlns:w="http://schemas.openxmlformats.org/wordprocessingml/2006/main" xmlns:w14="http://schemas.microsoft.com/office/word/2010/wordml" xmlns:w15="http://schemas.microsoft.com/office/word/2012/wordml" xmlns:w16cid="http://schemas.microsoft.com/office/word/2016/wordml/cid" xmlns:w16se="http://schemas.microsoft.com/office/word/2015/wordml/symex" xmlns:wpg="http://schemas.microsoft.com/office/word/2010/wordprocessingGroup" xmlns:wpi="http://schemas.microsoft.com/office/word/2010/wordprocessingInk" xmlns:wne="http://schemas.microsoft.com/office/word/2006/wordml" xmlns:wps="http://schemas.microsoft.com/office/word/2010/wordprocessingShape" mc:Ignorable="w14 w15 w16se w16cid wp14">
+<w:endnotes xmlns:wpc="http://schemas.microsoft.com/office/word/2010/wordprocessingCanvas" xmlns:cx="http://schemas.microsoft.com/office/drawing/2014/chartex" xmlns:cx1="http://schemas.microsoft.com/office/drawing/2015/9/8/chartex" xmlns:cx2="http://schemas.microsoft.com/office/drawing/2015/10/21/chartex" xmlns:cx3="http://schemas.microsoft.com/office/drawing/2016/5/9/chartex" xmlns:cx4="http://schemas.microsoft.com/office/drawing/2016/5/10/chartex" xmlns:cx5="http://schemas.microsoft.com/office/drawing/2016/5/11/chartex" xmlns:cx6="http://schemas.microsoft.com/office/drawing/2016/5/12/chartex" xmlns:cx7="http://schemas.microsoft.com/office/drawing/2016/5/13/chartex" xmlns:cx8="http://schemas.microsoft.com/office/drawing/2016/5/14/chartex" xmlns:mc="http://schemas.openxmlformats.org/markup-compatibility/2006" xmlns:aink="http://schemas.microsoft.com/office/drawing/2016/ink" xmlns:am3d="http://schemas.microsoft.com/office/drawing/2017/model3d" xmlns:o="urn:schemas-microsoft-com:office:office" xmlns:r="http://schemas.openxmlformats.org/officeDocument/2006/relationships" xmlns:m="http://schemas.openxmlformats.org/officeDocument/2006/math" xmlns:v="urn:schemas-microsoft-com:vml" xmlns:wp14="http://schemas.microsoft.com/office/word/2010/wordprocessingDrawing" xmlns:wp="http://schemas.openxmlformats.org/drawingml/2006/wordprocessingDrawing" xmlns:w10="urn:schemas-microsoft-com:office:word" xmlns:w="http://schemas.openxmlformats.org/wordprocessingml/2006/main" xmlns:w14="http://schemas.microsoft.com/office/word/2010/wordml" xmlns:w15="http://schemas.microsoft.com/office/word/2012/wordml" xmlns:w16cex="http://schemas.microsoft.com/office/word/2018/wordml/cex" xmlns:w16cid="http://schemas.microsoft.com/office/word/2016/wordml/cid" xmlns:w16="http://schemas.microsoft.com/office/word/2018/wordml" xmlns:w16sdtdh="http://schemas.microsoft.com/office/word/2020/wordml/sdtdatahash" xmlns:w16se="http://schemas.microsoft.com/office/word/2015/wordml/symex" xmlns:wpg="http://schemas.microsoft.com/office/word/2010/wordprocessingGroup" xmlns:wpi="http://schemas.microsoft.com/office/word/2010/wordprocessingInk" xmlns:wne="http://schemas.microsoft.com/office/word/2006/wordml" xmlns:wps="http://schemas.microsoft.com/office/word/2010/wordprocessingShape" mc:Ignorable="w14 w15 w16se w16cid w16 w16cex w16sdtdh wp14">
   <w:endnote w:type="separator" w:id="-1">
     <w:p>
       <w:pPr>
@@ -922,7 +999,7 @@
 </file>
 
 <file path=word/footnotes.xml><?xml version="1.0" encoding="utf-8"?>
-<w:footnotes xmlns:wpc="http://schemas.microsoft.com/office/word/2010/wordprocessingCanvas" xmlns:cx="http://schemas.microsoft.com/office/drawing/2014/chartex" xmlns:cx1="http://schemas.microsoft.com/office/drawing/2015/9/8/chartex" xmlns:cx2="http://schemas.microsoft.com/office/drawing/2015/10/21/chartex" xmlns:cx3="http://schemas.microsoft.com/office/drawing/2016/5/9/chartex" xmlns:cx4="http://schemas.microsoft.com/office/drawing/2016/5/10/chartex" xmlns:cx5="http://schemas.microsoft.com/office/drawing/2016/5/11/chartex" xmlns:cx6="http://schemas.microsoft.com/office/drawing/2016/5/12/chartex" xmlns:cx7="http://schemas.microsoft.com/office/drawing/2016/5/13/chartex" xmlns:cx8="http://schemas.microsoft.com/office/drawing/2016/5/14/chartex" xmlns:mc="http://schemas.openxmlformats.org/markup-compatibility/2006" xmlns:aink="http://schemas.microsoft.com/office/drawing/2016/ink" xmlns:am3d="http://schemas.microsoft.com/office/drawing/2017/model3d" xmlns:o="urn:schemas-microsoft-com:office:office" xmlns:r="http://schemas.openxmlformats.org/officeDocument/2006/relationships" xmlns:m="http://schemas.openxmlformats.org/officeDocument/2006/math" xmlns:v="urn:schemas-microsoft-com:vml" xmlns:wp14="http://schemas.microsoft.com/office/word/2010/wordprocessingDrawing" xmlns:wp="http://schemas.openxmlformats.org/drawingml/2006/wordprocessingDrawing" xmlns:w10="urn:schemas-microsoft-com:office:word" xmlns:w="http://schemas.openxmlformats.org/wordprocessingml/2006/main" xmlns:w14="http://schemas.microsoft.com/office/word/2010/wordml" xmlns:w15="http://schemas.microsoft.com/office/word/2012/wordml" xmlns:w16cid="http://schemas.microsoft.com/office/word/2016/wordml/cid" xmlns:w16se="http://schemas.microsoft.com/office/word/2015/wordml/symex" xmlns:wpg="http://schemas.microsoft.com/office/word/2010/wordprocessingGroup" xmlns:wpi="http://schemas.microsoft.com/office/word/2010/wordprocessingInk" xmlns:wne="http://schemas.microsoft.com/office/word/2006/wordml" xmlns:wps="http://schemas.microsoft.com/office/word/2010/wordprocessingShape" mc:Ignorable="w14 w15 w16se w16cid wp14">
+<w:footnotes xmlns:wpc="http://schemas.microsoft.com/office/word/2010/wordprocessingCanvas" xmlns:cx="http://schemas.microsoft.com/office/drawing/2014/chartex" xmlns:cx1="http://schemas.microsoft.com/office/drawing/2015/9/8/chartex" xmlns:cx2="http://schemas.microsoft.com/office/drawing/2015/10/21/chartex" xmlns:cx3="http://schemas.microsoft.com/office/drawing/2016/5/9/chartex" xmlns:cx4="http://schemas.microsoft.com/office/drawing/2016/5/10/chartex" xmlns:cx5="http://schemas.microsoft.com/office/drawing/2016/5/11/chartex" xmlns:cx6="http://schemas.microsoft.com/office/drawing/2016/5/12/chartex" xmlns:cx7="http://schemas.microsoft.com/office/drawing/2016/5/13/chartex" xmlns:cx8="http://schemas.microsoft.com/office/drawing/2016/5/14/chartex" xmlns:mc="http://schemas.openxmlformats.org/markup-compatibility/2006" xmlns:aink="http://schemas.microsoft.com/office/drawing/2016/ink" xmlns:am3d="http://schemas.microsoft.com/office/drawing/2017/model3d" xmlns:o="urn:schemas-microsoft-com:office:office" xmlns:r="http://schemas.openxmlformats.org/officeDocument/2006/relationships" xmlns:m="http://schemas.openxmlformats.org/officeDocument/2006/math" xmlns:v="urn:schemas-microsoft-com:vml" xmlns:wp14="http://schemas.microsoft.com/office/word/2010/wordprocessingDrawing" xmlns:wp="http://schemas.openxmlformats.org/drawingml/2006/wordprocessingDrawing" xmlns:w10="urn:schemas-microsoft-com:office:word" xmlns:w="http://schemas.openxmlformats.org/wordprocessingml/2006/main" xmlns:w14="http://schemas.microsoft.com/office/word/2010/wordml" xmlns:w15="http://schemas.microsoft.com/office/word/2012/wordml" xmlns:w16cex="http://schemas.microsoft.com/office/word/2018/wordml/cex" xmlns:w16cid="http://schemas.microsoft.com/office/word/2016/wordml/cid" xmlns:w16="http://schemas.microsoft.com/office/word/2018/wordml" xmlns:w16sdtdh="http://schemas.microsoft.com/office/word/2020/wordml/sdtdatahash" xmlns:w16se="http://schemas.microsoft.com/office/word/2015/wordml/symex" xmlns:wpg="http://schemas.microsoft.com/office/word/2010/wordprocessingGroup" xmlns:wpi="http://schemas.microsoft.com/office/word/2010/wordprocessingInk" xmlns:wne="http://schemas.microsoft.com/office/word/2006/wordml" xmlns:wps="http://schemas.microsoft.com/office/word/2010/wordprocessingShape" mc:Ignorable="w14 w15 w16se w16cid w16 w16cex w16sdtdh wp14">
   <w:footnote w:type="separator" w:id="-1">
     <w:p>
       <w:pPr>
@@ -947,8 +1024,193 @@
 </file>
 
 <file path=word/numbering.xml><?xml version="1.0" encoding="utf-8"?>
-<w:numbering xmlns:wpc="http://schemas.microsoft.com/office/word/2010/wordprocessingCanvas" xmlns:cx="http://schemas.microsoft.com/office/drawing/2014/chartex" xmlns:cx1="http://schemas.microsoft.com/office/drawing/2015/9/8/chartex" xmlns:cx2="http://schemas.microsoft.com/office/drawing/2015/10/21/chartex" xmlns:cx3="http://schemas.microsoft.com/office/drawing/2016/5/9/chartex" xmlns:cx4="http://schemas.microsoft.com/office/drawing/2016/5/10/chartex" xmlns:cx5="http://schemas.microsoft.com/office/drawing/2016/5/11/chartex" xmlns:cx6="http://schemas.microsoft.com/office/drawing/2016/5/12/chartex" xmlns:cx7="http://schemas.microsoft.com/office/drawing/2016/5/13/chartex" xmlns:cx8="http://schemas.microsoft.com/office/drawing/2016/5/14/chartex" xmlns:mc="http://schemas.openxmlformats.org/markup-compatibility/2006" xmlns:aink="http://schemas.microsoft.com/office/drawing/2016/ink" xmlns:am3d="http://schemas.microsoft.com/office/drawing/2017/model3d" xmlns:o="urn:schemas-microsoft-com:office:office" xmlns:r="http://schemas.openxmlformats.org/officeDocument/2006/relationships" xmlns:m="http://schemas.openxmlformats.org/officeDocument/2006/math" xmlns:v="urn:schemas-microsoft-com:vml" xmlns:wp14="http://schemas.microsoft.com/office/word/2010/wordprocessingDrawing" xmlns:wp="http://schemas.openxmlformats.org/drawingml/2006/wordprocessingDrawing" xmlns:w10="urn:schemas-microsoft-com:office:word" xmlns:w="http://schemas.openxmlformats.org/wordprocessingml/2006/main" xmlns:w14="http://schemas.microsoft.com/office/word/2010/wordml" xmlns:w15="http://schemas.microsoft.com/office/word/2012/wordml" xmlns:w16cid="http://schemas.microsoft.com/office/word/2016/wordml/cid" xmlns:w16se="http://schemas.microsoft.com/office/word/2015/wordml/symex" xmlns:wpg="http://schemas.microsoft.com/office/word/2010/wordprocessingGroup" xmlns:wpi="http://schemas.microsoft.com/office/word/2010/wordprocessingInk" xmlns:wne="http://schemas.microsoft.com/office/word/2006/wordml" xmlns:wps="http://schemas.microsoft.com/office/word/2010/wordprocessingShape" mc:Ignorable="w14 w15 w16se w16cid wp14">
+<w:numbering xmlns:wpc="http://schemas.microsoft.com/office/word/2010/wordprocessingCanvas" xmlns:cx="http://schemas.microsoft.com/office/drawing/2014/chartex" xmlns:cx1="http://schemas.microsoft.com/office/drawing/2015/9/8/chartex" xmlns:cx2="http://schemas.microsoft.com/office/drawing/2015/10/21/chartex" xmlns:cx3="http://schemas.microsoft.com/office/drawing/2016/5/9/chartex" xmlns:cx4="http://schemas.microsoft.com/office/drawing/2016/5/10/chartex" xmlns:cx5="http://schemas.microsoft.com/office/drawing/2016/5/11/chartex" xmlns:cx6="http://schemas.microsoft.com/office/drawing/2016/5/12/chartex" xmlns:cx7="http://schemas.microsoft.com/office/drawing/2016/5/13/chartex" xmlns:cx8="http://schemas.microsoft.com/office/drawing/2016/5/14/chartex" xmlns:mc="http://schemas.openxmlformats.org/markup-compatibility/2006" xmlns:aink="http://schemas.microsoft.com/office/drawing/2016/ink" xmlns:am3d="http://schemas.microsoft.com/office/drawing/2017/model3d" xmlns:o="urn:schemas-microsoft-com:office:office" xmlns:r="http://schemas.openxmlformats.org/officeDocument/2006/relationships" xmlns:m="http://schemas.openxmlformats.org/officeDocument/2006/math" xmlns:v="urn:schemas-microsoft-com:vml" xmlns:wp14="http://schemas.microsoft.com/office/word/2010/wordprocessingDrawing" xmlns:wp="http://schemas.openxmlformats.org/drawingml/2006/wordprocessingDrawing" xmlns:w10="urn:schemas-microsoft-com:office:word" xmlns:w="http://schemas.openxmlformats.org/wordprocessingml/2006/main" xmlns:w14="http://schemas.microsoft.com/office/word/2010/wordml" xmlns:w15="http://schemas.microsoft.com/office/word/2012/wordml" xmlns:w16cex="http://schemas.microsoft.com/office/word/2018/wordml/cex" xmlns:w16cid="http://schemas.microsoft.com/office/word/2016/wordml/cid" xmlns:w16="http://schemas.microsoft.com/office/word/2018/wordml" xmlns:w16sdtdh="http://schemas.microsoft.com/office/word/2020/wordml/sdtdatahash" xmlns:w16se="http://schemas.microsoft.com/office/word/2015/wordml/symex" xmlns:wpg="http://schemas.microsoft.com/office/word/2010/wordprocessingGroup" xmlns:wpi="http://schemas.microsoft.com/office/word/2010/wordprocessingInk" xmlns:wne="http://schemas.microsoft.com/office/word/2006/wordml" xmlns:wps="http://schemas.microsoft.com/office/word/2010/wordprocessingShape" mc:Ignorable="w14 w15 w16se w16cid w16 w16cex w16sdtdh wp14">
   <w:abstractNum w:abstractNumId="0" w15:restartNumberingAfterBreak="0">
+    <w:nsid w:val="FFFFFF7C"/>
+    <w:multiLevelType w:val="singleLevel"/>
+    <w:tmpl w:val="7D5CD8D4"/>
+    <w:lvl w:ilvl="0">
+      <w:start w:val="1"/>
+      <w:numFmt w:val="decimal"/>
+      <w:lvlText w:val="%1."/>
+      <w:lvlJc w:val="left"/>
+      <w:pPr>
+        <w:tabs>
+          <w:tab w:val="num" w:pos="1492"/>
+        </w:tabs>
+        <w:ind w:left="1492" w:hanging="360"/>
+      </w:pPr>
+    </w:lvl>
+  </w:abstractNum>
+  <w:abstractNum w:abstractNumId="1" w15:restartNumberingAfterBreak="0">
+    <w:nsid w:val="FFFFFF7D"/>
+    <w:multiLevelType w:val="singleLevel"/>
+    <w:tmpl w:val="44584ACA"/>
+    <w:lvl w:ilvl="0">
+      <w:start w:val="1"/>
+      <w:numFmt w:val="decimal"/>
+      <w:lvlText w:val="%1."/>
+      <w:lvlJc w:val="left"/>
+      <w:pPr>
+        <w:tabs>
+          <w:tab w:val="num" w:pos="1209"/>
+        </w:tabs>
+        <w:ind w:left="1209" w:hanging="360"/>
+      </w:pPr>
+    </w:lvl>
+  </w:abstractNum>
+  <w:abstractNum w:abstractNumId="2" w15:restartNumberingAfterBreak="0">
+    <w:nsid w:val="FFFFFF7E"/>
+    <w:multiLevelType w:val="singleLevel"/>
+    <w:tmpl w:val="F0A6CC0A"/>
+    <w:lvl w:ilvl="0">
+      <w:start w:val="1"/>
+      <w:numFmt w:val="decimal"/>
+      <w:lvlText w:val="%1."/>
+      <w:lvlJc w:val="left"/>
+      <w:pPr>
+        <w:tabs>
+          <w:tab w:val="num" w:pos="926"/>
+        </w:tabs>
+        <w:ind w:left="926" w:hanging="360"/>
+      </w:pPr>
+    </w:lvl>
+  </w:abstractNum>
+  <w:abstractNum w:abstractNumId="3" w15:restartNumberingAfterBreak="0">
+    <w:nsid w:val="FFFFFF7F"/>
+    <w:multiLevelType w:val="singleLevel"/>
+    <w:tmpl w:val="15CC9C30"/>
+    <w:lvl w:ilvl="0">
+      <w:start w:val="1"/>
+      <w:numFmt w:val="decimal"/>
+      <w:lvlText w:val="%1."/>
+      <w:lvlJc w:val="left"/>
+      <w:pPr>
+        <w:tabs>
+          <w:tab w:val="num" w:pos="643"/>
+        </w:tabs>
+        <w:ind w:left="643" w:hanging="360"/>
+      </w:pPr>
+    </w:lvl>
+  </w:abstractNum>
+  <w:abstractNum w:abstractNumId="4" w15:restartNumberingAfterBreak="0">
+    <w:nsid w:val="FFFFFF80"/>
+    <w:multiLevelType w:val="singleLevel"/>
+    <w:tmpl w:val="827E9AEE"/>
+    <w:lvl w:ilvl="0">
+      <w:start w:val="1"/>
+      <w:numFmt w:val="bullet"/>
+      <w:lvlText w:val=""/>
+      <w:lvlJc w:val="left"/>
+      <w:pPr>
+        <w:tabs>
+          <w:tab w:val="num" w:pos="1492"/>
+        </w:tabs>
+        <w:ind w:left="1492" w:hanging="360"/>
+      </w:pPr>
+      <w:rPr>
+        <w:rFonts w:ascii="Symbol" w:hAnsi="Symbol" w:hint="default"/>
+      </w:rPr>
+    </w:lvl>
+  </w:abstractNum>
+  <w:abstractNum w:abstractNumId="5" w15:restartNumberingAfterBreak="0">
+    <w:nsid w:val="FFFFFF81"/>
+    <w:multiLevelType w:val="singleLevel"/>
+    <w:tmpl w:val="33D4ABC0"/>
+    <w:lvl w:ilvl="0">
+      <w:start w:val="1"/>
+      <w:numFmt w:val="bullet"/>
+      <w:lvlText w:val=""/>
+      <w:lvlJc w:val="left"/>
+      <w:pPr>
+        <w:tabs>
+          <w:tab w:val="num" w:pos="1209"/>
+        </w:tabs>
+        <w:ind w:left="1209" w:hanging="360"/>
+      </w:pPr>
+      <w:rPr>
+        <w:rFonts w:ascii="Symbol" w:hAnsi="Symbol" w:hint="default"/>
+      </w:rPr>
+    </w:lvl>
+  </w:abstractNum>
+  <w:abstractNum w:abstractNumId="6" w15:restartNumberingAfterBreak="0">
+    <w:nsid w:val="FFFFFF82"/>
+    <w:multiLevelType w:val="singleLevel"/>
+    <w:tmpl w:val="5818F74E"/>
+    <w:lvl w:ilvl="0">
+      <w:start w:val="1"/>
+      <w:numFmt w:val="bullet"/>
+      <w:lvlText w:val=""/>
+      <w:lvlJc w:val="left"/>
+      <w:pPr>
+        <w:tabs>
+          <w:tab w:val="num" w:pos="926"/>
+        </w:tabs>
+        <w:ind w:left="926" w:hanging="360"/>
+      </w:pPr>
+      <w:rPr>
+        <w:rFonts w:ascii="Symbol" w:hAnsi="Symbol" w:hint="default"/>
+      </w:rPr>
+    </w:lvl>
+  </w:abstractNum>
+  <w:abstractNum w:abstractNumId="7" w15:restartNumberingAfterBreak="0">
+    <w:nsid w:val="FFFFFF83"/>
+    <w:multiLevelType w:val="singleLevel"/>
+    <w:tmpl w:val="2370F832"/>
+    <w:lvl w:ilvl="0">
+      <w:start w:val="1"/>
+      <w:numFmt w:val="bullet"/>
+      <w:lvlText w:val=""/>
+      <w:lvlJc w:val="left"/>
+      <w:pPr>
+        <w:tabs>
+          <w:tab w:val="num" w:pos="643"/>
+        </w:tabs>
+        <w:ind w:left="643" w:hanging="360"/>
+      </w:pPr>
+      <w:rPr>
+        <w:rFonts w:ascii="Symbol" w:hAnsi="Symbol" w:hint="default"/>
+      </w:rPr>
+    </w:lvl>
+  </w:abstractNum>
+  <w:abstractNum w:abstractNumId="8" w15:restartNumberingAfterBreak="0">
+    <w:nsid w:val="FFFFFF88"/>
+    <w:multiLevelType w:val="singleLevel"/>
+    <w:tmpl w:val="2264A248"/>
+    <w:lvl w:ilvl="0">
+      <w:start w:val="1"/>
+      <w:numFmt w:val="decimal"/>
+      <w:lvlText w:val="%1."/>
+      <w:lvlJc w:val="left"/>
+      <w:pPr>
+        <w:tabs>
+          <w:tab w:val="num" w:pos="360"/>
+        </w:tabs>
+        <w:ind w:left="360" w:hanging="360"/>
+      </w:pPr>
+    </w:lvl>
+  </w:abstractNum>
+  <w:abstractNum w:abstractNumId="9" w15:restartNumberingAfterBreak="0">
+    <w:nsid w:val="FFFFFF89"/>
+    <w:multiLevelType w:val="singleLevel"/>
+    <w:tmpl w:val="CDF24770"/>
+    <w:lvl w:ilvl="0">
+      <w:start w:val="1"/>
+      <w:numFmt w:val="bullet"/>
+      <w:lvlText w:val=""/>
+      <w:lvlJc w:val="left"/>
+      <w:pPr>
+        <w:tabs>
+          <w:tab w:val="num" w:pos="360"/>
+        </w:tabs>
+        <w:ind w:left="360" w:hanging="360"/>
+      </w:pPr>
+      <w:rPr>
+        <w:rFonts w:ascii="Symbol" w:hAnsi="Symbol" w:hint="default"/>
+      </w:rPr>
+    </w:lvl>
+  </w:abstractNum>
+  <w:abstractNum w:abstractNumId="10" w15:restartNumberingAfterBreak="0">
     <w:nsid w:val="0B778B92"/>
     <w:multiLevelType w:val="singleLevel"/>
     <w:tmpl w:val="0B778B92"/>
@@ -961,13 +1223,43 @@
     </w:lvl>
   </w:abstractNum>
   <w:num w:numId="1">
+    <w:abstractNumId w:val="10"/>
+  </w:num>
+  <w:num w:numId="2">
+    <w:abstractNumId w:val="9"/>
+  </w:num>
+  <w:num w:numId="3">
+    <w:abstractNumId w:val="7"/>
+  </w:num>
+  <w:num w:numId="4">
+    <w:abstractNumId w:val="6"/>
+  </w:num>
+  <w:num w:numId="5">
+    <w:abstractNumId w:val="5"/>
+  </w:num>
+  <w:num w:numId="6">
+    <w:abstractNumId w:val="4"/>
+  </w:num>
+  <w:num w:numId="7">
+    <w:abstractNumId w:val="8"/>
+  </w:num>
+  <w:num w:numId="8">
+    <w:abstractNumId w:val="3"/>
+  </w:num>
+  <w:num w:numId="9">
+    <w:abstractNumId w:val="2"/>
+  </w:num>
+  <w:num w:numId="10">
+    <w:abstractNumId w:val="1"/>
+  </w:num>
+  <w:num w:numId="11">
     <w:abstractNumId w:val="0"/>
   </w:num>
 </w:numbering>
 </file>
 
 <file path=word/styles.xml><?xml version="1.0" encoding="utf-8"?>
-<w:styles xmlns:mc="http://schemas.openxmlformats.org/markup-compatibility/2006" xmlns:r="http://schemas.openxmlformats.org/officeDocument/2006/relationships" xmlns:w="http://schemas.openxmlformats.org/wordprocessingml/2006/main" xmlns:w14="http://schemas.microsoft.com/office/word/2010/wordml" xmlns:w15="http://schemas.microsoft.com/office/word/2012/wordml" xmlns:w16cid="http://schemas.microsoft.com/office/word/2016/wordml/cid" xmlns:w16se="http://schemas.microsoft.com/office/word/2015/wordml/symex" mc:Ignorable="w14 w15 w16se w16cid">
+<w:styles xmlns:mc="http://schemas.openxmlformats.org/markup-compatibility/2006" xmlns:r="http://schemas.openxmlformats.org/officeDocument/2006/relationships" xmlns:w="http://schemas.openxmlformats.org/wordprocessingml/2006/main" xmlns:w14="http://schemas.microsoft.com/office/word/2010/wordml" xmlns:w15="http://schemas.microsoft.com/office/word/2012/wordml" xmlns:w16cex="http://schemas.microsoft.com/office/word/2018/wordml/cex" xmlns:w16cid="http://schemas.microsoft.com/office/word/2016/wordml/cid" xmlns:w16="http://schemas.microsoft.com/office/word/2018/wordml" xmlns:w16sdtdh="http://schemas.microsoft.com/office/word/2020/wordml/sdtdatahash" xmlns:w16se="http://schemas.microsoft.com/office/word/2015/wordml/symex" mc:Ignorable="w14 w15 w16se w16cid w16 w16cex w16sdtdh">
   <w:docDefaults>
     <w:rPrDefault>
       <w:rPr>
@@ -977,7 +1269,7 @@
     </w:rPrDefault>
     <w:pPrDefault/>
   </w:docDefaults>
-  <w:latentStyles w:defLockedState="0" w:defUIPriority="0" w:defSemiHidden="0" w:defUnhideWhenUsed="0" w:defQFormat="0" w:count="375">
+  <w:latentStyles w:defLockedState="0" w:defUIPriority="0" w:defSemiHidden="0" w:defUnhideWhenUsed="0" w:defQFormat="0" w:count="376">
     <w:lsdException w:name="Normal" w:qFormat="1"/>
     <w:lsdException w:name="heading 1" w:uiPriority="9" w:qFormat="1"/>
     <w:lsdException w:name="heading 2" w:uiPriority="9" w:unhideWhenUsed="1" w:qFormat="1"/>
@@ -995,7 +1287,8 @@
     <w:lsdException w:name="Hyperlink" w:qFormat="1"/>
     <w:lsdException w:name="HTML Top of Form" w:semiHidden="1" w:uiPriority="99" w:unhideWhenUsed="1"/>
     <w:lsdException w:name="HTML Bottom of Form" w:semiHidden="1" w:uiPriority="99" w:unhideWhenUsed="1"/>
-    <w:lsdException w:name="Normal Table" w:semiHidden="1" w:uiPriority="99" w:unhideWhenUsed="1" w:qFormat="1"/>
+    <w:lsdException w:name="HTML Variable" w:semiHidden="1" w:unhideWhenUsed="1"/>
+    <w:lsdException w:name="Normal Table" w:uiPriority="99" w:qFormat="1"/>
     <w:lsdException w:name="No List" w:semiHidden="1" w:uiPriority="99" w:unhideWhenUsed="1"/>
     <w:lsdException w:name="Outline List 1" w:semiHidden="1" w:uiPriority="99" w:unhideWhenUsed="1"/>
     <w:lsdException w:name="Outline List 2" w:semiHidden="1" w:uiPriority="99" w:unhideWhenUsed="1"/>
@@ -1041,8 +1334,7 @@
     <w:lsdException w:name="Table Subtle 2" w:semiHidden="1" w:unhideWhenUsed="1"/>
     <w:lsdException w:name="Table Web 1" w:semiHidden="1" w:unhideWhenUsed="1"/>
     <w:lsdException w:name="Table Web 2" w:semiHidden="1" w:unhideWhenUsed="1"/>
-    <w:lsdException w:name="Table Web 3" w:semiHidden="1" w:unhideWhenUsed="1"/>
-    <w:lsdException w:name="Table Theme" w:semiHidden="1" w:unhideWhenUsed="1"/>
+    <w:lsdException w:name="Balloon Text" w:semiHidden="1" w:unhideWhenUsed="1"/>
     <w:lsdException w:name="Placeholder Text" w:semiHidden="1" w:uiPriority="99"/>
     <w:lsdException w:name="No Spacing" w:uiPriority="99"/>
     <w:lsdException w:name="Light Shading" w:uiPriority="99"/>
@@ -1262,6 +1554,7 @@
     <w:lsdException w:name="Smart Hyperlink" w:semiHidden="1" w:uiPriority="99" w:unhideWhenUsed="1"/>
     <w:lsdException w:name="Hashtag" w:semiHidden="1" w:uiPriority="99" w:unhideWhenUsed="1"/>
     <w:lsdException w:name="Unresolved Mention" w:semiHidden="1" w:uiPriority="99" w:unhideWhenUsed="1"/>
+    <w:lsdException w:name="Smart Link" w:semiHidden="1" w:uiPriority="99" w:unhideWhenUsed="1"/>
   </w:latentStyles>
   <w:style w:type="paragraph" w:default="1" w:styleId="a">
     <w:name w:val="Normal"/>
@@ -1431,6 +1724,7 @@
   <w:style w:type="paragraph" w:styleId="a0">
     <w:name w:val="Body Text"/>
     <w:basedOn w:val="a"/>
+    <w:link w:val="a4"/>
     <w:qFormat/>
     <w:pPr>
       <w:spacing w:before="180" w:after="180"/>
@@ -1444,23 +1738,23 @@
       <w:lang w:val="ru-RU"/>
     </w:rPr>
   </w:style>
-  <w:style w:type="character" w:styleId="a4">
+  <w:style w:type="character" w:styleId="a5">
     <w:name w:val="footnote reference"/>
-    <w:basedOn w:val="a5"/>
+    <w:basedOn w:val="a6"/>
     <w:rPr>
       <w:vertAlign w:val="superscript"/>
     </w:rPr>
   </w:style>
-  <w:style w:type="character" w:customStyle="1" w:styleId="a5">
+  <w:style w:type="character" w:customStyle="1" w:styleId="a6">
     <w:name w:val="Название объекта Знак"/>
     <w:basedOn w:val="a1"/>
-    <w:link w:val="a6"/>
-  </w:style>
-  <w:style w:type="paragraph" w:styleId="a6">
+    <w:link w:val="a7"/>
+  </w:style>
+  <w:style w:type="paragraph" w:styleId="a7">
     <w:name w:val="caption"/>
     <w:basedOn w:val="a"/>
     <w:next w:val="a"/>
-    <w:link w:val="a5"/>
+    <w:link w:val="a6"/>
     <w:pPr>
       <w:spacing w:after="120"/>
     </w:pPr>
@@ -1468,22 +1762,22 @@
       <w:i/>
     </w:rPr>
   </w:style>
-  <w:style w:type="character" w:styleId="a7">
+  <w:style w:type="character" w:styleId="a8">
     <w:name w:val="Hyperlink"/>
-    <w:basedOn w:val="a5"/>
+    <w:basedOn w:val="a6"/>
     <w:qFormat/>
     <w:rPr>
       <w:color w:val="4F81BD" w:themeColor="accent1"/>
     </w:rPr>
   </w:style>
-  <w:style w:type="paragraph" w:styleId="a8">
+  <w:style w:type="paragraph" w:styleId="a9">
     <w:name w:val="footnote text"/>
     <w:basedOn w:val="a"/>
     <w:uiPriority w:val="9"/>
     <w:unhideWhenUsed/>
     <w:qFormat/>
   </w:style>
-  <w:style w:type="paragraph" w:styleId="a9">
+  <w:style w:type="paragraph" w:styleId="aa">
     <w:name w:val="Date"/>
     <w:next w:val="a0"/>
     <w:qFormat/>
@@ -1499,7 +1793,7 @@
       <w:lang w:val="en-US" w:eastAsia="en-US"/>
     </w:rPr>
   </w:style>
-  <w:style w:type="paragraph" w:styleId="aa">
+  <w:style w:type="paragraph" w:styleId="ab">
     <w:name w:val="Title"/>
     <w:basedOn w:val="2"/>
     <w:next w:val="a0"/>
@@ -1513,9 +1807,9 @@
       <w:lang w:val="ru-RU"/>
     </w:rPr>
   </w:style>
-  <w:style w:type="paragraph" w:styleId="ab">
+  <w:style w:type="paragraph" w:styleId="ac">
     <w:name w:val="Subtitle"/>
-    <w:basedOn w:val="aa"/>
+    <w:basedOn w:val="ab"/>
     <w:next w:val="a0"/>
     <w:qFormat/>
     <w:pPr>
@@ -1526,7 +1820,7 @@
       <w:szCs w:val="30"/>
     </w:rPr>
   </w:style>
-  <w:style w:type="paragraph" w:styleId="ac">
+  <w:style w:type="paragraph" w:styleId="ad">
     <w:name w:val="Block Text"/>
     <w:basedOn w:val="a0"/>
     <w:next w:val="a0"/>
@@ -1580,6 +1874,7 @@
     <w:name w:val="Abstract"/>
     <w:basedOn w:val="a0"/>
     <w:next w:val="a0"/>
+    <w:autoRedefine/>
     <w:qFormat/>
     <w:rPr>
       <w:sz w:val="16"/>
@@ -1611,32 +1906,45 @@
   </w:style>
   <w:style w:type="paragraph" w:customStyle="1" w:styleId="TableCaption">
     <w:name w:val="Table Caption"/>
-    <w:basedOn w:val="a6"/>
+    <w:basedOn w:val="a7"/>
+    <w:autoRedefine/>
+    <w:qFormat/>
+    <w:rsid w:val="009C69EA"/>
+    <w:pPr>
+      <w:keepNext/>
+      <w:jc w:val="center"/>
+    </w:pPr>
+    <w:rPr>
+      <w:rFonts w:ascii="Times New Roman" w:hAnsi="Times New Roman"/>
+      <w:sz w:val="20"/>
+    </w:rPr>
+  </w:style>
+  <w:style w:type="paragraph" w:customStyle="1" w:styleId="ImageCaption">
+    <w:name w:val="Image Caption"/>
+    <w:basedOn w:val="a7"/>
+    <w:autoRedefine/>
+    <w:rsid w:val="009C69EA"/>
+    <w:rPr>
+      <w:rFonts w:ascii="Times New Roman" w:hAnsi="Times New Roman"/>
+      <w:sz w:val="20"/>
+    </w:rPr>
+  </w:style>
+  <w:style w:type="paragraph" w:customStyle="1" w:styleId="Figure">
+    <w:name w:val="Figure"/>
+    <w:basedOn w:val="a"/>
+    <w:qFormat/>
+  </w:style>
+  <w:style w:type="paragraph" w:customStyle="1" w:styleId="FigurewithCaption">
+    <w:name w:val="Figure with Caption"/>
+    <w:basedOn w:val="Figure"/>
     <w:qFormat/>
     <w:pPr>
       <w:keepNext/>
     </w:pPr>
   </w:style>
-  <w:style w:type="paragraph" w:customStyle="1" w:styleId="ImageCaption">
-    <w:name w:val="Image Caption"/>
-    <w:basedOn w:val="a6"/>
-  </w:style>
-  <w:style w:type="paragraph" w:customStyle="1" w:styleId="Figure">
-    <w:name w:val="Figure"/>
-    <w:basedOn w:val="a"/>
-    <w:qFormat/>
-  </w:style>
-  <w:style w:type="paragraph" w:customStyle="1" w:styleId="FigurewithCaption">
-    <w:name w:val="Figure with Caption"/>
-    <w:basedOn w:val="Figure"/>
-    <w:qFormat/>
-    <w:pPr>
-      <w:keepNext/>
-    </w:pPr>
-  </w:style>
   <w:style w:type="character" w:customStyle="1" w:styleId="VerbatimChar">
     <w:name w:val="Verbatim Char"/>
-    <w:basedOn w:val="a5"/>
+    <w:basedOn w:val="a6"/>
     <w:link w:val="SourceCode"/>
     <w:rPr>
       <w:rFonts w:ascii="Consolas" w:hAnsi="Consolas"/>
@@ -2009,6 +2317,16 @@
       <w:rFonts w:ascii="Consolas" w:hAnsi="Consolas"/>
       <w:sz w:val="22"/>
       <w:shd w:val="clear" w:color="auto" w:fill="F8F8F8"/>
+    </w:rPr>
+  </w:style>
+  <w:style w:type="character" w:customStyle="1" w:styleId="a4">
+    <w:name w:val="Основной текст Знак"/>
+    <w:basedOn w:val="a1"/>
+    <w:link w:val="a0"/>
+    <w:rsid w:val="009C69EA"/>
+    <w:rPr>
+      <w:rFonts w:ascii="Times New Roman" w:hAnsi="Times New Roman" w:cs="Times New Roman"/>
+      <w:lang w:eastAsia="en-US"/>
     </w:rPr>
   </w:style>
 </w:styles>

--- a/Letopis_2024/R_calc_for_Letopis_2024/Letopis_template.docx
+++ b/Letopis_2024/R_calc_for_Letopis_2024/Letopis_template.docx
@@ -1,10 +1,10 @@
 
 <file path=word/document.xml><?xml version="1.0" encoding="utf-8"?>
-<w:document xmlns:wpc="http://schemas.microsoft.com/office/word/2010/wordprocessingCanvas" xmlns:cx="http://schemas.microsoft.com/office/drawing/2014/chartex" xmlns:cx1="http://schemas.microsoft.com/office/drawing/2015/9/8/chartex" xmlns:cx2="http://schemas.microsoft.com/office/drawing/2015/10/21/chartex" xmlns:cx3="http://schemas.microsoft.com/office/drawing/2016/5/9/chartex" xmlns:cx4="http://schemas.microsoft.com/office/drawing/2016/5/10/chartex" xmlns:cx5="http://schemas.microsoft.com/office/drawing/2016/5/11/chartex" xmlns:cx6="http://schemas.microsoft.com/office/drawing/2016/5/12/chartex" xmlns:cx7="http://schemas.microsoft.com/office/drawing/2016/5/13/chartex" xmlns:cx8="http://schemas.microsoft.com/office/drawing/2016/5/14/chartex" xmlns:mc="http://schemas.openxmlformats.org/markup-compatibility/2006" xmlns:aink="http://schemas.microsoft.com/office/drawing/2016/ink" xmlns:am3d="http://schemas.microsoft.com/office/drawing/2017/model3d" xmlns:o="urn:schemas-microsoft-com:office:office" xmlns:r="http://schemas.openxmlformats.org/officeDocument/2006/relationships" xmlns:m="http://schemas.openxmlformats.org/officeDocument/2006/math" xmlns:v="urn:schemas-microsoft-com:vml" xmlns:wp14="http://schemas.microsoft.com/office/word/2010/wordprocessingDrawing" xmlns:wp="http://schemas.openxmlformats.org/drawingml/2006/wordprocessingDrawing" xmlns:w10="urn:schemas-microsoft-com:office:word" xmlns:w="http://schemas.openxmlformats.org/wordprocessingml/2006/main" xmlns:w14="http://schemas.microsoft.com/office/word/2010/wordml" xmlns:w15="http://schemas.microsoft.com/office/word/2012/wordml" xmlns:w16cex="http://schemas.microsoft.com/office/word/2018/wordml/cex" xmlns:w16cid="http://schemas.microsoft.com/office/word/2016/wordml/cid" xmlns:w16="http://schemas.microsoft.com/office/word/2018/wordml" xmlns:w16sdtdh="http://schemas.microsoft.com/office/word/2020/wordml/sdtdatahash" xmlns:w16se="http://schemas.microsoft.com/office/word/2015/wordml/symex" xmlns:wpg="http://schemas.microsoft.com/office/word/2010/wordprocessingGroup" xmlns:wpi="http://schemas.microsoft.com/office/word/2010/wordprocessingInk" xmlns:wne="http://schemas.microsoft.com/office/word/2006/wordml" xmlns:wps="http://schemas.microsoft.com/office/word/2010/wordprocessingShape" mc:Ignorable="w14 w15 w16se w16cid w16 w16cex w16sdtdh wp14">
+<w:document xmlns:wpc="http://schemas.microsoft.com/office/word/2010/wordprocessingCanvas" xmlns:mc="http://schemas.openxmlformats.org/markup-compatibility/2006" xmlns:o="urn:schemas-microsoft-com:office:office" xmlns:r="http://schemas.openxmlformats.org/officeDocument/2006/relationships" xmlns:m="http://schemas.openxmlformats.org/officeDocument/2006/math" xmlns:v="urn:schemas-microsoft-com:vml" xmlns:wp14="http://schemas.microsoft.com/office/word/2010/wordprocessingDrawing" xmlns:wp="http://schemas.openxmlformats.org/drawingml/2006/wordprocessingDrawing" xmlns:w="http://schemas.openxmlformats.org/wordprocessingml/2006/main" xmlns:w14="http://schemas.microsoft.com/office/word/2010/wordml" xmlns:w10="urn:schemas-microsoft-com:office:word" xmlns:w15="http://schemas.microsoft.com/office/word/2012/wordml" xmlns:wpg="http://schemas.microsoft.com/office/word/2010/wordprocessingGroup" xmlns:wpi="http://schemas.microsoft.com/office/word/2010/wordprocessingInk" xmlns:wne="http://schemas.microsoft.com/office/word/2006/wordml" xmlns:wps="http://schemas.microsoft.com/office/word/2010/wordprocessingShape" xmlns:wpsCustomData="http://www.wps.cn/officeDocument/2013/wpsCustomData" mc:Ignorable="w14 w15 wp14">
   <w:body>
     <w:p>
       <w:pPr>
-        <w:pStyle w:val="ab"/>
+        <w:pStyle w:val="17"/>
       </w:pPr>
       <w:bookmarkStart w:id="0" w:name="---------.-"/>
       <w:bookmarkEnd w:id="0"/>
@@ -14,7 +14,7 @@
     </w:p>
     <w:p>
       <w:pPr>
-        <w:pStyle w:val="Author"/>
+        <w:pStyle w:val="23"/>
       </w:pPr>
       <w:r>
         <w:t>В. М. Хайтов</w:t>
@@ -22,23 +22,15 @@
     </w:p>
     <w:p>
       <w:pPr>
-        <w:pStyle w:val="Abstract"/>
+        <w:pStyle w:val="24"/>
       </w:pPr>
       <w:r>
-        <w:t xml:space="preserve">Хайтов В. М. Многолетняя динамика солености и температуры воды в Южной губе о. </w:t>
-      </w:r>
-      <w:proofErr w:type="spellStart"/>
-      <w:r>
-        <w:t>Ряжкова</w:t>
-      </w:r>
-      <w:proofErr w:type="spellEnd"/>
-      <w:r>
-        <w:t xml:space="preserve"> // Толмачева Е. Л. (ред.). Летопись природы Кандалакшского заповедника за ++ год (ежегодный отчет). Кандалакша. Т. 1: ++ (Летопись природы Кандалакшского заповедника, кн. ++).</w:t>
+        <w:t>Хайтов В. М. Многолетняя динамика солености и температуры воды в Южной губе о. Ряжкова // Толмачева Е. Л. (ред.). Летопись природы Кандалакшского заповедника за ++ год (ежегодный отчет). Кандалакша. Т. 1: ++ (Летопись природы Кандалакшского заповедника, кн. ++).</w:t>
       </w:r>
     </w:p>
     <w:p>
       <w:pPr>
-        <w:pStyle w:val="Abstract"/>
+        <w:pStyle w:val="24"/>
         <w:rPr>
           <w:lang w:val="en-US"/>
         </w:rPr>
@@ -100,7 +92,7 @@
     </w:p>
     <w:p>
       <w:pPr>
-        <w:pStyle w:val="Abstract"/>
+        <w:pStyle w:val="24"/>
         <w:rPr>
           <w:lang w:val="en-US"/>
         </w:rPr>
@@ -109,96 +101,12 @@
         <w:rPr>
           <w:lang w:val="en-US"/>
         </w:rPr>
-        <w:t xml:space="preserve">Khaitov V.M. Long-term dynamics of salinity and water temperature in the </w:t>
-      </w:r>
-      <w:proofErr w:type="spellStart"/>
-      <w:r>
-        <w:rPr>
-          <w:lang w:val="en-US"/>
-        </w:rPr>
-        <w:t>Youzhnaya</w:t>
-      </w:r>
-      <w:proofErr w:type="spellEnd"/>
-      <w:r>
-        <w:rPr>
-          <w:lang w:val="en-US"/>
-        </w:rPr>
-        <w:t xml:space="preserve"> inlet (</w:t>
-      </w:r>
-      <w:proofErr w:type="spellStart"/>
-      <w:r>
-        <w:rPr>
-          <w:lang w:val="en-US"/>
-        </w:rPr>
-        <w:t>Ryazhkov</w:t>
-      </w:r>
-      <w:proofErr w:type="spellEnd"/>
-      <w:r>
-        <w:rPr>
-          <w:lang w:val="en-US"/>
-        </w:rPr>
-        <w:t xml:space="preserve"> island) // </w:t>
-      </w:r>
-      <w:proofErr w:type="spellStart"/>
-      <w:r>
-        <w:rPr>
-          <w:lang w:val="en-US"/>
-        </w:rPr>
-        <w:t>Tolmacheva</w:t>
-      </w:r>
-      <w:proofErr w:type="spellEnd"/>
-      <w:r>
-        <w:rPr>
-          <w:lang w:val="en-US"/>
-        </w:rPr>
-        <w:t xml:space="preserve"> E. L. (ed.). The Chronicle of Nature by the </w:t>
-      </w:r>
-      <w:proofErr w:type="spellStart"/>
-      <w:r>
-        <w:rPr>
-          <w:lang w:val="en-US"/>
-        </w:rPr>
-        <w:t>Kandalaksha</w:t>
-      </w:r>
-      <w:proofErr w:type="spellEnd"/>
-      <w:r>
-        <w:rPr>
-          <w:lang w:val="en-US"/>
-        </w:rPr>
-        <w:t xml:space="preserve"> Reserve for ++ (Annual report). </w:t>
-      </w:r>
-      <w:proofErr w:type="spellStart"/>
-      <w:r>
-        <w:rPr>
-          <w:lang w:val="en-US"/>
-        </w:rPr>
-        <w:t>Kandalaksha</w:t>
-      </w:r>
-      <w:proofErr w:type="spellEnd"/>
-      <w:r>
-        <w:rPr>
-          <w:lang w:val="en-US"/>
-        </w:rPr>
-        <w:t xml:space="preserve">. V.1: ++. (The Chronicle of Nature by the </w:t>
-      </w:r>
-      <w:proofErr w:type="spellStart"/>
-      <w:r>
-        <w:rPr>
-          <w:lang w:val="en-US"/>
-        </w:rPr>
-        <w:t>Kandalaksha</w:t>
-      </w:r>
-      <w:proofErr w:type="spellEnd"/>
-      <w:r>
-        <w:rPr>
-          <w:lang w:val="en-US"/>
-        </w:rPr>
-        <w:t xml:space="preserve"> Reserve, Book N ++).</w:t>
+        <w:t>Khaitov V.M. Long-term dynamics of salinity and water temperature in the Youzhnaya inlet (Ryazhkov island) // Tolmacheva E. L. (ed.). The Chronicle of Nature by the Kandalaksha Reserve for ++ (Annual report). Kandalaksha. V.1: ++. (The Chronicle of Nature by the Kandalaksha Reserve, Book N ++).</w:t>
       </w:r>
     </w:p>
     <w:p>
       <w:pPr>
-        <w:pStyle w:val="Abstract"/>
+        <w:pStyle w:val="24"/>
         <w:rPr>
           <w:lang w:val="en-US"/>
         </w:rPr>
@@ -207,26 +115,12 @@
         <w:rPr>
           <w:lang w:val="en-US"/>
         </w:rPr>
-        <w:t xml:space="preserve">The data of hydrological samples is discussed. Samples were collected during summer months in 2007-2015. Some positive trends in air and water temperature were revealed. </w:t>
-      </w:r>
-      <w:proofErr w:type="gramStart"/>
-      <w:r>
-        <w:rPr>
-          <w:lang w:val="en-US"/>
-        </w:rPr>
-        <w:t>However</w:t>
-      </w:r>
-      <w:proofErr w:type="gramEnd"/>
-      <w:r>
-        <w:rPr>
-          <w:lang w:val="en-US"/>
-        </w:rPr>
-        <w:t xml:space="preserve"> salinity did not demonstrate significant trends.</w:t>
+        <w:t>The data of hydrological samples is discussed. Samples were collected during summer months in 2007-2015. Some positive trends in air and water temperature were revealed. However salinity did not demonstrate significant trends.</w:t>
       </w:r>
     </w:p>
     <w:p>
       <w:pPr>
-        <w:pStyle w:val="a0"/>
+        <w:pStyle w:val="3"/>
       </w:pPr>
       <w:r>
         <w:t>Ежедневные</w:t>
@@ -273,7 +167,6 @@
         </w:rPr>
         <w:t xml:space="preserve"> </w:t>
       </w:r>
-      <w:proofErr w:type="gramStart"/>
       <w:r>
         <w:t>трех</w:t>
       </w:r>
@@ -286,7 +179,6 @@
       <w:r>
         <w:t>летних</w:t>
       </w:r>
-      <w:proofErr w:type="gramEnd"/>
       <w:r>
         <w:rPr>
           <w:lang w:val="en-US"/>
@@ -302,11 +194,9 @@
         </w:rPr>
         <w:t xml:space="preserve"> 2007 - 2015 </w:t>
       </w:r>
-      <w:proofErr w:type="spellStart"/>
       <w:r>
         <w:t>гг</w:t>
       </w:r>
-      <w:proofErr w:type="spellEnd"/>
       <w:r>
         <w:rPr>
           <w:lang w:val="en-US"/>
@@ -314,28 +204,12 @@
         <w:t xml:space="preserve">. </w:t>
       </w:r>
       <w:r>
-        <w:t>В начале периода наблюдений измерения температуры воды и воздуха осуществлялось ртутным термометром. Однако, начиная с 2013 года, для измерения температуры воздуха и воды были установлены автоматические логгеры. Сравнение показаний приборов разного типа не выявило значимых отличий. Логгер для регистрации температуры воздуха размещался на теневой стороне хозяйственного блока кордона «</w:t>
-      </w:r>
-      <w:proofErr w:type="spellStart"/>
-      <w:r>
-        <w:t>Ряжков</w:t>
-      </w:r>
-      <w:proofErr w:type="spellEnd"/>
-      <w:r>
-        <w:t>» на высоте человеческого роста. Регистрация температуры воды осуществлялась на глубине 1 м логгером, свешенным с головки наплавного причала кордона «</w:t>
-      </w:r>
-      <w:proofErr w:type="spellStart"/>
-      <w:r>
-        <w:t>Ряжков</w:t>
-      </w:r>
-      <w:proofErr w:type="spellEnd"/>
-      <w:r>
-        <w:t xml:space="preserve">» (логгер был расположен внутри герметичного контейнера). Замеры температуры проводились с интервалом в 6 часов (0.00, 6.00 ,12.00 и 18.00). </w:t>
+        <w:t xml:space="preserve">В начале периода наблюдений измерения температуры воды и воздуха осуществлялось ртутным термометром. Однако, начиная с 2013 года, для измерения температуры воздуха и воды были установлены автоматические логгеры. Сравнение показаний приборов разного типа не выявило значимых отличий. Логгер для регистрации температуры воздуха размещался на теневой стороне хозяйственного блока кордона «Ряжков» на высоте человеческого роста. Регистрация температуры воды осуществлялась на глубине 1 м логгером, свешенным с головки наплавного причала кордона «Ряжков» (логгер был расположен внутри герметичного контейнера). Замеры температуры проводились с интервалом в 6 часов (0.00, 6.00 ,12.00 и 18.00). </w:t>
       </w:r>
     </w:p>
     <w:p>
       <w:pPr>
-        <w:pStyle w:val="a0"/>
+        <w:pStyle w:val="3"/>
       </w:pPr>
       <w:r>
         <w:t>Отбор проб солености по возможности осуществлялся в те же часы. Взятие солености производилось на той же точке, в которой был размещен логгер, регистрирующий температуру воды. Проба бралась с глубины 1 м. Определение солености осуществлялось с помощью ручного рефрактометра, с точностью до 1 промилле. Данные по измеренным показателям во все годы наблюдений приведены в таблице +.1.</w:t>
@@ -343,7 +217,7 @@
     </w:p>
     <w:p>
       <w:pPr>
-        <w:pStyle w:val="a0"/>
+        <w:pStyle w:val="3"/>
         <w:numPr>
           <w:ilvl w:val="0"/>
           <w:numId w:val="1"/>
@@ -352,18 +226,16 @@
           <w:lang w:val="en-US"/>
         </w:rPr>
       </w:pPr>
-      <w:proofErr w:type="spellStart"/>
       <w:r>
         <w:rPr>
           <w:lang w:val="en-US"/>
         </w:rPr>
         <w:t>Mkmkmskf</w:t>
       </w:r>
-      <w:proofErr w:type="spellEnd"/>
     </w:p>
     <w:p>
       <w:pPr>
-        <w:pStyle w:val="a0"/>
+        <w:pStyle w:val="3"/>
         <w:numPr>
           <w:ilvl w:val="0"/>
           <w:numId w:val="1"/>
@@ -372,18 +244,16 @@
           <w:lang w:val="en-US"/>
         </w:rPr>
       </w:pPr>
-      <w:proofErr w:type="spellStart"/>
       <w:r>
         <w:rPr>
           <w:lang w:val="en-US"/>
         </w:rPr>
         <w:t>Kmvkmsdvkmf</w:t>
       </w:r>
-      <w:proofErr w:type="spellEnd"/>
     </w:p>
     <w:p>
       <w:pPr>
-        <w:pStyle w:val="a0"/>
+        <w:pStyle w:val="3"/>
         <w:numPr>
           <w:ilvl w:val="0"/>
           <w:numId w:val="1"/>
@@ -392,20 +262,16 @@
           <w:lang w:val="en-US"/>
         </w:rPr>
       </w:pPr>
-      <w:proofErr w:type="spellStart"/>
-      <w:proofErr w:type="gramStart"/>
       <w:r>
         <w:rPr>
           <w:lang w:val="en-US"/>
         </w:rPr>
         <w:t>Mcsmv;d</w:t>
       </w:r>
-      <w:proofErr w:type="spellEnd"/>
-      <w:proofErr w:type="gramEnd"/>
     </w:p>
     <w:p>
       <w:pPr>
-        <w:pStyle w:val="a0"/>
+        <w:pStyle w:val="3"/>
         <w:ind w:firstLine="0"/>
         <w:rPr>
           <w:lang w:val="en-US"/>
@@ -414,7 +280,7 @@
     </w:p>
     <w:p>
       <w:pPr>
-        <w:pStyle w:val="ImageCaption"/>
+        <w:pStyle w:val="20"/>
         <w:rPr>
           <w:szCs w:val="20"/>
         </w:rPr>
@@ -439,26 +305,12 @@
         <w:rPr>
           <w:szCs w:val="20"/>
         </w:rPr>
-        <w:t xml:space="preserve">Surface salinity at the top of </w:t>
-      </w:r>
-      <w:proofErr w:type="spellStart"/>
-      <w:r>
-        <w:rPr>
-          <w:szCs w:val="20"/>
-        </w:rPr>
-        <w:t>Kandalaksha</w:t>
-      </w:r>
-      <w:proofErr w:type="spellEnd"/>
-      <w:r>
-        <w:rPr>
-          <w:szCs w:val="20"/>
-        </w:rPr>
-        <w:t xml:space="preserve"> Bay in 2015 and 2024</w:t>
+        <w:t>Surface salinity at the top of Kandalaksha Bay in 2015 and 2024</w:t>
       </w:r>
     </w:p>
     <w:p>
       <w:pPr>
-        <w:pStyle w:val="a0"/>
+        <w:pStyle w:val="3"/>
         <w:rPr>
           <w:lang w:val="en-US"/>
         </w:rPr>
@@ -466,97 +318,23 @@
     </w:p>
     <w:p>
       <w:pPr>
-        <w:pStyle w:val="TableCaption"/>
+        <w:pStyle w:val="28"/>
         <w:pBdr>
-          <w:top w:val="none" w:sz="0" w:space="0" w:color="000000"/>
-          <w:left w:val="none" w:sz="0" w:space="0" w:color="000000"/>
-          <w:bottom w:val="none" w:sz="0" w:space="0" w:color="000000"/>
-          <w:right w:val="none" w:sz="0" w:space="0" w:color="000000"/>
+          <w:top w:val="none" w:color="000000" w:sz="0" w:space="0"/>
+          <w:left w:val="none" w:color="000000" w:sz="0" w:space="0"/>
+          <w:bottom w:val="none" w:color="000000" w:sz="0" w:space="0"/>
+          <w:right w:val="none" w:color="000000" w:sz="0" w:space="0"/>
         </w:pBdr>
         <w:spacing w:before="60" w:after="60"/>
         <w:ind w:left="60" w:right="60"/>
       </w:pPr>
-      <w:proofErr w:type="spellStart"/>
-      <w:r>
-        <w:t>Таблица</w:t>
-      </w:r>
-      <w:proofErr w:type="spellEnd"/>
-      <w:r>
-        <w:t xml:space="preserve"> +.</w:t>
-      </w:r>
-      <w:proofErr w:type="gramStart"/>
-      <w:r>
-        <w:t xml:space="preserve">1  </w:t>
-      </w:r>
-      <w:proofErr w:type="spellStart"/>
-      <w:r>
-        <w:t>Соотношение</w:t>
-      </w:r>
-      <w:proofErr w:type="spellEnd"/>
-      <w:proofErr w:type="gramEnd"/>
-      <w:r>
-        <w:t xml:space="preserve"> </w:t>
-      </w:r>
-      <w:proofErr w:type="spellStart"/>
-      <w:r>
-        <w:t>численностей</w:t>
-      </w:r>
-      <w:proofErr w:type="spellEnd"/>
-      <w:r>
-        <w:t xml:space="preserve"> T- и E-</w:t>
-      </w:r>
-      <w:proofErr w:type="spellStart"/>
-      <w:r>
-        <w:t>морфотипов</w:t>
-      </w:r>
-      <w:proofErr w:type="spellEnd"/>
-      <w:r>
-        <w:t xml:space="preserve"> в </w:t>
-      </w:r>
-      <w:proofErr w:type="spellStart"/>
-      <w:r>
-        <w:t>пробах</w:t>
-      </w:r>
-      <w:proofErr w:type="spellEnd"/>
-      <w:r>
-        <w:t xml:space="preserve"> </w:t>
-      </w:r>
-      <w:proofErr w:type="spellStart"/>
-      <w:r>
-        <w:t>на</w:t>
-      </w:r>
-      <w:proofErr w:type="spellEnd"/>
-      <w:r>
-        <w:t xml:space="preserve"> </w:t>
-      </w:r>
-      <w:proofErr w:type="spellStart"/>
-      <w:r>
-        <w:t>четырех</w:t>
-      </w:r>
-      <w:proofErr w:type="spellEnd"/>
-      <w:r>
-        <w:t xml:space="preserve"> </w:t>
-      </w:r>
-      <w:proofErr w:type="spellStart"/>
-      <w:r>
-        <w:t>островах</w:t>
-      </w:r>
-      <w:proofErr w:type="spellEnd"/>
-      <w:r>
-        <w:t xml:space="preserve"> в 2024 г. Abundance of T- and E-</w:t>
-      </w:r>
-      <w:proofErr w:type="spellStart"/>
-      <w:r>
-        <w:t>morfotypes</w:t>
-      </w:r>
-      <w:proofErr w:type="spellEnd"/>
-      <w:r>
-        <w:t xml:space="preserve"> in samples from four island in 2024.</w:t>
+      <w:r>
+        <w:t>Таблица +.1  Соотношение численностей T- и E-морфотипов в пробах на четырех островах в 2024 г. Abundance of T- and E-morfotypes in samples from four island in 2024.</w:t>
       </w:r>
     </w:p>
     <w:p>
       <w:pPr>
-        <w:pStyle w:val="a0"/>
+        <w:pStyle w:val="3"/>
         <w:rPr>
           <w:lang w:val="en-US"/>
         </w:rPr>
@@ -564,16 +342,24 @@
     </w:p>
     <w:tbl>
       <w:tblPr>
+        <w:tblStyle w:val="10"/>
         <w:tblW w:w="3680" w:type="pct"/>
+        <w:tblInd w:w="0" w:type="dxa"/>
         <w:tblBorders>
-          <w:top w:val="single" w:sz="4" w:space="0" w:color="auto"/>
-          <w:left w:val="single" w:sz="4" w:space="0" w:color="auto"/>
-          <w:bottom w:val="single" w:sz="4" w:space="0" w:color="auto"/>
-          <w:right w:val="single" w:sz="4" w:space="0" w:color="auto"/>
-          <w:insideH w:val="single" w:sz="6" w:space="0" w:color="auto"/>
-          <w:insideV w:val="single" w:sz="6" w:space="0" w:color="auto"/>
+          <w:top w:val="single" w:color="auto" w:sz="4" w:space="0"/>
+          <w:left w:val="single" w:color="auto" w:sz="4" w:space="0"/>
+          <w:bottom w:val="single" w:color="auto" w:sz="4" w:space="0"/>
+          <w:right w:val="single" w:color="auto" w:sz="4" w:space="0"/>
+          <w:insideH w:val="single" w:color="auto" w:sz="6" w:space="0"/>
+          <w:insideV w:val="single" w:color="auto" w:sz="6" w:space="0"/>
         </w:tblBorders>
-        <w:tblLook w:val="04A0" w:firstRow="1" w:lastRow="0" w:firstColumn="1" w:lastColumn="0" w:noHBand="0" w:noVBand="1"/>
+        <w:tblLayout w:type="autofit"/>
+        <w:tblCellMar>
+          <w:top w:w="0" w:type="dxa"/>
+          <w:left w:w="108" w:type="dxa"/>
+          <w:bottom w:w="0" w:type="dxa"/>
+          <w:right w:w="108" w:type="dxa"/>
+        </w:tblCellMar>
       </w:tblPr>
       <w:tblGrid>
         <w:gridCol w:w="940"/>
@@ -583,6 +369,22 @@
         <w:gridCol w:w="1637"/>
       </w:tblGrid>
       <w:tr>
+        <w:tblPrEx>
+          <w:tblBorders>
+            <w:top w:val="single" w:color="auto" w:sz="4" w:space="0"/>
+            <w:left w:val="single" w:color="auto" w:sz="4" w:space="0"/>
+            <w:bottom w:val="single" w:color="auto" w:sz="4" w:space="0"/>
+            <w:right w:val="single" w:color="auto" w:sz="4" w:space="0"/>
+            <w:insideH w:val="single" w:color="auto" w:sz="6" w:space="0"/>
+            <w:insideV w:val="single" w:color="auto" w:sz="6" w:space="0"/>
+          </w:tblBorders>
+          <w:tblCellMar>
+            <w:top w:w="0" w:type="dxa"/>
+            <w:left w:w="108" w:type="dxa"/>
+            <w:bottom w:w="0" w:type="dxa"/>
+            <w:right w:w="108" w:type="dxa"/>
+          </w:tblCellMar>
+        </w:tblPrEx>
         <w:tc>
           <w:tcPr>
             <w:tcW w:w="0" w:type="auto"/>
@@ -590,8 +392,10 @@
           </w:tcPr>
           <w:p>
             <w:pPr>
-              <w:pStyle w:val="Compact"/>
-            </w:pPr>
+              <w:pStyle w:val="66"/>
+              <w:bidi w:val="0"/>
+            </w:pPr>
+            <w:bookmarkStart w:id="1" w:name="_GoBack" w:colFirst="0" w:colLast="4"/>
             <w:r>
               <w:t>Год</w:t>
             </w:r>
@@ -604,7 +408,8 @@
           </w:tcPr>
           <w:p>
             <w:pPr>
-              <w:pStyle w:val="Compact"/>
+              <w:pStyle w:val="66"/>
+              <w:bidi w:val="0"/>
             </w:pPr>
             <w:r>
               <w:t>Дата и время</w:t>
@@ -618,7 +423,8 @@
           </w:tcPr>
           <w:p>
             <w:pPr>
-              <w:pStyle w:val="Compact"/>
+              <w:pStyle w:val="66"/>
+              <w:bidi w:val="0"/>
             </w:pPr>
             <w:r>
               <w:t>T воздуха</w:t>
@@ -632,7 +438,8 @@
           </w:tcPr>
           <w:p>
             <w:pPr>
-              <w:pStyle w:val="Compact"/>
+              <w:pStyle w:val="66"/>
+              <w:bidi w:val="0"/>
             </w:pPr>
             <w:r>
               <w:t>T воды</w:t>
@@ -646,7 +453,8 @@
           </w:tcPr>
           <w:p>
             <w:pPr>
-              <w:pStyle w:val="Compact"/>
+              <w:pStyle w:val="66"/>
+              <w:bidi w:val="0"/>
             </w:pPr>
             <w:r>
               <w:t>Соленость</w:t>
@@ -655,13 +463,30 @@
         </w:tc>
       </w:tr>
       <w:tr>
-        <w:tc>
-          <w:tcPr>
-            <w:tcW w:w="0" w:type="auto"/>
-          </w:tcPr>
-          <w:p>
-            <w:pPr>
-              <w:pStyle w:val="Compact"/>
+        <w:tblPrEx>
+          <w:tblBorders>
+            <w:top w:val="single" w:color="auto" w:sz="4" w:space="0"/>
+            <w:left w:val="single" w:color="auto" w:sz="4" w:space="0"/>
+            <w:bottom w:val="single" w:color="auto" w:sz="4" w:space="0"/>
+            <w:right w:val="single" w:color="auto" w:sz="4" w:space="0"/>
+            <w:insideH w:val="single" w:color="auto" w:sz="6" w:space="0"/>
+            <w:insideV w:val="single" w:color="auto" w:sz="6" w:space="0"/>
+          </w:tblBorders>
+          <w:tblCellMar>
+            <w:top w:w="0" w:type="dxa"/>
+            <w:left w:w="108" w:type="dxa"/>
+            <w:bottom w:w="0" w:type="dxa"/>
+            <w:right w:w="108" w:type="dxa"/>
+          </w:tblCellMar>
+        </w:tblPrEx>
+        <w:tc>
+          <w:tcPr>
+            <w:tcW w:w="0" w:type="auto"/>
+          </w:tcPr>
+          <w:p>
+            <w:pPr>
+              <w:pStyle w:val="66"/>
+              <w:bidi w:val="0"/>
             </w:pPr>
             <w:r>
               <w:t>2007</w:t>
@@ -674,7 +499,8 @@
           </w:tcPr>
           <w:p>
             <w:pPr>
-              <w:pStyle w:val="Compact"/>
+              <w:pStyle w:val="66"/>
+              <w:bidi w:val="0"/>
             </w:pPr>
             <w:r>
               <w:t>01-06:00</w:t>
@@ -687,7 +513,8 @@
           </w:tcPr>
           <w:p>
             <w:pPr>
-              <w:pStyle w:val="Compact"/>
+              <w:pStyle w:val="66"/>
+              <w:bidi w:val="0"/>
             </w:pPr>
             <w:r>
               <w:t>5.8</w:t>
@@ -700,7 +527,8 @@
           </w:tcPr>
           <w:p>
             <w:pPr>
-              <w:pStyle w:val="Compact"/>
+              <w:pStyle w:val="66"/>
+              <w:bidi w:val="0"/>
             </w:pPr>
             <w:r>
               <w:t>6.8</w:t>
@@ -713,7 +541,8 @@
           </w:tcPr>
           <w:p>
             <w:pPr>
-              <w:pStyle w:val="Compact"/>
+              <w:pStyle w:val="66"/>
+              <w:bidi w:val="0"/>
             </w:pPr>
             <w:r>
               <w:t>23</w:t>
@@ -722,13 +551,30 @@
         </w:tc>
       </w:tr>
       <w:tr>
-        <w:tc>
-          <w:tcPr>
-            <w:tcW w:w="0" w:type="auto"/>
-          </w:tcPr>
-          <w:p>
-            <w:pPr>
-              <w:pStyle w:val="Compact"/>
+        <w:tblPrEx>
+          <w:tblBorders>
+            <w:top w:val="single" w:color="auto" w:sz="4" w:space="0"/>
+            <w:left w:val="single" w:color="auto" w:sz="4" w:space="0"/>
+            <w:bottom w:val="single" w:color="auto" w:sz="4" w:space="0"/>
+            <w:right w:val="single" w:color="auto" w:sz="4" w:space="0"/>
+            <w:insideH w:val="single" w:color="auto" w:sz="6" w:space="0"/>
+            <w:insideV w:val="single" w:color="auto" w:sz="6" w:space="0"/>
+          </w:tblBorders>
+          <w:tblCellMar>
+            <w:top w:w="0" w:type="dxa"/>
+            <w:left w:w="108" w:type="dxa"/>
+            <w:bottom w:w="0" w:type="dxa"/>
+            <w:right w:w="108" w:type="dxa"/>
+          </w:tblCellMar>
+        </w:tblPrEx>
+        <w:tc>
+          <w:tcPr>
+            <w:tcW w:w="0" w:type="auto"/>
+          </w:tcPr>
+          <w:p>
+            <w:pPr>
+              <w:pStyle w:val="66"/>
+              <w:bidi w:val="0"/>
             </w:pPr>
             <w:r>
               <w:t>2007</w:t>
@@ -741,7 +587,8 @@
           </w:tcPr>
           <w:p>
             <w:pPr>
-              <w:pStyle w:val="Compact"/>
+              <w:pStyle w:val="66"/>
+              <w:bidi w:val="0"/>
             </w:pPr>
             <w:r>
               <w:t>01-06:12</w:t>
@@ -754,7 +601,8 @@
           </w:tcPr>
           <w:p>
             <w:pPr>
-              <w:pStyle w:val="Compact"/>
+              <w:pStyle w:val="66"/>
+              <w:bidi w:val="0"/>
             </w:pPr>
             <w:r>
               <w:t>8.4</w:t>
@@ -767,7 +615,8 @@
           </w:tcPr>
           <w:p>
             <w:pPr>
-              <w:pStyle w:val="Compact"/>
+              <w:pStyle w:val="66"/>
+              <w:bidi w:val="0"/>
             </w:pPr>
             <w:r>
               <w:t>7.8</w:t>
@@ -780,7 +629,8 @@
           </w:tcPr>
           <w:p>
             <w:pPr>
-              <w:pStyle w:val="Compact"/>
+              <w:pStyle w:val="66"/>
+              <w:bidi w:val="0"/>
             </w:pPr>
             <w:r>
               <w:t>20</w:t>
@@ -789,13 +639,30 @@
         </w:tc>
       </w:tr>
       <w:tr>
-        <w:tc>
-          <w:tcPr>
-            <w:tcW w:w="0" w:type="auto"/>
-          </w:tcPr>
-          <w:p>
-            <w:pPr>
-              <w:pStyle w:val="Compact"/>
+        <w:tblPrEx>
+          <w:tblBorders>
+            <w:top w:val="single" w:color="auto" w:sz="4" w:space="0"/>
+            <w:left w:val="single" w:color="auto" w:sz="4" w:space="0"/>
+            <w:bottom w:val="single" w:color="auto" w:sz="4" w:space="0"/>
+            <w:right w:val="single" w:color="auto" w:sz="4" w:space="0"/>
+            <w:insideH w:val="single" w:color="auto" w:sz="6" w:space="0"/>
+            <w:insideV w:val="single" w:color="auto" w:sz="6" w:space="0"/>
+          </w:tblBorders>
+          <w:tblCellMar>
+            <w:top w:w="0" w:type="dxa"/>
+            <w:left w:w="108" w:type="dxa"/>
+            <w:bottom w:w="0" w:type="dxa"/>
+            <w:right w:w="108" w:type="dxa"/>
+          </w:tblCellMar>
+        </w:tblPrEx>
+        <w:tc>
+          <w:tcPr>
+            <w:tcW w:w="0" w:type="auto"/>
+          </w:tcPr>
+          <w:p>
+            <w:pPr>
+              <w:pStyle w:val="66"/>
+              <w:bidi w:val="0"/>
             </w:pPr>
             <w:r>
               <w:t>2007</w:t>
@@ -808,7 +675,8 @@
           </w:tcPr>
           <w:p>
             <w:pPr>
-              <w:pStyle w:val="Compact"/>
+              <w:pStyle w:val="66"/>
+              <w:bidi w:val="0"/>
             </w:pPr>
             <w:r>
               <w:t>01-06:18</w:t>
@@ -821,7 +689,8 @@
           </w:tcPr>
           <w:p>
             <w:pPr>
-              <w:pStyle w:val="Compact"/>
+              <w:pStyle w:val="66"/>
+              <w:bidi w:val="0"/>
             </w:pPr>
             <w:r>
               <w:t>10</w:t>
@@ -834,7 +703,8 @@
           </w:tcPr>
           <w:p>
             <w:pPr>
-              <w:pStyle w:val="Compact"/>
+              <w:pStyle w:val="66"/>
+              <w:bidi w:val="0"/>
             </w:pPr>
             <w:r>
               <w:t>11.6</w:t>
@@ -847,7 +717,8 @@
           </w:tcPr>
           <w:p>
             <w:pPr>
-              <w:pStyle w:val="Compact"/>
+              <w:pStyle w:val="66"/>
+              <w:bidi w:val="0"/>
             </w:pPr>
             <w:r>
               <w:t>19</w:t>
@@ -856,13 +727,30 @@
         </w:tc>
       </w:tr>
       <w:tr>
-        <w:tc>
-          <w:tcPr>
-            <w:tcW w:w="0" w:type="auto"/>
-          </w:tcPr>
-          <w:p>
-            <w:pPr>
-              <w:pStyle w:val="Compact"/>
+        <w:tblPrEx>
+          <w:tblBorders>
+            <w:top w:val="single" w:color="auto" w:sz="4" w:space="0"/>
+            <w:left w:val="single" w:color="auto" w:sz="4" w:space="0"/>
+            <w:bottom w:val="single" w:color="auto" w:sz="4" w:space="0"/>
+            <w:right w:val="single" w:color="auto" w:sz="4" w:space="0"/>
+            <w:insideH w:val="single" w:color="auto" w:sz="6" w:space="0"/>
+            <w:insideV w:val="single" w:color="auto" w:sz="6" w:space="0"/>
+          </w:tblBorders>
+          <w:tblCellMar>
+            <w:top w:w="0" w:type="dxa"/>
+            <w:left w:w="108" w:type="dxa"/>
+            <w:bottom w:w="0" w:type="dxa"/>
+            <w:right w:w="108" w:type="dxa"/>
+          </w:tblCellMar>
+        </w:tblPrEx>
+        <w:tc>
+          <w:tcPr>
+            <w:tcW w:w="0" w:type="auto"/>
+          </w:tcPr>
+          <w:p>
+            <w:pPr>
+              <w:pStyle w:val="66"/>
+              <w:bidi w:val="0"/>
             </w:pPr>
             <w:r>
               <w:t>2007</w:t>
@@ -875,7 +763,8 @@
           </w:tcPr>
           <w:p>
             <w:pPr>
-              <w:pStyle w:val="Compact"/>
+              <w:pStyle w:val="66"/>
+              <w:bidi w:val="0"/>
             </w:pPr>
             <w:r>
               <w:t>02-06:00</w:t>
@@ -888,7 +777,8 @@
           </w:tcPr>
           <w:p>
             <w:pPr>
-              <w:pStyle w:val="Compact"/>
+              <w:pStyle w:val="66"/>
+              <w:bidi w:val="0"/>
             </w:pPr>
             <w:r>
               <w:t>6.4</w:t>
@@ -901,7 +791,8 @@
           </w:tcPr>
           <w:p>
             <w:pPr>
-              <w:pStyle w:val="Compact"/>
+              <w:pStyle w:val="66"/>
+              <w:bidi w:val="0"/>
             </w:pPr>
             <w:r>
               <w:t>9.2</w:t>
@@ -914,7 +805,8 @@
           </w:tcPr>
           <w:p>
             <w:pPr>
-              <w:pStyle w:val="Compact"/>
+              <w:pStyle w:val="66"/>
+              <w:bidi w:val="0"/>
             </w:pPr>
             <w:r>
               <w:t>18</w:t>
@@ -922,11 +814,12 @@
           </w:p>
         </w:tc>
       </w:tr>
+      <w:bookmarkEnd w:id="1"/>
     </w:tbl>
     <w:p/>
     <w:p>
       <w:pPr>
-        <w:pStyle w:val="2"/>
+        <w:pStyle w:val="4"/>
         <w:rPr>
           <w:lang w:val="ru-RU"/>
         </w:rPr>
@@ -935,13 +828,12 @@
         <w:rPr>
           <w:lang w:val="ru-RU"/>
         </w:rPr>
-        <w:lastRenderedPageBreak/>
         <w:t>Заголовок 2 уровня</w:t>
       </w:r>
     </w:p>
     <w:p>
       <w:pPr>
-        <w:pStyle w:val="3"/>
+        <w:pStyle w:val="5"/>
         <w:rPr>
           <w:lang w:val="ru-RU"/>
         </w:rPr>
@@ -967,53 +859,28 @@
     <w:sectPr>
       <w:pgSz w:w="12240" w:h="15840"/>
       <w:pgMar w:top="1134" w:right="850" w:bottom="1134" w:left="1701" w:header="720" w:footer="720" w:gutter="0"/>
-      <w:cols w:space="720"/>
+      <w:cols w:space="720" w:num="1"/>
     </w:sectPr>
   </w:body>
 </w:document>
 </file>
 
-<file path=word/endnotes.xml><?xml version="1.0" encoding="utf-8"?>
-<w:endnotes xmlns:wpc="http://schemas.microsoft.com/office/word/2010/wordprocessingCanvas" xmlns:cx="http://schemas.microsoft.com/office/drawing/2014/chartex" xmlns:cx1="http://schemas.microsoft.com/office/drawing/2015/9/8/chartex" xmlns:cx2="http://schemas.microsoft.com/office/drawing/2015/10/21/chartex" xmlns:cx3="http://schemas.microsoft.com/office/drawing/2016/5/9/chartex" xmlns:cx4="http://schemas.microsoft.com/office/drawing/2016/5/10/chartex" xmlns:cx5="http://schemas.microsoft.com/office/drawing/2016/5/11/chartex" xmlns:cx6="http://schemas.microsoft.com/office/drawing/2016/5/12/chartex" xmlns:cx7="http://schemas.microsoft.com/office/drawing/2016/5/13/chartex" xmlns:cx8="http://schemas.microsoft.com/office/drawing/2016/5/14/chartex" xmlns:mc="http://schemas.openxmlformats.org/markup-compatibility/2006" xmlns:aink="http://schemas.microsoft.com/office/drawing/2016/ink" xmlns:am3d="http://schemas.microsoft.com/office/drawing/2017/model3d" xmlns:o="urn:schemas-microsoft-com:office:office" xmlns:r="http://schemas.openxmlformats.org/officeDocument/2006/relationships" xmlns:m="http://schemas.openxmlformats.org/officeDocument/2006/math" xmlns:v="urn:schemas-microsoft-com:vml" xmlns:wp14="http://schemas.microsoft.com/office/word/2010/wordprocessingDrawing" xmlns:wp="http://schemas.openxmlformats.org/drawingml/2006/wordprocessingDrawing" xmlns:w10="urn:schemas-microsoft-com:office:word" xmlns:w="http://schemas.openxmlformats.org/wordprocessingml/2006/main" xmlns:w14="http://schemas.microsoft.com/office/word/2010/wordml" xmlns:w15="http://schemas.microsoft.com/office/word/2012/wordml" xmlns:w16cex="http://schemas.microsoft.com/office/word/2018/wordml/cex" xmlns:w16cid="http://schemas.microsoft.com/office/word/2016/wordml/cid" xmlns:w16="http://schemas.microsoft.com/office/word/2018/wordml" xmlns:w16sdtdh="http://schemas.microsoft.com/office/word/2020/wordml/sdtdatahash" xmlns:w16se="http://schemas.microsoft.com/office/word/2015/wordml/symex" xmlns:wpg="http://schemas.microsoft.com/office/word/2010/wordprocessingGroup" xmlns:wpi="http://schemas.microsoft.com/office/word/2010/wordprocessingInk" xmlns:wne="http://schemas.microsoft.com/office/word/2006/wordml" xmlns:wps="http://schemas.microsoft.com/office/word/2010/wordprocessingShape" mc:Ignorable="w14 w15 w16se w16cid w16 w16cex w16sdtdh wp14">
-  <w:endnote w:type="separator" w:id="-1">
+<file path=word/footnotes.xml><?xml version="1.0" encoding="utf-8"?>
+<w:footnotes xmlns:wpc="http://schemas.microsoft.com/office/word/2010/wordprocessingCanvas" xmlns:mc="http://schemas.openxmlformats.org/markup-compatibility/2006" xmlns:o="urn:schemas-microsoft-com:office:office" xmlns:r="http://schemas.openxmlformats.org/officeDocument/2006/relationships" xmlns:m="http://schemas.openxmlformats.org/officeDocument/2006/math" xmlns:v="urn:schemas-microsoft-com:vml" xmlns:wp14="http://schemas.microsoft.com/office/word/2010/wordprocessingDrawing" xmlns:wp="http://schemas.openxmlformats.org/drawingml/2006/wordprocessingDrawing" xmlns:w="http://schemas.openxmlformats.org/wordprocessingml/2006/main" xmlns:w14="http://schemas.microsoft.com/office/word/2010/wordml" xmlns:w15="http://schemas.microsoft.com/office/word/2012/wordml" xmlns:w10="urn:schemas-microsoft-com:office:word" xmlns:wpg="http://schemas.microsoft.com/office/word/2010/wordprocessingGroup" xmlns:wpi="http://schemas.microsoft.com/office/word/2010/wordprocessingInk" xmlns:wne="http://schemas.microsoft.com/office/word/2006/wordml" xmlns:wps="http://schemas.microsoft.com/office/word/2010/wordprocessingShape" xmlns:wpsCustomData="http://www.wps.cn/officeDocument/2013/wpsCustomData" mc:Ignorable="w14 w15 wp14">
+  <w:footnote w:type="separator" w:id="0">
     <w:p>
       <w:pPr>
-        <w:spacing w:after="0"/>
+        <w:spacing w:before="0" w:after="0"/>
       </w:pPr>
       <w:r>
         <w:separator/>
       </w:r>
     </w:p>
-  </w:endnote>
-  <w:endnote w:type="continuationSeparator" w:id="0">
+  </w:footnote>
+  <w:footnote w:type="continuationSeparator" w:id="1">
     <w:p>
       <w:pPr>
-        <w:spacing w:after="0"/>
-      </w:pPr>
-      <w:r>
-        <w:continuationSeparator/>
-      </w:r>
-    </w:p>
-  </w:endnote>
-</w:endnotes>
-</file>
-
-<file path=word/footnotes.xml><?xml version="1.0" encoding="utf-8"?>
-<w:footnotes xmlns:wpc="http://schemas.microsoft.com/office/word/2010/wordprocessingCanvas" xmlns:cx="http://schemas.microsoft.com/office/drawing/2014/chartex" xmlns:cx1="http://schemas.microsoft.com/office/drawing/2015/9/8/chartex" xmlns:cx2="http://schemas.microsoft.com/office/drawing/2015/10/21/chartex" xmlns:cx3="http://schemas.microsoft.com/office/drawing/2016/5/9/chartex" xmlns:cx4="http://schemas.microsoft.com/office/drawing/2016/5/10/chartex" xmlns:cx5="http://schemas.microsoft.com/office/drawing/2016/5/11/chartex" xmlns:cx6="http://schemas.microsoft.com/office/drawing/2016/5/12/chartex" xmlns:cx7="http://schemas.microsoft.com/office/drawing/2016/5/13/chartex" xmlns:cx8="http://schemas.microsoft.com/office/drawing/2016/5/14/chartex" xmlns:mc="http://schemas.openxmlformats.org/markup-compatibility/2006" xmlns:aink="http://schemas.microsoft.com/office/drawing/2016/ink" xmlns:am3d="http://schemas.microsoft.com/office/drawing/2017/model3d" xmlns:o="urn:schemas-microsoft-com:office:office" xmlns:r="http://schemas.openxmlformats.org/officeDocument/2006/relationships" xmlns:m="http://schemas.openxmlformats.org/officeDocument/2006/math" xmlns:v="urn:schemas-microsoft-com:vml" xmlns:wp14="http://schemas.microsoft.com/office/word/2010/wordprocessingDrawing" xmlns:wp="http://schemas.openxmlformats.org/drawingml/2006/wordprocessingDrawing" xmlns:w10="urn:schemas-microsoft-com:office:word" xmlns:w="http://schemas.openxmlformats.org/wordprocessingml/2006/main" xmlns:w14="http://schemas.microsoft.com/office/word/2010/wordml" xmlns:w15="http://schemas.microsoft.com/office/word/2012/wordml" xmlns:w16cex="http://schemas.microsoft.com/office/word/2018/wordml/cex" xmlns:w16cid="http://schemas.microsoft.com/office/word/2016/wordml/cid" xmlns:w16="http://schemas.microsoft.com/office/word/2018/wordml" xmlns:w16sdtdh="http://schemas.microsoft.com/office/word/2020/wordml/sdtdatahash" xmlns:w16se="http://schemas.microsoft.com/office/word/2015/wordml/symex" xmlns:wpg="http://schemas.microsoft.com/office/word/2010/wordprocessingGroup" xmlns:wpi="http://schemas.microsoft.com/office/word/2010/wordprocessingInk" xmlns:wne="http://schemas.microsoft.com/office/word/2006/wordml" xmlns:wps="http://schemas.microsoft.com/office/word/2010/wordprocessingShape" mc:Ignorable="w14 w15 w16se w16cid w16 w16cex w16sdtdh wp14">
-  <w:footnote w:type="separator" w:id="-1">
-    <w:p>
-      <w:pPr>
-        <w:spacing w:after="0"/>
-      </w:pPr>
-      <w:r>
-        <w:separator/>
-      </w:r>
-    </w:p>
-  </w:footnote>
-  <w:footnote w:type="continuationSeparator" w:id="0">
-    <w:p>
-      <w:pPr>
-        <w:spacing w:after="0"/>
+        <w:spacing w:before="0" w:after="0"/>
       </w:pPr>
       <w:r>
         <w:continuationSeparator/>
@@ -1024,197 +891,12 @@
 </file>
 
 <file path=word/numbering.xml><?xml version="1.0" encoding="utf-8"?>
-<w:numbering xmlns:wpc="http://schemas.microsoft.com/office/word/2010/wordprocessingCanvas" xmlns:cx="http://schemas.microsoft.com/office/drawing/2014/chartex" xmlns:cx1="http://schemas.microsoft.com/office/drawing/2015/9/8/chartex" xmlns:cx2="http://schemas.microsoft.com/office/drawing/2015/10/21/chartex" xmlns:cx3="http://schemas.microsoft.com/office/drawing/2016/5/9/chartex" xmlns:cx4="http://schemas.microsoft.com/office/drawing/2016/5/10/chartex" xmlns:cx5="http://schemas.microsoft.com/office/drawing/2016/5/11/chartex" xmlns:cx6="http://schemas.microsoft.com/office/drawing/2016/5/12/chartex" xmlns:cx7="http://schemas.microsoft.com/office/drawing/2016/5/13/chartex" xmlns:cx8="http://schemas.microsoft.com/office/drawing/2016/5/14/chartex" xmlns:mc="http://schemas.openxmlformats.org/markup-compatibility/2006" xmlns:aink="http://schemas.microsoft.com/office/drawing/2016/ink" xmlns:am3d="http://schemas.microsoft.com/office/drawing/2017/model3d" xmlns:o="urn:schemas-microsoft-com:office:office" xmlns:r="http://schemas.openxmlformats.org/officeDocument/2006/relationships" xmlns:m="http://schemas.openxmlformats.org/officeDocument/2006/math" xmlns:v="urn:schemas-microsoft-com:vml" xmlns:wp14="http://schemas.microsoft.com/office/word/2010/wordprocessingDrawing" xmlns:wp="http://schemas.openxmlformats.org/drawingml/2006/wordprocessingDrawing" xmlns:w10="urn:schemas-microsoft-com:office:word" xmlns:w="http://schemas.openxmlformats.org/wordprocessingml/2006/main" xmlns:w14="http://schemas.microsoft.com/office/word/2010/wordml" xmlns:w15="http://schemas.microsoft.com/office/word/2012/wordml" xmlns:w16cex="http://schemas.microsoft.com/office/word/2018/wordml/cex" xmlns:w16cid="http://schemas.microsoft.com/office/word/2016/wordml/cid" xmlns:w16="http://schemas.microsoft.com/office/word/2018/wordml" xmlns:w16sdtdh="http://schemas.microsoft.com/office/word/2020/wordml/sdtdatahash" xmlns:w16se="http://schemas.microsoft.com/office/word/2015/wordml/symex" xmlns:wpg="http://schemas.microsoft.com/office/word/2010/wordprocessingGroup" xmlns:wpi="http://schemas.microsoft.com/office/word/2010/wordprocessingInk" xmlns:wne="http://schemas.microsoft.com/office/word/2006/wordml" xmlns:wps="http://schemas.microsoft.com/office/word/2010/wordprocessingShape" mc:Ignorable="w14 w15 w16se w16cid w16 w16cex w16sdtdh wp14">
-  <w:abstractNum w:abstractNumId="0" w15:restartNumberingAfterBreak="0">
-    <w:nsid w:val="FFFFFF7C"/>
-    <w:multiLevelType w:val="singleLevel"/>
-    <w:tmpl w:val="7D5CD8D4"/>
-    <w:lvl w:ilvl="0">
-      <w:start w:val="1"/>
-      <w:numFmt w:val="decimal"/>
-      <w:lvlText w:val="%1."/>
-      <w:lvlJc w:val="left"/>
-      <w:pPr>
-        <w:tabs>
-          <w:tab w:val="num" w:pos="1492"/>
-        </w:tabs>
-        <w:ind w:left="1492" w:hanging="360"/>
-      </w:pPr>
-    </w:lvl>
-  </w:abstractNum>
-  <w:abstractNum w:abstractNumId="1" w15:restartNumberingAfterBreak="0">
-    <w:nsid w:val="FFFFFF7D"/>
-    <w:multiLevelType w:val="singleLevel"/>
-    <w:tmpl w:val="44584ACA"/>
-    <w:lvl w:ilvl="0">
-      <w:start w:val="1"/>
-      <w:numFmt w:val="decimal"/>
-      <w:lvlText w:val="%1."/>
-      <w:lvlJc w:val="left"/>
-      <w:pPr>
-        <w:tabs>
-          <w:tab w:val="num" w:pos="1209"/>
-        </w:tabs>
-        <w:ind w:left="1209" w:hanging="360"/>
-      </w:pPr>
-    </w:lvl>
-  </w:abstractNum>
-  <w:abstractNum w:abstractNumId="2" w15:restartNumberingAfterBreak="0">
-    <w:nsid w:val="FFFFFF7E"/>
-    <w:multiLevelType w:val="singleLevel"/>
-    <w:tmpl w:val="F0A6CC0A"/>
-    <w:lvl w:ilvl="0">
-      <w:start w:val="1"/>
-      <w:numFmt w:val="decimal"/>
-      <w:lvlText w:val="%1."/>
-      <w:lvlJc w:val="left"/>
-      <w:pPr>
-        <w:tabs>
-          <w:tab w:val="num" w:pos="926"/>
-        </w:tabs>
-        <w:ind w:left="926" w:hanging="360"/>
-      </w:pPr>
-    </w:lvl>
-  </w:abstractNum>
-  <w:abstractNum w:abstractNumId="3" w15:restartNumberingAfterBreak="0">
-    <w:nsid w:val="FFFFFF7F"/>
-    <w:multiLevelType w:val="singleLevel"/>
-    <w:tmpl w:val="15CC9C30"/>
-    <w:lvl w:ilvl="0">
-      <w:start w:val="1"/>
-      <w:numFmt w:val="decimal"/>
-      <w:lvlText w:val="%1."/>
-      <w:lvlJc w:val="left"/>
-      <w:pPr>
-        <w:tabs>
-          <w:tab w:val="num" w:pos="643"/>
-        </w:tabs>
-        <w:ind w:left="643" w:hanging="360"/>
-      </w:pPr>
-    </w:lvl>
-  </w:abstractNum>
-  <w:abstractNum w:abstractNumId="4" w15:restartNumberingAfterBreak="0">
-    <w:nsid w:val="FFFFFF80"/>
-    <w:multiLevelType w:val="singleLevel"/>
-    <w:tmpl w:val="827E9AEE"/>
-    <w:lvl w:ilvl="0">
-      <w:start w:val="1"/>
-      <w:numFmt w:val="bullet"/>
-      <w:lvlText w:val=""/>
-      <w:lvlJc w:val="left"/>
-      <w:pPr>
-        <w:tabs>
-          <w:tab w:val="num" w:pos="1492"/>
-        </w:tabs>
-        <w:ind w:left="1492" w:hanging="360"/>
-      </w:pPr>
-      <w:rPr>
-        <w:rFonts w:ascii="Symbol" w:hAnsi="Symbol" w:hint="default"/>
-      </w:rPr>
-    </w:lvl>
-  </w:abstractNum>
-  <w:abstractNum w:abstractNumId="5" w15:restartNumberingAfterBreak="0">
-    <w:nsid w:val="FFFFFF81"/>
-    <w:multiLevelType w:val="singleLevel"/>
-    <w:tmpl w:val="33D4ABC0"/>
-    <w:lvl w:ilvl="0">
-      <w:start w:val="1"/>
-      <w:numFmt w:val="bullet"/>
-      <w:lvlText w:val=""/>
-      <w:lvlJc w:val="left"/>
-      <w:pPr>
-        <w:tabs>
-          <w:tab w:val="num" w:pos="1209"/>
-        </w:tabs>
-        <w:ind w:left="1209" w:hanging="360"/>
-      </w:pPr>
-      <w:rPr>
-        <w:rFonts w:ascii="Symbol" w:hAnsi="Symbol" w:hint="default"/>
-      </w:rPr>
-    </w:lvl>
-  </w:abstractNum>
-  <w:abstractNum w:abstractNumId="6" w15:restartNumberingAfterBreak="0">
-    <w:nsid w:val="FFFFFF82"/>
-    <w:multiLevelType w:val="singleLevel"/>
-    <w:tmpl w:val="5818F74E"/>
-    <w:lvl w:ilvl="0">
-      <w:start w:val="1"/>
-      <w:numFmt w:val="bullet"/>
-      <w:lvlText w:val=""/>
-      <w:lvlJc w:val="left"/>
-      <w:pPr>
-        <w:tabs>
-          <w:tab w:val="num" w:pos="926"/>
-        </w:tabs>
-        <w:ind w:left="926" w:hanging="360"/>
-      </w:pPr>
-      <w:rPr>
-        <w:rFonts w:ascii="Symbol" w:hAnsi="Symbol" w:hint="default"/>
-      </w:rPr>
-    </w:lvl>
-  </w:abstractNum>
-  <w:abstractNum w:abstractNumId="7" w15:restartNumberingAfterBreak="0">
-    <w:nsid w:val="FFFFFF83"/>
-    <w:multiLevelType w:val="singleLevel"/>
-    <w:tmpl w:val="2370F832"/>
-    <w:lvl w:ilvl="0">
-      <w:start w:val="1"/>
-      <w:numFmt w:val="bullet"/>
-      <w:lvlText w:val=""/>
-      <w:lvlJc w:val="left"/>
-      <w:pPr>
-        <w:tabs>
-          <w:tab w:val="num" w:pos="643"/>
-        </w:tabs>
-        <w:ind w:left="643" w:hanging="360"/>
-      </w:pPr>
-      <w:rPr>
-        <w:rFonts w:ascii="Symbol" w:hAnsi="Symbol" w:hint="default"/>
-      </w:rPr>
-    </w:lvl>
-  </w:abstractNum>
-  <w:abstractNum w:abstractNumId="8" w15:restartNumberingAfterBreak="0">
-    <w:nsid w:val="FFFFFF88"/>
-    <w:multiLevelType w:val="singleLevel"/>
-    <w:tmpl w:val="2264A248"/>
-    <w:lvl w:ilvl="0">
-      <w:start w:val="1"/>
-      <w:numFmt w:val="decimal"/>
-      <w:lvlText w:val="%1."/>
-      <w:lvlJc w:val="left"/>
-      <w:pPr>
-        <w:tabs>
-          <w:tab w:val="num" w:pos="360"/>
-        </w:tabs>
-        <w:ind w:left="360" w:hanging="360"/>
-      </w:pPr>
-    </w:lvl>
-  </w:abstractNum>
-  <w:abstractNum w:abstractNumId="9" w15:restartNumberingAfterBreak="0">
-    <w:nsid w:val="FFFFFF89"/>
-    <w:multiLevelType w:val="singleLevel"/>
-    <w:tmpl w:val="CDF24770"/>
-    <w:lvl w:ilvl="0">
-      <w:start w:val="1"/>
-      <w:numFmt w:val="bullet"/>
-      <w:lvlText w:val=""/>
-      <w:lvlJc w:val="left"/>
-      <w:pPr>
-        <w:tabs>
-          <w:tab w:val="num" w:pos="360"/>
-        </w:tabs>
-        <w:ind w:left="360" w:hanging="360"/>
-      </w:pPr>
-      <w:rPr>
-        <w:rFonts w:ascii="Symbol" w:hAnsi="Symbol" w:hint="default"/>
-      </w:rPr>
-    </w:lvl>
-  </w:abstractNum>
-  <w:abstractNum w:abstractNumId="10" w15:restartNumberingAfterBreak="0">
+<w:numbering xmlns:wpc="http://schemas.microsoft.com/office/word/2010/wordprocessingCanvas" xmlns:mc="http://schemas.openxmlformats.org/markup-compatibility/2006" xmlns:o="urn:schemas-microsoft-com:office:office" xmlns:r="http://schemas.openxmlformats.org/officeDocument/2006/relationships" xmlns:m="http://schemas.openxmlformats.org/officeDocument/2006/math" xmlns:v="urn:schemas-microsoft-com:vml" xmlns:wp14="http://schemas.microsoft.com/office/word/2010/wordprocessingDrawing" xmlns:wp="http://schemas.openxmlformats.org/drawingml/2006/wordprocessingDrawing" xmlns:w10="urn:schemas-microsoft-com:office:word" xmlns:w="http://schemas.openxmlformats.org/wordprocessingml/2006/main" xmlns:w14="http://schemas.microsoft.com/office/word/2010/wordml" xmlns:wpg="http://schemas.microsoft.com/office/word/2010/wordprocessingGroup" xmlns:wpi="http://schemas.microsoft.com/office/word/2010/wordprocessingInk" xmlns:wne="http://schemas.microsoft.com/office/word/2006/wordml" xmlns:wps="http://schemas.microsoft.com/office/word/2010/wordprocessingShape" xmlns:wpsCustomData="http://www.wps.cn/officeDocument/2013/wpsCustomData" mc:Ignorable="w14 wp14">
+  <w:abstractNum w:abstractNumId="0">
     <w:nsid w:val="0B778B92"/>
     <w:multiLevelType w:val="singleLevel"/>
     <w:tmpl w:val="0B778B92"/>
-    <w:lvl w:ilvl="0">
+    <w:lvl w:ilvl="0" w:tentative="0">
       <w:start w:val="1"/>
       <w:numFmt w:val="decimal"/>
       <w:suff w:val="space"/>
@@ -1223,357 +905,193 @@
     </w:lvl>
   </w:abstractNum>
   <w:num w:numId="1">
-    <w:abstractNumId w:val="10"/>
-  </w:num>
-  <w:num w:numId="2">
-    <w:abstractNumId w:val="9"/>
-  </w:num>
-  <w:num w:numId="3">
-    <w:abstractNumId w:val="7"/>
-  </w:num>
-  <w:num w:numId="4">
-    <w:abstractNumId w:val="6"/>
-  </w:num>
-  <w:num w:numId="5">
-    <w:abstractNumId w:val="5"/>
-  </w:num>
-  <w:num w:numId="6">
-    <w:abstractNumId w:val="4"/>
-  </w:num>
-  <w:num w:numId="7">
-    <w:abstractNumId w:val="8"/>
-  </w:num>
-  <w:num w:numId="8">
-    <w:abstractNumId w:val="3"/>
-  </w:num>
-  <w:num w:numId="9">
-    <w:abstractNumId w:val="2"/>
-  </w:num>
-  <w:num w:numId="10">
-    <w:abstractNumId w:val="1"/>
-  </w:num>
-  <w:num w:numId="11">
     <w:abstractNumId w:val="0"/>
   </w:num>
 </w:numbering>
 </file>
 
 <file path=word/styles.xml><?xml version="1.0" encoding="utf-8"?>
-<w:styles xmlns:mc="http://schemas.openxmlformats.org/markup-compatibility/2006" xmlns:r="http://schemas.openxmlformats.org/officeDocument/2006/relationships" xmlns:w="http://schemas.openxmlformats.org/wordprocessingml/2006/main" xmlns:w14="http://schemas.microsoft.com/office/word/2010/wordml" xmlns:w15="http://schemas.microsoft.com/office/word/2012/wordml" xmlns:w16cex="http://schemas.microsoft.com/office/word/2018/wordml/cex" xmlns:w16cid="http://schemas.microsoft.com/office/word/2016/wordml/cid" xmlns:w16="http://schemas.microsoft.com/office/word/2018/wordml" xmlns:w16sdtdh="http://schemas.microsoft.com/office/word/2020/wordml/sdtdatahash" xmlns:w16se="http://schemas.microsoft.com/office/word/2015/wordml/symex" mc:Ignorable="w14 w15 w16se w16cid w16 w16cex w16sdtdh">
+<w:styles xmlns:mc="http://schemas.openxmlformats.org/markup-compatibility/2006" xmlns:o="urn:schemas-microsoft-com:office:office" xmlns:r="http://schemas.openxmlformats.org/officeDocument/2006/relationships" xmlns:m="http://schemas.openxmlformats.org/officeDocument/2006/math" xmlns:v="urn:schemas-microsoft-com:vml" xmlns:w="http://schemas.openxmlformats.org/wordprocessingml/2006/main" xmlns:w14="http://schemas.microsoft.com/office/word/2010/wordml" xmlns:w10="urn:schemas-microsoft-com:office:word" xmlns:sl="http://schemas.openxmlformats.org/schemaLibrary/2006/main" xmlns:wpsCustomData="http://www.wps.cn/officeDocument/2013/wpsCustomData" mc:Ignorable="w14">
   <w:docDefaults>
     <w:rPrDefault>
       <w:rPr>
-        <w:rFonts w:asciiTheme="minorHAnsi" w:eastAsiaTheme="minorHAnsi" w:hAnsiTheme="minorHAnsi" w:cstheme="minorBidi"/>
-        <w:lang w:val="ru-RU" w:eastAsia="ru-RU" w:bidi="ar-SA"/>
+        <w:rFonts w:asciiTheme="minorHAnsi" w:hAnsiTheme="minorHAnsi" w:eastAsiaTheme="minorHAnsi" w:cstheme="minorBidi"/>
       </w:rPr>
     </w:rPrDefault>
     <w:pPrDefault/>
   </w:docDefaults>
-  <w:latentStyles w:defLockedState="0" w:defUIPriority="0" w:defSemiHidden="0" w:defUnhideWhenUsed="0" w:defQFormat="0" w:count="376">
-    <w:lsdException w:name="Normal" w:qFormat="1"/>
-    <w:lsdException w:name="heading 1" w:uiPriority="9" w:qFormat="1"/>
-    <w:lsdException w:name="heading 2" w:uiPriority="9" w:unhideWhenUsed="1" w:qFormat="1"/>
-    <w:lsdException w:name="heading 3" w:uiPriority="9" w:unhideWhenUsed="1" w:qFormat="1"/>
-    <w:lsdException w:name="heading 4" w:uiPriority="9" w:unhideWhenUsed="1" w:qFormat="1"/>
-    <w:lsdException w:name="heading 5" w:uiPriority="9" w:unhideWhenUsed="1" w:qFormat="1"/>
-    <w:lsdException w:name="heading 6" w:uiPriority="9" w:unhideWhenUsed="1" w:qFormat="1"/>
-    <w:lsdException w:name="footnote text" w:uiPriority="9" w:unhideWhenUsed="1" w:qFormat="1"/>
-    <w:lsdException w:name="Title" w:qFormat="1"/>
-    <w:lsdException w:name="Default Paragraph Font" w:semiHidden="1" w:uiPriority="1" w:unhideWhenUsed="1"/>
-    <w:lsdException w:name="Body Text" w:qFormat="1"/>
-    <w:lsdException w:name="Subtitle" w:qFormat="1"/>
-    <w:lsdException w:name="Date" w:qFormat="1"/>
-    <w:lsdException w:name="Block Text" w:uiPriority="9" w:unhideWhenUsed="1" w:qFormat="1"/>
-    <w:lsdException w:name="Hyperlink" w:qFormat="1"/>
-    <w:lsdException w:name="HTML Top of Form" w:semiHidden="1" w:uiPriority="99" w:unhideWhenUsed="1"/>
-    <w:lsdException w:name="HTML Bottom of Form" w:semiHidden="1" w:uiPriority="99" w:unhideWhenUsed="1"/>
-    <w:lsdException w:name="HTML Variable" w:semiHidden="1" w:unhideWhenUsed="1"/>
-    <w:lsdException w:name="Normal Table" w:uiPriority="99" w:qFormat="1"/>
-    <w:lsdException w:name="No List" w:semiHidden="1" w:uiPriority="99" w:unhideWhenUsed="1"/>
-    <w:lsdException w:name="Outline List 1" w:semiHidden="1" w:uiPriority="99" w:unhideWhenUsed="1"/>
-    <w:lsdException w:name="Outline List 2" w:semiHidden="1" w:uiPriority="99" w:unhideWhenUsed="1"/>
-    <w:lsdException w:name="Outline List 3" w:semiHidden="1" w:uiPriority="99" w:unhideWhenUsed="1"/>
-    <w:lsdException w:name="Table Simple 1" w:semiHidden="1" w:unhideWhenUsed="1"/>
-    <w:lsdException w:name="Table Simple 2" w:semiHidden="1" w:unhideWhenUsed="1"/>
-    <w:lsdException w:name="Table Simple 3" w:semiHidden="1" w:unhideWhenUsed="1"/>
-    <w:lsdException w:name="Table Classic 1" w:semiHidden="1" w:unhideWhenUsed="1"/>
-    <w:lsdException w:name="Table Classic 2" w:semiHidden="1" w:unhideWhenUsed="1"/>
-    <w:lsdException w:name="Table Classic 3" w:semiHidden="1" w:unhideWhenUsed="1"/>
-    <w:lsdException w:name="Table Classic 4" w:semiHidden="1" w:unhideWhenUsed="1"/>
-    <w:lsdException w:name="Table Colorful 1" w:semiHidden="1" w:unhideWhenUsed="1"/>
-    <w:lsdException w:name="Table Colorful 2" w:semiHidden="1" w:unhideWhenUsed="1"/>
-    <w:lsdException w:name="Table Colorful 3" w:semiHidden="1" w:unhideWhenUsed="1"/>
-    <w:lsdException w:name="Table Columns 1" w:semiHidden="1" w:unhideWhenUsed="1"/>
-    <w:lsdException w:name="Table Columns 2" w:semiHidden="1" w:unhideWhenUsed="1"/>
-    <w:lsdException w:name="Table Columns 3" w:semiHidden="1" w:unhideWhenUsed="1"/>
-    <w:lsdException w:name="Table Columns 4" w:semiHidden="1" w:unhideWhenUsed="1"/>
-    <w:lsdException w:name="Table Columns 5" w:semiHidden="1" w:unhideWhenUsed="1"/>
-    <w:lsdException w:name="Table Grid 1" w:semiHidden="1" w:unhideWhenUsed="1"/>
-    <w:lsdException w:name="Table Grid 2" w:semiHidden="1" w:unhideWhenUsed="1"/>
-    <w:lsdException w:name="Table Grid 3" w:semiHidden="1" w:unhideWhenUsed="1"/>
-    <w:lsdException w:name="Table Grid 4" w:semiHidden="1" w:unhideWhenUsed="1"/>
-    <w:lsdException w:name="Table Grid 5" w:semiHidden="1" w:unhideWhenUsed="1"/>
-    <w:lsdException w:name="Table Grid 6" w:semiHidden="1" w:unhideWhenUsed="1"/>
-    <w:lsdException w:name="Table Grid 7" w:semiHidden="1" w:unhideWhenUsed="1"/>
-    <w:lsdException w:name="Table Grid 8" w:semiHidden="1" w:unhideWhenUsed="1"/>
-    <w:lsdException w:name="Table List 1" w:semiHidden="1" w:unhideWhenUsed="1"/>
-    <w:lsdException w:name="Table List 2" w:semiHidden="1" w:unhideWhenUsed="1"/>
-    <w:lsdException w:name="Table List 3" w:semiHidden="1" w:unhideWhenUsed="1"/>
-    <w:lsdException w:name="Table List 4" w:semiHidden="1" w:unhideWhenUsed="1"/>
-    <w:lsdException w:name="Table List 5" w:semiHidden="1" w:unhideWhenUsed="1"/>
-    <w:lsdException w:name="Table List 6" w:semiHidden="1" w:unhideWhenUsed="1"/>
-    <w:lsdException w:name="Table List 7" w:semiHidden="1" w:unhideWhenUsed="1"/>
-    <w:lsdException w:name="Table List 8" w:semiHidden="1" w:unhideWhenUsed="1"/>
-    <w:lsdException w:name="Table 3D effects 1" w:semiHidden="1" w:unhideWhenUsed="1"/>
-    <w:lsdException w:name="Table 3D effects 2" w:semiHidden="1" w:unhideWhenUsed="1"/>
-    <w:lsdException w:name="Table 3D effects 3" w:semiHidden="1" w:unhideWhenUsed="1"/>
-    <w:lsdException w:name="Table Contemporary" w:semiHidden="1" w:unhideWhenUsed="1"/>
-    <w:lsdException w:name="Table Elegant" w:semiHidden="1" w:unhideWhenUsed="1"/>
-    <w:lsdException w:name="Table Professional" w:semiHidden="1" w:unhideWhenUsed="1"/>
-    <w:lsdException w:name="Table Subtle 1" w:semiHidden="1" w:unhideWhenUsed="1"/>
-    <w:lsdException w:name="Table Subtle 2" w:semiHidden="1" w:unhideWhenUsed="1"/>
-    <w:lsdException w:name="Table Web 1" w:semiHidden="1" w:unhideWhenUsed="1"/>
-    <w:lsdException w:name="Table Web 2" w:semiHidden="1" w:unhideWhenUsed="1"/>
-    <w:lsdException w:name="Balloon Text" w:semiHidden="1" w:unhideWhenUsed="1"/>
-    <w:lsdException w:name="Placeholder Text" w:semiHidden="1" w:uiPriority="99"/>
-    <w:lsdException w:name="No Spacing" w:uiPriority="99"/>
-    <w:lsdException w:name="Light Shading" w:uiPriority="99"/>
-    <w:lsdException w:name="Light List" w:uiPriority="99"/>
-    <w:lsdException w:name="Light Grid" w:uiPriority="99"/>
-    <w:lsdException w:name="Medium Shading 1" w:uiPriority="99"/>
-    <w:lsdException w:name="Medium Shading 2" w:uiPriority="99"/>
-    <w:lsdException w:name="Medium List 1" w:uiPriority="99"/>
-    <w:lsdException w:name="Medium List 2" w:uiPriority="99"/>
-    <w:lsdException w:name="Medium Grid 1" w:uiPriority="99"/>
-    <w:lsdException w:name="Medium Grid 2" w:uiPriority="99"/>
-    <w:lsdException w:name="Medium Grid 3" w:uiPriority="99"/>
-    <w:lsdException w:name="Dark List" w:uiPriority="99"/>
-    <w:lsdException w:name="Colorful Shading" w:uiPriority="99"/>
-    <w:lsdException w:name="Colorful List" w:uiPriority="99"/>
-    <w:lsdException w:name="Colorful Grid" w:uiPriority="99"/>
-    <w:lsdException w:name="Light Shading Accent 1" w:uiPriority="99"/>
-    <w:lsdException w:name="Light List Accent 1" w:uiPriority="99"/>
-    <w:lsdException w:name="Light Grid Accent 1" w:uiPriority="99"/>
-    <w:lsdException w:name="Medium Shading 1 Accent 1" w:uiPriority="99"/>
-    <w:lsdException w:name="Medium Shading 2 Accent 1" w:uiPriority="99"/>
-    <w:lsdException w:name="Medium List 1 Accent 1" w:uiPriority="99"/>
-    <w:lsdException w:name="Revision" w:semiHidden="1" w:uiPriority="99"/>
-    <w:lsdException w:name="List Paragraph" w:uiPriority="99"/>
-    <w:lsdException w:name="Quote" w:uiPriority="99"/>
-    <w:lsdException w:name="Intense Quote" w:uiPriority="99"/>
-    <w:lsdException w:name="Medium List 2 Accent 1" w:uiPriority="99"/>
-    <w:lsdException w:name="Medium Grid 1 Accent 1" w:uiPriority="99"/>
-    <w:lsdException w:name="Medium Grid 2 Accent 1" w:uiPriority="99"/>
-    <w:lsdException w:name="Medium Grid 3 Accent 1" w:uiPriority="99"/>
-    <w:lsdException w:name="Dark List Accent 1" w:uiPriority="99"/>
-    <w:lsdException w:name="Colorful Shading Accent 1" w:uiPriority="99"/>
-    <w:lsdException w:name="Colorful List Accent 1" w:uiPriority="99"/>
-    <w:lsdException w:name="Colorful Grid Accent 1" w:uiPriority="99"/>
-    <w:lsdException w:name="Light Shading Accent 2" w:uiPriority="99"/>
-    <w:lsdException w:name="Light List Accent 2" w:uiPriority="99"/>
-    <w:lsdException w:name="Light Grid Accent 2" w:uiPriority="99"/>
-    <w:lsdException w:name="Medium Shading 1 Accent 2" w:uiPriority="99"/>
-    <w:lsdException w:name="Medium Shading 2 Accent 2" w:uiPriority="99"/>
-    <w:lsdException w:name="Medium List 1 Accent 2" w:uiPriority="99"/>
-    <w:lsdException w:name="Medium List 2 Accent 2" w:uiPriority="99"/>
-    <w:lsdException w:name="Medium Grid 1 Accent 2" w:uiPriority="99"/>
-    <w:lsdException w:name="Medium Grid 2 Accent 2" w:uiPriority="99"/>
-    <w:lsdException w:name="Medium Grid 3 Accent 2" w:uiPriority="99"/>
-    <w:lsdException w:name="Dark List Accent 2" w:uiPriority="99"/>
-    <w:lsdException w:name="Colorful Shading Accent 2" w:uiPriority="99"/>
-    <w:lsdException w:name="Colorful List Accent 2" w:uiPriority="99"/>
-    <w:lsdException w:name="Colorful Grid Accent 2" w:uiPriority="99"/>
-    <w:lsdException w:name="Light Shading Accent 3" w:uiPriority="99"/>
-    <w:lsdException w:name="Light List Accent 3" w:uiPriority="99"/>
-    <w:lsdException w:name="Light Grid Accent 3" w:uiPriority="99"/>
-    <w:lsdException w:name="Medium Shading 1 Accent 3" w:uiPriority="99"/>
-    <w:lsdException w:name="Medium Shading 2 Accent 3" w:uiPriority="99"/>
-    <w:lsdException w:name="Medium List 1 Accent 3" w:uiPriority="99"/>
-    <w:lsdException w:name="Medium List 2 Accent 3" w:uiPriority="99"/>
-    <w:lsdException w:name="Medium Grid 1 Accent 3" w:uiPriority="99"/>
-    <w:lsdException w:name="Medium Grid 2 Accent 3" w:uiPriority="99"/>
-    <w:lsdException w:name="Medium Grid 3 Accent 3" w:uiPriority="99"/>
-    <w:lsdException w:name="Dark List Accent 3" w:uiPriority="99"/>
-    <w:lsdException w:name="Colorful Shading Accent 3" w:uiPriority="99"/>
-    <w:lsdException w:name="Colorful List Accent 3" w:uiPriority="99"/>
-    <w:lsdException w:name="Colorful Grid Accent 3" w:uiPriority="99"/>
-    <w:lsdException w:name="Light Shading Accent 4" w:uiPriority="99"/>
-    <w:lsdException w:name="Light List Accent 4" w:uiPriority="99"/>
-    <w:lsdException w:name="Light Grid Accent 4" w:uiPriority="99"/>
-    <w:lsdException w:name="Medium Shading 1 Accent 4" w:uiPriority="99"/>
-    <w:lsdException w:name="Medium Shading 2 Accent 4" w:uiPriority="99"/>
-    <w:lsdException w:name="Medium List 1 Accent 4" w:uiPriority="99"/>
-    <w:lsdException w:name="Medium List 2 Accent 4" w:uiPriority="99"/>
-    <w:lsdException w:name="Medium Grid 1 Accent 4" w:uiPriority="99"/>
-    <w:lsdException w:name="Medium Grid 2 Accent 4" w:uiPriority="99"/>
-    <w:lsdException w:name="Medium Grid 3 Accent 4" w:uiPriority="99"/>
-    <w:lsdException w:name="Dark List Accent 4" w:uiPriority="99"/>
-    <w:lsdException w:name="Colorful Shading Accent 4" w:uiPriority="99"/>
-    <w:lsdException w:name="Colorful List Accent 4" w:uiPriority="99"/>
-    <w:lsdException w:name="Colorful Grid Accent 4" w:uiPriority="99"/>
-    <w:lsdException w:name="Light Shading Accent 5" w:uiPriority="99"/>
-    <w:lsdException w:name="Light List Accent 5" w:uiPriority="99"/>
-    <w:lsdException w:name="Light Grid Accent 5" w:uiPriority="99"/>
-    <w:lsdException w:name="Medium Shading 1 Accent 5" w:uiPriority="99"/>
-    <w:lsdException w:name="Medium Shading 2 Accent 5" w:uiPriority="99"/>
-    <w:lsdException w:name="Medium List 1 Accent 5" w:uiPriority="99"/>
-    <w:lsdException w:name="Medium List 2 Accent 5" w:uiPriority="99"/>
-    <w:lsdException w:name="Medium Grid 1 Accent 5" w:uiPriority="99"/>
-    <w:lsdException w:name="Medium Grid 2 Accent 5" w:uiPriority="99"/>
-    <w:lsdException w:name="Medium Grid 3 Accent 5" w:uiPriority="99"/>
-    <w:lsdException w:name="Dark List Accent 5" w:uiPriority="99"/>
-    <w:lsdException w:name="Colorful Shading Accent 5" w:uiPriority="99"/>
-    <w:lsdException w:name="Colorful List Accent 5" w:uiPriority="99"/>
-    <w:lsdException w:name="Colorful Grid Accent 5" w:uiPriority="99"/>
-    <w:lsdException w:name="Light Shading Accent 6" w:uiPriority="99"/>
-    <w:lsdException w:name="Light List Accent 6" w:uiPriority="99"/>
-    <w:lsdException w:name="Light Grid Accent 6" w:uiPriority="99"/>
-    <w:lsdException w:name="Medium Shading 1 Accent 6" w:uiPriority="99"/>
-    <w:lsdException w:name="Medium Shading 2 Accent 6" w:uiPriority="99"/>
-    <w:lsdException w:name="Medium List 1 Accent 6" w:uiPriority="99"/>
-    <w:lsdException w:name="Medium List 2 Accent 6" w:uiPriority="99"/>
-    <w:lsdException w:name="Medium Grid 1 Accent 6" w:uiPriority="99"/>
-    <w:lsdException w:name="Medium Grid 2 Accent 6" w:uiPriority="99"/>
-    <w:lsdException w:name="Medium Grid 3 Accent 6" w:uiPriority="99"/>
-    <w:lsdException w:name="Dark List Accent 6" w:uiPriority="99"/>
-    <w:lsdException w:name="Colorful Shading Accent 6" w:uiPriority="99"/>
-    <w:lsdException w:name="Colorful List Accent 6" w:uiPriority="99"/>
-    <w:lsdException w:name="Colorful Grid Accent 6" w:uiPriority="99"/>
-    <w:lsdException w:name="Subtle Emphasis" w:uiPriority="19" w:qFormat="1"/>
-    <w:lsdException w:name="Intense Emphasis" w:uiPriority="21" w:qFormat="1"/>
-    <w:lsdException w:name="Subtle Reference" w:uiPriority="31" w:qFormat="1"/>
-    <w:lsdException w:name="Intense Reference" w:uiPriority="32" w:qFormat="1"/>
-    <w:lsdException w:name="Book Title" w:uiPriority="33" w:qFormat="1"/>
-    <w:lsdException w:name="Bibliography" w:semiHidden="1" w:uiPriority="37" w:unhideWhenUsed="1"/>
-    <w:lsdException w:name="TOC Heading" w:semiHidden="1" w:uiPriority="39" w:unhideWhenUsed="1" w:qFormat="1"/>
-    <w:lsdException w:name="Plain Table 1" w:uiPriority="41"/>
-    <w:lsdException w:name="Plain Table 2" w:uiPriority="42"/>
-    <w:lsdException w:name="Plain Table 3" w:uiPriority="43"/>
-    <w:lsdException w:name="Plain Table 4" w:uiPriority="44"/>
-    <w:lsdException w:name="Plain Table 5" w:uiPriority="45"/>
-    <w:lsdException w:name="Grid Table Light" w:uiPriority="40"/>
-    <w:lsdException w:name="Grid Table 1 Light" w:uiPriority="46"/>
-    <w:lsdException w:name="Grid Table 2" w:uiPriority="47"/>
-    <w:lsdException w:name="Grid Table 3" w:uiPriority="48"/>
-    <w:lsdException w:name="Grid Table 4" w:uiPriority="49"/>
-    <w:lsdException w:name="Grid Table 5 Dark" w:uiPriority="50"/>
-    <w:lsdException w:name="Grid Table 6 Colorful" w:uiPriority="51"/>
-    <w:lsdException w:name="Grid Table 7 Colorful" w:uiPriority="52"/>
-    <w:lsdException w:name="Grid Table 1 Light Accent 1" w:uiPriority="46"/>
-    <w:lsdException w:name="Grid Table 2 Accent 1" w:uiPriority="47"/>
-    <w:lsdException w:name="Grid Table 3 Accent 1" w:uiPriority="48"/>
-    <w:lsdException w:name="Grid Table 4 Accent 1" w:uiPriority="49"/>
-    <w:lsdException w:name="Grid Table 5 Dark Accent 1" w:uiPriority="50"/>
-    <w:lsdException w:name="Grid Table 6 Colorful Accent 1" w:uiPriority="51"/>
-    <w:lsdException w:name="Grid Table 7 Colorful Accent 1" w:uiPriority="52"/>
-    <w:lsdException w:name="Grid Table 1 Light Accent 2" w:uiPriority="46"/>
-    <w:lsdException w:name="Grid Table 2 Accent 2" w:uiPriority="47"/>
-    <w:lsdException w:name="Grid Table 3 Accent 2" w:uiPriority="48"/>
-    <w:lsdException w:name="Grid Table 4 Accent 2" w:uiPriority="49"/>
-    <w:lsdException w:name="Grid Table 5 Dark Accent 2" w:uiPriority="50"/>
-    <w:lsdException w:name="Grid Table 6 Colorful Accent 2" w:uiPriority="51"/>
-    <w:lsdException w:name="Grid Table 7 Colorful Accent 2" w:uiPriority="52"/>
-    <w:lsdException w:name="Grid Table 1 Light Accent 3" w:uiPriority="46"/>
-    <w:lsdException w:name="Grid Table 2 Accent 3" w:uiPriority="47"/>
-    <w:lsdException w:name="Grid Table 3 Accent 3" w:uiPriority="48"/>
-    <w:lsdException w:name="Grid Table 4 Accent 3" w:uiPriority="49"/>
-    <w:lsdException w:name="Grid Table 5 Dark Accent 3" w:uiPriority="50"/>
-    <w:lsdException w:name="Grid Table 6 Colorful Accent 3" w:uiPriority="51"/>
-    <w:lsdException w:name="Grid Table 7 Colorful Accent 3" w:uiPriority="52"/>
-    <w:lsdException w:name="Grid Table 1 Light Accent 4" w:uiPriority="46"/>
-    <w:lsdException w:name="Grid Table 2 Accent 4" w:uiPriority="47"/>
-    <w:lsdException w:name="Grid Table 3 Accent 4" w:uiPriority="48"/>
-    <w:lsdException w:name="Grid Table 4 Accent 4" w:uiPriority="49"/>
-    <w:lsdException w:name="Grid Table 5 Dark Accent 4" w:uiPriority="50"/>
-    <w:lsdException w:name="Grid Table 6 Colorful Accent 4" w:uiPriority="51"/>
-    <w:lsdException w:name="Grid Table 7 Colorful Accent 4" w:uiPriority="52"/>
-    <w:lsdException w:name="Grid Table 1 Light Accent 5" w:uiPriority="46"/>
-    <w:lsdException w:name="Grid Table 2 Accent 5" w:uiPriority="47"/>
-    <w:lsdException w:name="Grid Table 3 Accent 5" w:uiPriority="48"/>
-    <w:lsdException w:name="Grid Table 4 Accent 5" w:uiPriority="49"/>
-    <w:lsdException w:name="Grid Table 5 Dark Accent 5" w:uiPriority="50"/>
-    <w:lsdException w:name="Grid Table 6 Colorful Accent 5" w:uiPriority="51"/>
-    <w:lsdException w:name="Grid Table 7 Colorful Accent 5" w:uiPriority="52"/>
-    <w:lsdException w:name="Grid Table 1 Light Accent 6" w:uiPriority="46"/>
-    <w:lsdException w:name="Grid Table 2 Accent 6" w:uiPriority="47"/>
-    <w:lsdException w:name="Grid Table 3 Accent 6" w:uiPriority="48"/>
-    <w:lsdException w:name="Grid Table 4 Accent 6" w:uiPriority="49"/>
-    <w:lsdException w:name="Grid Table 5 Dark Accent 6" w:uiPriority="50"/>
-    <w:lsdException w:name="Grid Table 6 Colorful Accent 6" w:uiPriority="51"/>
-    <w:lsdException w:name="Grid Table 7 Colorful Accent 6" w:uiPriority="52"/>
-    <w:lsdException w:name="List Table 1 Light" w:uiPriority="46"/>
-    <w:lsdException w:name="List Table 2" w:uiPriority="47"/>
-    <w:lsdException w:name="List Table 3" w:uiPriority="48"/>
-    <w:lsdException w:name="List Table 4" w:uiPriority="49"/>
-    <w:lsdException w:name="List Table 5 Dark" w:uiPriority="50"/>
-    <w:lsdException w:name="List Table 6 Colorful" w:uiPriority="51"/>
-    <w:lsdException w:name="List Table 7 Colorful" w:uiPriority="52"/>
-    <w:lsdException w:name="List Table 1 Light Accent 1" w:uiPriority="46"/>
-    <w:lsdException w:name="List Table 2 Accent 1" w:uiPriority="47"/>
-    <w:lsdException w:name="List Table 3 Accent 1" w:uiPriority="48"/>
-    <w:lsdException w:name="List Table 4 Accent 1" w:uiPriority="49"/>
-    <w:lsdException w:name="List Table 5 Dark Accent 1" w:uiPriority="50"/>
-    <w:lsdException w:name="List Table 6 Colorful Accent 1" w:uiPriority="51"/>
-    <w:lsdException w:name="List Table 7 Colorful Accent 1" w:uiPriority="52"/>
-    <w:lsdException w:name="List Table 1 Light Accent 2" w:uiPriority="46"/>
-    <w:lsdException w:name="List Table 2 Accent 2" w:uiPriority="47"/>
-    <w:lsdException w:name="List Table 3 Accent 2" w:uiPriority="48"/>
-    <w:lsdException w:name="List Table 4 Accent 2" w:uiPriority="49"/>
-    <w:lsdException w:name="List Table 5 Dark Accent 2" w:uiPriority="50"/>
-    <w:lsdException w:name="List Table 6 Colorful Accent 2" w:uiPriority="51"/>
-    <w:lsdException w:name="List Table 7 Colorful Accent 2" w:uiPriority="52"/>
-    <w:lsdException w:name="List Table 1 Light Accent 3" w:uiPriority="46"/>
-    <w:lsdException w:name="List Table 2 Accent 3" w:uiPriority="47"/>
-    <w:lsdException w:name="List Table 3 Accent 3" w:uiPriority="48"/>
-    <w:lsdException w:name="List Table 4 Accent 3" w:uiPriority="49"/>
-    <w:lsdException w:name="List Table 5 Dark Accent 3" w:uiPriority="50"/>
-    <w:lsdException w:name="List Table 6 Colorful Accent 3" w:uiPriority="51"/>
-    <w:lsdException w:name="List Table 7 Colorful Accent 3" w:uiPriority="52"/>
-    <w:lsdException w:name="List Table 1 Light Accent 4" w:uiPriority="46"/>
-    <w:lsdException w:name="List Table 2 Accent 4" w:uiPriority="47"/>
-    <w:lsdException w:name="List Table 3 Accent 4" w:uiPriority="48"/>
-    <w:lsdException w:name="List Table 4 Accent 4" w:uiPriority="49"/>
-    <w:lsdException w:name="List Table 5 Dark Accent 4" w:uiPriority="50"/>
-    <w:lsdException w:name="List Table 6 Colorful Accent 4" w:uiPriority="51"/>
-    <w:lsdException w:name="List Table 7 Colorful Accent 4" w:uiPriority="52"/>
-    <w:lsdException w:name="List Table 1 Light Accent 5" w:uiPriority="46"/>
-    <w:lsdException w:name="List Table 2 Accent 5" w:uiPriority="47"/>
-    <w:lsdException w:name="List Table 3 Accent 5" w:uiPriority="48"/>
-    <w:lsdException w:name="List Table 4 Accent 5" w:uiPriority="49"/>
-    <w:lsdException w:name="List Table 5 Dark Accent 5" w:uiPriority="50"/>
-    <w:lsdException w:name="List Table 6 Colorful Accent 5" w:uiPriority="51"/>
-    <w:lsdException w:name="List Table 7 Colorful Accent 5" w:uiPriority="52"/>
-    <w:lsdException w:name="List Table 1 Light Accent 6" w:uiPriority="46"/>
-    <w:lsdException w:name="List Table 2 Accent 6" w:uiPriority="47"/>
-    <w:lsdException w:name="List Table 3 Accent 6" w:uiPriority="48"/>
-    <w:lsdException w:name="List Table 4 Accent 6" w:uiPriority="49"/>
-    <w:lsdException w:name="List Table 5 Dark Accent 6" w:uiPriority="50"/>
-    <w:lsdException w:name="List Table 6 Colorful Accent 6" w:uiPriority="51"/>
-    <w:lsdException w:name="List Table 7 Colorful Accent 6" w:uiPriority="52"/>
-    <w:lsdException w:name="Mention" w:semiHidden="1" w:uiPriority="99" w:unhideWhenUsed="1"/>
-    <w:lsdException w:name="Smart Hyperlink" w:semiHidden="1" w:uiPriority="99" w:unhideWhenUsed="1"/>
-    <w:lsdException w:name="Hashtag" w:semiHidden="1" w:uiPriority="99" w:unhideWhenUsed="1"/>
-    <w:lsdException w:name="Unresolved Mention" w:semiHidden="1" w:uiPriority="99" w:unhideWhenUsed="1"/>
-    <w:lsdException w:name="Smart Link" w:semiHidden="1" w:uiPriority="99" w:unhideWhenUsed="1"/>
+  <w:latentStyles w:count="260" w:defQFormat="0" w:defUnhideWhenUsed="1" w:defSemiHidden="1" w:defUIPriority="99" w:defLockedState="0">
+    <w:lsdException w:qFormat="1" w:unhideWhenUsed="0" w:uiPriority="0" w:semiHidden="0" w:name="Normal"/>
+    <w:lsdException w:qFormat="1" w:unhideWhenUsed="0" w:uiPriority="9" w:semiHidden="0" w:name="heading 1"/>
+    <w:lsdException w:qFormat="1" w:uiPriority="9" w:semiHidden="0" w:name="heading 2"/>
+    <w:lsdException w:qFormat="1" w:uiPriority="9" w:semiHidden="0" w:name="heading 3"/>
+    <w:lsdException w:qFormat="1" w:uiPriority="9" w:semiHidden="0" w:name="heading 4"/>
+    <w:lsdException w:qFormat="1" w:uiPriority="9" w:semiHidden="0" w:name="heading 5"/>
+    <w:lsdException w:qFormat="1" w:uiPriority="9" w:semiHidden="0" w:name="heading 6"/>
+    <w:lsdException w:unhideWhenUsed="0" w:uiPriority="0" w:semiHidden="0" w:name="heading 7"/>
+    <w:lsdException w:unhideWhenUsed="0" w:uiPriority="0" w:semiHidden="0" w:name="heading 8"/>
+    <w:lsdException w:unhideWhenUsed="0" w:uiPriority="0" w:semiHidden="0" w:name="heading 9"/>
+    <w:lsdException w:unhideWhenUsed="0" w:uiPriority="0" w:semiHidden="0" w:name="index 1"/>
+    <w:lsdException w:unhideWhenUsed="0" w:uiPriority="0" w:semiHidden="0" w:name="index 2"/>
+    <w:lsdException w:unhideWhenUsed="0" w:uiPriority="0" w:semiHidden="0" w:name="index 3"/>
+    <w:lsdException w:unhideWhenUsed="0" w:uiPriority="0" w:semiHidden="0" w:name="index 4"/>
+    <w:lsdException w:unhideWhenUsed="0" w:uiPriority="0" w:semiHidden="0" w:name="index 5"/>
+    <w:lsdException w:unhideWhenUsed="0" w:uiPriority="0" w:semiHidden="0" w:name="index 6"/>
+    <w:lsdException w:unhideWhenUsed="0" w:uiPriority="0" w:semiHidden="0" w:name="index 7"/>
+    <w:lsdException w:unhideWhenUsed="0" w:uiPriority="0" w:semiHidden="0" w:name="index 8"/>
+    <w:lsdException w:unhideWhenUsed="0" w:uiPriority="0" w:semiHidden="0" w:name="index 9"/>
+    <w:lsdException w:unhideWhenUsed="0" w:uiPriority="0" w:semiHidden="0" w:name="toc 1"/>
+    <w:lsdException w:unhideWhenUsed="0" w:uiPriority="0" w:semiHidden="0" w:name="toc 2"/>
+    <w:lsdException w:unhideWhenUsed="0" w:uiPriority="0" w:semiHidden="0" w:name="toc 3"/>
+    <w:lsdException w:unhideWhenUsed="0" w:uiPriority="0" w:semiHidden="0" w:name="toc 4"/>
+    <w:lsdException w:unhideWhenUsed="0" w:uiPriority="0" w:semiHidden="0" w:name="toc 5"/>
+    <w:lsdException w:unhideWhenUsed="0" w:uiPriority="0" w:semiHidden="0" w:name="toc 6"/>
+    <w:lsdException w:unhideWhenUsed="0" w:uiPriority="0" w:semiHidden="0" w:name="toc 7"/>
+    <w:lsdException w:unhideWhenUsed="0" w:uiPriority="0" w:semiHidden="0" w:name="toc 8"/>
+    <w:lsdException w:unhideWhenUsed="0" w:uiPriority="0" w:semiHidden="0" w:name="toc 9"/>
+    <w:lsdException w:unhideWhenUsed="0" w:uiPriority="0" w:semiHidden="0" w:name="Normal Indent"/>
+    <w:lsdException w:qFormat="1" w:uiPriority="9" w:semiHidden="0" w:name="footnote text"/>
+    <w:lsdException w:unhideWhenUsed="0" w:uiPriority="0" w:semiHidden="0" w:name="annotation text"/>
+    <w:lsdException w:unhideWhenUsed="0" w:uiPriority="0" w:semiHidden="0" w:name="header"/>
+    <w:lsdException w:unhideWhenUsed="0" w:uiPriority="0" w:semiHidden="0" w:name="footer"/>
+    <w:lsdException w:unhideWhenUsed="0" w:uiPriority="0" w:semiHidden="0" w:name="index heading"/>
+    <w:lsdException w:qFormat="1" w:unhideWhenUsed="0" w:uiPriority="0" w:semiHidden="0" w:name="caption"/>
+    <w:lsdException w:unhideWhenUsed="0" w:uiPriority="0" w:semiHidden="0" w:name="table of figures"/>
+    <w:lsdException w:unhideWhenUsed="0" w:uiPriority="0" w:semiHidden="0" w:name="envelope address"/>
+    <w:lsdException w:unhideWhenUsed="0" w:uiPriority="0" w:semiHidden="0" w:name="envelope return"/>
+    <w:lsdException w:qFormat="1" w:unhideWhenUsed="0" w:uiPriority="0" w:semiHidden="0" w:name="footnote reference"/>
+    <w:lsdException w:unhideWhenUsed="0" w:uiPriority="0" w:semiHidden="0" w:name="annotation reference"/>
+    <w:lsdException w:unhideWhenUsed="0" w:uiPriority="0" w:semiHidden="0" w:name="line number"/>
+    <w:lsdException w:unhideWhenUsed="0" w:uiPriority="0" w:semiHidden="0" w:name="page number"/>
+    <w:lsdException w:unhideWhenUsed="0" w:uiPriority="0" w:semiHidden="0" w:name="endnote reference"/>
+    <w:lsdException w:unhideWhenUsed="0" w:uiPriority="0" w:semiHidden="0" w:name="endnote text"/>
+    <w:lsdException w:unhideWhenUsed="0" w:uiPriority="0" w:semiHidden="0" w:name="table of authorities"/>
+    <w:lsdException w:unhideWhenUsed="0" w:uiPriority="0" w:semiHidden="0" w:name="macro"/>
+    <w:lsdException w:unhideWhenUsed="0" w:uiPriority="0" w:semiHidden="0" w:name="toa heading"/>
+    <w:lsdException w:unhideWhenUsed="0" w:uiPriority="0" w:semiHidden="0" w:name="List"/>
+    <w:lsdException w:unhideWhenUsed="0" w:uiPriority="0" w:semiHidden="0" w:name="List Bullet"/>
+    <w:lsdException w:unhideWhenUsed="0" w:uiPriority="0" w:semiHidden="0" w:name="List Number"/>
+    <w:lsdException w:unhideWhenUsed="0" w:uiPriority="0" w:semiHidden="0" w:name="List 2"/>
+    <w:lsdException w:unhideWhenUsed="0" w:uiPriority="0" w:semiHidden="0" w:name="List 3"/>
+    <w:lsdException w:unhideWhenUsed="0" w:uiPriority="0" w:semiHidden="0" w:name="List 4"/>
+    <w:lsdException w:unhideWhenUsed="0" w:uiPriority="0" w:semiHidden="0" w:name="List 5"/>
+    <w:lsdException w:unhideWhenUsed="0" w:uiPriority="0" w:semiHidden="0" w:name="List Bullet 2"/>
+    <w:lsdException w:unhideWhenUsed="0" w:uiPriority="0" w:semiHidden="0" w:name="List Bullet 3"/>
+    <w:lsdException w:unhideWhenUsed="0" w:uiPriority="0" w:semiHidden="0" w:name="List Bullet 4"/>
+    <w:lsdException w:unhideWhenUsed="0" w:uiPriority="0" w:semiHidden="0" w:name="List Bullet 5"/>
+    <w:lsdException w:unhideWhenUsed="0" w:uiPriority="0" w:semiHidden="0" w:name="List Number 2"/>
+    <w:lsdException w:unhideWhenUsed="0" w:uiPriority="0" w:semiHidden="0" w:name="List Number 3"/>
+    <w:lsdException w:unhideWhenUsed="0" w:uiPriority="0" w:semiHidden="0" w:name="List Number 4"/>
+    <w:lsdException w:unhideWhenUsed="0" w:uiPriority="0" w:semiHidden="0" w:name="List Number 5"/>
+    <w:lsdException w:qFormat="1" w:unhideWhenUsed="0" w:uiPriority="0" w:semiHidden="0" w:name="Title"/>
+    <w:lsdException w:unhideWhenUsed="0" w:uiPriority="0" w:semiHidden="0" w:name="Closing"/>
+    <w:lsdException w:unhideWhenUsed="0" w:uiPriority="0" w:semiHidden="0" w:name="Signature"/>
+    <w:lsdException w:qFormat="1" w:uiPriority="1" w:name="Default Paragraph Font"/>
+    <w:lsdException w:qFormat="1" w:unhideWhenUsed="0" w:uiPriority="0" w:semiHidden="0" w:name="Body Text"/>
+    <w:lsdException w:unhideWhenUsed="0" w:uiPriority="0" w:semiHidden="0" w:name="Body Text Indent"/>
+    <w:lsdException w:unhideWhenUsed="0" w:uiPriority="0" w:semiHidden="0" w:name="List Continue"/>
+    <w:lsdException w:unhideWhenUsed="0" w:uiPriority="0" w:semiHidden="0" w:name="List Continue 2"/>
+    <w:lsdException w:unhideWhenUsed="0" w:uiPriority="0" w:semiHidden="0" w:name="List Continue 3"/>
+    <w:lsdException w:unhideWhenUsed="0" w:uiPriority="0" w:semiHidden="0" w:name="List Continue 4"/>
+    <w:lsdException w:unhideWhenUsed="0" w:uiPriority="0" w:semiHidden="0" w:name="List Continue 5"/>
+    <w:lsdException w:unhideWhenUsed="0" w:uiPriority="0" w:semiHidden="0" w:name="Message Header"/>
+    <w:lsdException w:qFormat="1" w:unhideWhenUsed="0" w:uiPriority="0" w:semiHidden="0" w:name="Subtitle"/>
+    <w:lsdException w:unhideWhenUsed="0" w:uiPriority="0" w:semiHidden="0" w:name="Salutation"/>
+    <w:lsdException w:qFormat="1" w:unhideWhenUsed="0" w:uiPriority="0" w:semiHidden="0" w:name="Date"/>
+    <w:lsdException w:unhideWhenUsed="0" w:uiPriority="0" w:semiHidden="0" w:name="Body Text First Indent"/>
+    <w:lsdException w:unhideWhenUsed="0" w:uiPriority="0" w:semiHidden="0" w:name="Body Text First Indent 2"/>
+    <w:lsdException w:unhideWhenUsed="0" w:uiPriority="0" w:semiHidden="0" w:name="Note Heading"/>
+    <w:lsdException w:unhideWhenUsed="0" w:uiPriority="0" w:semiHidden="0" w:name="Body Text 2"/>
+    <w:lsdException w:unhideWhenUsed="0" w:uiPriority="0" w:semiHidden="0" w:name="Body Text 3"/>
+    <w:lsdException w:unhideWhenUsed="0" w:uiPriority="0" w:semiHidden="0" w:name="Body Text Indent 2"/>
+    <w:lsdException w:unhideWhenUsed="0" w:uiPriority="0" w:semiHidden="0" w:name="Body Text Indent 3"/>
+    <w:lsdException w:qFormat="1" w:uiPriority="9" w:semiHidden="0" w:name="Block Text"/>
+    <w:lsdException w:qFormat="1" w:unhideWhenUsed="0" w:uiPriority="0" w:semiHidden="0" w:name="Hyperlink"/>
+    <w:lsdException w:unhideWhenUsed="0" w:uiPriority="0" w:semiHidden="0" w:name="FollowedHyperlink"/>
+    <w:lsdException w:unhideWhenUsed="0" w:uiPriority="0" w:semiHidden="0" w:name="Strong"/>
+    <w:lsdException w:unhideWhenUsed="0" w:uiPriority="0" w:semiHidden="0" w:name="Emphasis"/>
+    <w:lsdException w:unhideWhenUsed="0" w:uiPriority="0" w:semiHidden="0" w:name="Document Map"/>
+    <w:lsdException w:unhideWhenUsed="0" w:uiPriority="0" w:semiHidden="0" w:name="Plain Text"/>
+    <w:lsdException w:unhideWhenUsed="0" w:uiPriority="0" w:semiHidden="0" w:name="E-mail Signature"/>
+    <w:lsdException w:unhideWhenUsed="0" w:uiPriority="0" w:semiHidden="0" w:name="Normal (Web)"/>
+    <w:lsdException w:unhideWhenUsed="0" w:uiPriority="0" w:semiHidden="0" w:name="HTML Acronym"/>
+    <w:lsdException w:unhideWhenUsed="0" w:uiPriority="0" w:semiHidden="0" w:name="HTML Address"/>
+    <w:lsdException w:unhideWhenUsed="0" w:uiPriority="0" w:semiHidden="0" w:name="HTML Cite"/>
+    <w:lsdException w:unhideWhenUsed="0" w:uiPriority="0" w:semiHidden="0" w:name="HTML Code"/>
+    <w:lsdException w:unhideWhenUsed="0" w:uiPriority="0" w:semiHidden="0" w:name="HTML Definition"/>
+    <w:lsdException w:unhideWhenUsed="0" w:uiPriority="0" w:semiHidden="0" w:name="HTML Keyboard"/>
+    <w:lsdException w:unhideWhenUsed="0" w:uiPriority="0" w:semiHidden="0" w:name="HTML Preformatted"/>
+    <w:lsdException w:unhideWhenUsed="0" w:uiPriority="0" w:semiHidden="0" w:name="HTML Sample"/>
+    <w:lsdException w:unhideWhenUsed="0" w:uiPriority="0" w:semiHidden="0" w:name="HTML Typewriter"/>
+    <w:lsdException w:uiPriority="0" w:name="HTML Variable"/>
+    <w:lsdException w:qFormat="1" w:uiPriority="99" w:name="Normal Table"/>
+    <w:lsdException w:unhideWhenUsed="0" w:uiPriority="0" w:semiHidden="0" w:name="annotation subject"/>
+    <w:lsdException w:uiPriority="0" w:name="Table Simple 1"/>
+    <w:lsdException w:uiPriority="0" w:name="Table Simple 2"/>
+    <w:lsdException w:uiPriority="0" w:name="Table Simple 3"/>
+    <w:lsdException w:uiPriority="0" w:name="Table Classic 1"/>
+    <w:lsdException w:uiPriority="0" w:name="Table Classic 2"/>
+    <w:lsdException w:uiPriority="0" w:name="Table Classic 3"/>
+    <w:lsdException w:uiPriority="0" w:name="Table Classic 4"/>
+    <w:lsdException w:uiPriority="0" w:name="Table Colorful 1"/>
+    <w:lsdException w:uiPriority="0" w:name="Table Colorful 2"/>
+    <w:lsdException w:uiPriority="0" w:name="Table Colorful 3"/>
+    <w:lsdException w:uiPriority="0" w:name="Table Columns 1"/>
+    <w:lsdException w:uiPriority="0" w:name="Table Columns 2"/>
+    <w:lsdException w:uiPriority="0" w:name="Table Columns 3"/>
+    <w:lsdException w:uiPriority="0" w:name="Table Columns 4"/>
+    <w:lsdException w:uiPriority="0" w:name="Table Columns 5"/>
+    <w:lsdException w:uiPriority="0" w:name="Table Grid 1"/>
+    <w:lsdException w:uiPriority="0" w:name="Table Grid 2"/>
+    <w:lsdException w:uiPriority="0" w:name="Table Grid 3"/>
+    <w:lsdException w:uiPriority="0" w:name="Table Grid 4"/>
+    <w:lsdException w:uiPriority="0" w:name="Table Grid 5"/>
+    <w:lsdException w:uiPriority="0" w:name="Table Grid 6"/>
+    <w:lsdException w:uiPriority="0" w:name="Table Grid 7"/>
+    <w:lsdException w:uiPriority="0" w:name="Table Grid 8"/>
+    <w:lsdException w:uiPriority="0" w:name="Table List 1"/>
+    <w:lsdException w:uiPriority="0" w:name="Table List 2"/>
+    <w:lsdException w:uiPriority="0" w:name="Table List 3"/>
+    <w:lsdException w:uiPriority="0" w:name="Table List 4"/>
+    <w:lsdException w:uiPriority="0" w:name="Table List 5"/>
+    <w:lsdException w:uiPriority="0" w:name="Table List 6"/>
+    <w:lsdException w:uiPriority="0" w:name="Table List 7"/>
+    <w:lsdException w:uiPriority="0" w:name="Table List 8"/>
+    <w:lsdException w:uiPriority="0" w:name="Table 3D effects 1"/>
+    <w:lsdException w:uiPriority="0" w:name="Table 3D effects 2"/>
+    <w:lsdException w:uiPriority="0" w:name="Table 3D effects 3"/>
+    <w:lsdException w:uiPriority="0" w:name="Table Contemporary"/>
+    <w:lsdException w:uiPriority="0" w:name="Table Elegant"/>
+    <w:lsdException w:uiPriority="0" w:name="Table Professional"/>
+    <w:lsdException w:uiPriority="0" w:name="Table Subtle 1"/>
+    <w:lsdException w:uiPriority="0" w:name="Table Subtle 2"/>
+    <w:lsdException w:uiPriority="0" w:name="Table Web 1"/>
+    <w:lsdException w:uiPriority="0" w:name="Table Web 2"/>
+    <w:lsdException w:unhideWhenUsed="0" w:uiPriority="0" w:semiHidden="0" w:name="Table Web 3"/>
+    <w:lsdException w:uiPriority="0" w:name="Balloon Text"/>
+    <w:lsdException w:unhideWhenUsed="0" w:uiPriority="0" w:semiHidden="0" w:name="Table Grid"/>
+    <w:lsdException w:unhideWhenUsed="0" w:uiPriority="0" w:semiHidden="0" w:name="Table Theme"/>
   </w:latentStyles>
-  <w:style w:type="paragraph" w:default="1" w:styleId="a">
+  <w:style w:type="paragraph" w:default="1" w:styleId="1">
     <w:name w:val="Normal"/>
     <w:qFormat/>
+    <w:uiPriority w:val="0"/>
     <w:pPr>
       <w:spacing w:after="200"/>
     </w:pPr>
     <w:rPr>
+      <w:rFonts w:asciiTheme="minorHAnsi" w:hAnsiTheme="minorHAnsi" w:eastAsiaTheme="minorHAnsi" w:cstheme="minorBidi"/>
       <w:sz w:val="24"/>
       <w:szCs w:val="24"/>
-      <w:lang w:val="en-US" w:eastAsia="en-US"/>
-    </w:rPr>
-  </w:style>
-  <w:style w:type="paragraph" w:styleId="1">
+      <w:lang w:val="en-US" w:eastAsia="en-US" w:bidi="ar-SA"/>
+    </w:rPr>
+  </w:style>
+  <w:style w:type="paragraph" w:styleId="2">
     <w:name w:val="heading 1"/>
-    <w:basedOn w:val="a"/>
-    <w:next w:val="a0"/>
+    <w:basedOn w:val="1"/>
+    <w:next w:val="3"/>
+    <w:qFormat/>
     <w:uiPriority w:val="9"/>
-    <w:qFormat/>
     <w:pPr>
       <w:keepNext/>
       <w:keepLines/>
@@ -1581,22 +1099,21 @@
       <w:outlineLvl w:val="0"/>
     </w:pPr>
     <w:rPr>
-      <w:rFonts w:asciiTheme="majorHAnsi" w:eastAsiaTheme="majorEastAsia" w:hAnsiTheme="majorHAnsi" w:cstheme="majorBidi"/>
+      <w:rFonts w:asciiTheme="majorHAnsi" w:hAnsiTheme="majorHAnsi" w:eastAsiaTheme="majorEastAsia" w:cstheme="majorBidi"/>
       <w:b/>
       <w:bCs/>
-      <w:color w:val="345A8A" w:themeColor="accent1" w:themeShade="B5"/>
+      <w:color w:val="345B8A" w:themeColor="accent1" w:themeShade="B5"/>
       <w:sz w:val="32"/>
       <w:szCs w:val="32"/>
     </w:rPr>
   </w:style>
-  <w:style w:type="paragraph" w:styleId="2">
+  <w:style w:type="paragraph" w:styleId="4">
     <w:name w:val="heading 2"/>
-    <w:basedOn w:val="a"/>
-    <w:next w:val="a0"/>
+    <w:basedOn w:val="1"/>
+    <w:next w:val="3"/>
+    <w:unhideWhenUsed/>
+    <w:qFormat/>
     <w:uiPriority w:val="9"/>
-    <w:unhideWhenUsed/>
-    <w:qFormat/>
-    <w:rsid w:val="00BA7AFD"/>
     <w:pPr>
       <w:keepNext/>
       <w:keepLines/>
@@ -1605,21 +1122,25 @@
       <w:outlineLvl w:val="1"/>
     </w:pPr>
     <w:rPr>
-      <w:rFonts w:ascii="Times New Roman" w:eastAsiaTheme="majorEastAsia" w:hAnsi="Times New Roman" w:cstheme="majorBidi"/>
+      <w:rFonts w:ascii="Times New Roman" w:hAnsi="Times New Roman" w:eastAsiaTheme="majorEastAsia" w:cstheme="majorBidi"/>
       <w:b/>
       <w:bCs/>
       <w:color w:val="000000" w:themeColor="text1"/>
       <w:szCs w:val="32"/>
-    </w:rPr>
-  </w:style>
-  <w:style w:type="paragraph" w:styleId="3">
+      <w14:textFill>
+        <w14:solidFill>
+          <w14:schemeClr w14:val="tx1"/>
+        </w14:solidFill>
+      </w14:textFill>
+    </w:rPr>
+  </w:style>
+  <w:style w:type="paragraph" w:styleId="5">
     <w:name w:val="heading 3"/>
-    <w:basedOn w:val="a"/>
-    <w:next w:val="a0"/>
+    <w:basedOn w:val="1"/>
+    <w:next w:val="3"/>
+    <w:unhideWhenUsed/>
+    <w:qFormat/>
     <w:uiPriority w:val="9"/>
-    <w:unhideWhenUsed/>
-    <w:qFormat/>
-    <w:rsid w:val="00641B16"/>
     <w:pPr>
       <w:keepNext/>
       <w:keepLines/>
@@ -1628,21 +1149,26 @@
       <w:outlineLvl w:val="2"/>
     </w:pPr>
     <w:rPr>
-      <w:rFonts w:ascii="Times New Roman" w:eastAsiaTheme="majorEastAsia" w:hAnsi="Times New Roman" w:cstheme="majorBidi"/>
+      <w:rFonts w:ascii="Times New Roman" w:hAnsi="Times New Roman" w:eastAsiaTheme="majorEastAsia" w:cstheme="majorBidi"/>
       <w:b/>
       <w:bCs/>
       <w:i/>
       <w:color w:val="000000" w:themeColor="text1"/>
       <w:szCs w:val="28"/>
-    </w:rPr>
-  </w:style>
-  <w:style w:type="paragraph" w:styleId="4">
+      <w14:textFill>
+        <w14:solidFill>
+          <w14:schemeClr w14:val="tx1"/>
+        </w14:solidFill>
+      </w14:textFill>
+    </w:rPr>
+  </w:style>
+  <w:style w:type="paragraph" w:styleId="6">
     <w:name w:val="heading 4"/>
-    <w:basedOn w:val="a"/>
-    <w:next w:val="a0"/>
+    <w:basedOn w:val="1"/>
+    <w:next w:val="3"/>
+    <w:unhideWhenUsed/>
+    <w:qFormat/>
     <w:uiPriority w:val="9"/>
-    <w:unhideWhenUsed/>
-    <w:qFormat/>
     <w:pPr>
       <w:keepNext/>
       <w:keepLines/>
@@ -1650,19 +1176,24 @@
       <w:outlineLvl w:val="3"/>
     </w:pPr>
     <w:rPr>
-      <w:rFonts w:asciiTheme="majorHAnsi" w:eastAsiaTheme="majorEastAsia" w:hAnsiTheme="majorHAnsi" w:cstheme="majorBidi"/>
+      <w:rFonts w:asciiTheme="majorHAnsi" w:hAnsiTheme="majorHAnsi" w:eastAsiaTheme="majorEastAsia" w:cstheme="majorBidi"/>
       <w:b/>
       <w:bCs/>
       <w:color w:val="4F81BD" w:themeColor="accent1"/>
-    </w:rPr>
-  </w:style>
-  <w:style w:type="paragraph" w:styleId="5">
+      <w14:textFill>
+        <w14:solidFill>
+          <w14:schemeClr w14:val="accent1"/>
+        </w14:solidFill>
+      </w14:textFill>
+    </w:rPr>
+  </w:style>
+  <w:style w:type="paragraph" w:styleId="7">
     <w:name w:val="heading 5"/>
-    <w:basedOn w:val="a"/>
-    <w:next w:val="a0"/>
+    <w:basedOn w:val="1"/>
+    <w:next w:val="3"/>
+    <w:unhideWhenUsed/>
+    <w:qFormat/>
     <w:uiPriority w:val="9"/>
-    <w:unhideWhenUsed/>
-    <w:qFormat/>
     <w:pPr>
       <w:keepNext/>
       <w:keepLines/>
@@ -1670,19 +1201,24 @@
       <w:outlineLvl w:val="4"/>
     </w:pPr>
     <w:rPr>
-      <w:rFonts w:asciiTheme="majorHAnsi" w:eastAsiaTheme="majorEastAsia" w:hAnsiTheme="majorHAnsi" w:cstheme="majorBidi"/>
+      <w:rFonts w:asciiTheme="majorHAnsi" w:hAnsiTheme="majorHAnsi" w:eastAsiaTheme="majorEastAsia" w:cstheme="majorBidi"/>
       <w:i/>
       <w:iCs/>
       <w:color w:val="4F81BD" w:themeColor="accent1"/>
-    </w:rPr>
-  </w:style>
-  <w:style w:type="paragraph" w:styleId="6">
+      <w14:textFill>
+        <w14:solidFill>
+          <w14:schemeClr w14:val="accent1"/>
+        </w14:solidFill>
+      </w14:textFill>
+    </w:rPr>
+  </w:style>
+  <w:style w:type="paragraph" w:styleId="8">
     <w:name w:val="heading 6"/>
-    <w:basedOn w:val="a"/>
-    <w:next w:val="a0"/>
+    <w:basedOn w:val="1"/>
+    <w:next w:val="3"/>
+    <w:unhideWhenUsed/>
+    <w:qFormat/>
     <w:uiPriority w:val="9"/>
-    <w:unhideWhenUsed/>
-    <w:qFormat/>
     <w:pPr>
       <w:keepNext/>
       <w:keepLines/>
@@ -1690,23 +1226,29 @@
       <w:outlineLvl w:val="5"/>
     </w:pPr>
     <w:rPr>
-      <w:rFonts w:asciiTheme="majorHAnsi" w:eastAsiaTheme="majorEastAsia" w:hAnsiTheme="majorHAnsi" w:cstheme="majorBidi"/>
+      <w:rFonts w:asciiTheme="majorHAnsi" w:hAnsiTheme="majorHAnsi" w:eastAsiaTheme="majorEastAsia" w:cstheme="majorBidi"/>
       <w:color w:val="4F81BD" w:themeColor="accent1"/>
-    </w:rPr>
-  </w:style>
-  <w:style w:type="character" w:default="1" w:styleId="a1">
+      <w14:textFill>
+        <w14:solidFill>
+          <w14:schemeClr w14:val="accent1"/>
+        </w14:solidFill>
+      </w14:textFill>
+    </w:rPr>
+  </w:style>
+  <w:style w:type="character" w:default="1" w:styleId="9">
     <w:name w:val="Default Paragraph Font"/>
-    <w:uiPriority w:val="1"/>
     <w:semiHidden/>
     <w:unhideWhenUsed/>
-  </w:style>
-  <w:style w:type="table" w:default="1" w:styleId="a2">
+    <w:qFormat/>
+    <w:uiPriority w:val="1"/>
+  </w:style>
+  <w:style w:type="table" w:default="1" w:styleId="10">
     <w:name w:val="Normal Table"/>
-    <w:uiPriority w:val="99"/>
     <w:semiHidden/>
     <w:unhideWhenUsed/>
+    <w:qFormat/>
+    <w:uiPriority w:val="99"/>
     <w:tblPr>
-      <w:tblInd w:w="0" w:type="dxa"/>
       <w:tblCellMar>
         <w:top w:w="0" w:type="dxa"/>
         <w:left w:w="108" w:type="dxa"/>
@@ -1715,17 +1257,12 @@
       </w:tblCellMar>
     </w:tblPr>
   </w:style>
-  <w:style w:type="numbering" w:default="1" w:styleId="a3">
-    <w:name w:val="No List"/>
-    <w:uiPriority w:val="99"/>
-    <w:semiHidden/>
-    <w:unhideWhenUsed/>
-  </w:style>
-  <w:style w:type="paragraph" w:styleId="a0">
+  <w:style w:type="paragraph" w:styleId="3">
     <w:name w:val="Body Text"/>
-    <w:basedOn w:val="a"/>
-    <w:link w:val="a4"/>
-    <w:qFormat/>
+    <w:basedOn w:val="1"/>
+    <w:link w:val="65"/>
+    <w:qFormat/>
+    <w:uiPriority w:val="0"/>
     <w:pPr>
       <w:spacing w:before="180" w:after="180"/>
       <w:ind w:firstLine="720"/>
@@ -1738,23 +1275,29 @@
       <w:lang w:val="ru-RU"/>
     </w:rPr>
   </w:style>
-  <w:style w:type="character" w:styleId="a5">
+  <w:style w:type="character" w:styleId="11">
     <w:name w:val="footnote reference"/>
-    <w:basedOn w:val="a6"/>
+    <w:basedOn w:val="12"/>
+    <w:qFormat/>
+    <w:uiPriority w:val="0"/>
     <w:rPr>
       <w:vertAlign w:val="superscript"/>
     </w:rPr>
   </w:style>
-  <w:style w:type="character" w:customStyle="1" w:styleId="a6">
+  <w:style w:type="character" w:customStyle="1" w:styleId="12">
     <w:name w:val="Название объекта Знак"/>
-    <w:basedOn w:val="a1"/>
-    <w:link w:val="a7"/>
-  </w:style>
-  <w:style w:type="paragraph" w:styleId="a7">
+    <w:basedOn w:val="9"/>
+    <w:link w:val="13"/>
+    <w:qFormat/>
+    <w:uiPriority w:val="0"/>
+  </w:style>
+  <w:style w:type="paragraph" w:styleId="13">
     <w:name w:val="caption"/>
-    <w:basedOn w:val="a"/>
-    <w:next w:val="a"/>
-    <w:link w:val="a6"/>
+    <w:basedOn w:val="1"/>
+    <w:next w:val="1"/>
+    <w:link w:val="12"/>
+    <w:qFormat/>
+    <w:uiPriority w:val="0"/>
     <w:pPr>
       <w:spacing w:after="120"/>
     </w:pPr>
@@ -1762,25 +1305,32 @@
       <w:i/>
     </w:rPr>
   </w:style>
-  <w:style w:type="character" w:styleId="a8">
+  <w:style w:type="character" w:styleId="14">
     <w:name w:val="Hyperlink"/>
-    <w:basedOn w:val="a6"/>
-    <w:qFormat/>
+    <w:basedOn w:val="12"/>
+    <w:qFormat/>
+    <w:uiPriority w:val="0"/>
     <w:rPr>
       <w:color w:val="4F81BD" w:themeColor="accent1"/>
-    </w:rPr>
-  </w:style>
-  <w:style w:type="paragraph" w:styleId="a9">
+      <w14:textFill>
+        <w14:solidFill>
+          <w14:schemeClr w14:val="accent1"/>
+        </w14:solidFill>
+      </w14:textFill>
+    </w:rPr>
+  </w:style>
+  <w:style w:type="paragraph" w:styleId="15">
     <w:name w:val="footnote text"/>
-    <w:basedOn w:val="a"/>
+    <w:basedOn w:val="1"/>
+    <w:unhideWhenUsed/>
+    <w:qFormat/>
     <w:uiPriority w:val="9"/>
-    <w:unhideWhenUsed/>
-    <w:qFormat/>
-  </w:style>
-  <w:style w:type="paragraph" w:styleId="aa">
+  </w:style>
+  <w:style w:type="paragraph" w:styleId="16">
     <w:name w:val="Date"/>
-    <w:next w:val="a0"/>
-    <w:qFormat/>
+    <w:next w:val="3"/>
+    <w:qFormat/>
+    <w:uiPriority w:val="0"/>
     <w:pPr>
       <w:keepNext/>
       <w:keepLines/>
@@ -1788,16 +1338,18 @@
       <w:jc w:val="center"/>
     </w:pPr>
     <w:rPr>
+      <w:rFonts w:asciiTheme="minorHAnsi" w:hAnsiTheme="minorHAnsi" w:eastAsiaTheme="minorHAnsi" w:cstheme="minorBidi"/>
       <w:sz w:val="24"/>
       <w:szCs w:val="24"/>
-      <w:lang w:val="en-US" w:eastAsia="en-US"/>
-    </w:rPr>
-  </w:style>
-  <w:style w:type="paragraph" w:styleId="ab">
+      <w:lang w:val="en-US" w:eastAsia="en-US" w:bidi="ar-SA"/>
+    </w:rPr>
+  </w:style>
+  <w:style w:type="paragraph" w:styleId="17">
     <w:name w:val="Title"/>
-    <w:basedOn w:val="2"/>
-    <w:next w:val="a0"/>
-    <w:qFormat/>
+    <w:basedOn w:val="4"/>
+    <w:next w:val="3"/>
+    <w:qFormat/>
+    <w:uiPriority w:val="0"/>
     <w:rPr>
       <w:rFonts w:cs="Times New Roman"/>
       <w:caps/>
@@ -1807,11 +1359,12 @@
       <w:lang w:val="ru-RU"/>
     </w:rPr>
   </w:style>
-  <w:style w:type="paragraph" w:styleId="ac">
+  <w:style w:type="paragraph" w:styleId="18">
     <w:name w:val="Subtitle"/>
-    <w:basedOn w:val="ab"/>
-    <w:next w:val="a0"/>
-    <w:qFormat/>
+    <w:basedOn w:val="17"/>
+    <w:next w:val="3"/>
+    <w:qFormat/>
+    <w:uiPriority w:val="0"/>
     <w:pPr>
       <w:spacing w:before="240" w:after="240"/>
     </w:pPr>
@@ -1820,32 +1373,45 @@
       <w:szCs w:val="30"/>
     </w:rPr>
   </w:style>
-  <w:style w:type="paragraph" w:styleId="ad">
+  <w:style w:type="paragraph" w:styleId="19">
     <w:name w:val="Block Text"/>
-    <w:basedOn w:val="a0"/>
-    <w:next w:val="a0"/>
+    <w:basedOn w:val="3"/>
+    <w:next w:val="3"/>
+    <w:unhideWhenUsed/>
+    <w:qFormat/>
     <w:uiPriority w:val="9"/>
-    <w:unhideWhenUsed/>
-    <w:qFormat/>
     <w:pPr>
       <w:spacing w:before="100" w:after="100"/>
       <w:ind w:firstLine="0"/>
     </w:pPr>
     <w:rPr>
-      <w:rFonts w:asciiTheme="majorHAnsi" w:eastAsiaTheme="majorEastAsia" w:hAnsiTheme="majorHAnsi" w:cstheme="majorBidi"/>
+      <w:rFonts w:asciiTheme="majorHAnsi" w:hAnsiTheme="majorHAnsi" w:eastAsiaTheme="majorEastAsia" w:cstheme="majorBidi"/>
       <w:bCs/>
     </w:rPr>
   </w:style>
-  <w:style w:type="paragraph" w:customStyle="1" w:styleId="FirstParagraph">
+  <w:style w:type="paragraph" w:customStyle="1" w:styleId="20">
+    <w:name w:val="Image Caption"/>
+    <w:basedOn w:val="13"/>
+    <w:autoRedefine/>
+    <w:qFormat/>
+    <w:uiPriority w:val="0"/>
+    <w:rPr>
+      <w:rFonts w:ascii="Times New Roman" w:hAnsi="Times New Roman"/>
+      <w:sz w:val="20"/>
+    </w:rPr>
+  </w:style>
+  <w:style w:type="paragraph" w:customStyle="1" w:styleId="21">
     <w:name w:val="First Paragraph"/>
-    <w:basedOn w:val="a0"/>
-    <w:next w:val="a0"/>
-    <w:qFormat/>
-  </w:style>
-  <w:style w:type="paragraph" w:customStyle="1" w:styleId="Compact">
+    <w:basedOn w:val="3"/>
+    <w:next w:val="3"/>
+    <w:qFormat/>
+    <w:uiPriority w:val="0"/>
+  </w:style>
+  <w:style w:type="paragraph" w:customStyle="1" w:styleId="22">
     <w:name w:val="Compact"/>
-    <w:basedOn w:val="a0"/>
-    <w:qFormat/>
+    <w:basedOn w:val="3"/>
+    <w:qFormat/>
+    <w:uiPriority w:val="0"/>
     <w:pPr>
       <w:spacing w:before="36" w:after="36"/>
       <w:ind w:firstLine="0"/>
@@ -1856,10 +1422,11 @@
       <w:szCs w:val="16"/>
     </w:rPr>
   </w:style>
-  <w:style w:type="paragraph" w:customStyle="1" w:styleId="Author">
+  <w:style w:type="paragraph" w:customStyle="1" w:styleId="23">
     <w:name w:val="Author"/>
-    <w:next w:val="a0"/>
-    <w:qFormat/>
+    <w:next w:val="3"/>
+    <w:qFormat/>
+    <w:uiPriority w:val="0"/>
     <w:pPr>
       <w:keepNext/>
       <w:keepLines/>
@@ -1867,30 +1434,34 @@
       <w:jc w:val="center"/>
     </w:pPr>
     <w:rPr>
-      <w:lang w:eastAsia="en-US"/>
-    </w:rPr>
-  </w:style>
-  <w:style w:type="paragraph" w:customStyle="1" w:styleId="Abstract">
+      <w:rFonts w:asciiTheme="minorHAnsi" w:hAnsiTheme="minorHAnsi" w:eastAsiaTheme="minorHAnsi" w:cstheme="minorBidi"/>
+      <w:lang w:val="ru-RU" w:eastAsia="en-US" w:bidi="ar-SA"/>
+    </w:rPr>
+  </w:style>
+  <w:style w:type="paragraph" w:customStyle="1" w:styleId="24">
     <w:name w:val="Abstract"/>
-    <w:basedOn w:val="a0"/>
-    <w:next w:val="a0"/>
+    <w:basedOn w:val="3"/>
+    <w:next w:val="3"/>
     <w:autoRedefine/>
     <w:qFormat/>
+    <w:uiPriority w:val="0"/>
     <w:rPr>
       <w:sz w:val="16"/>
       <w:szCs w:val="16"/>
     </w:rPr>
   </w:style>
-  <w:style w:type="paragraph" w:customStyle="1" w:styleId="10">
+  <w:style w:type="paragraph" w:customStyle="1" w:styleId="25">
     <w:name w:val="Список литературы1"/>
-    <w:basedOn w:val="a"/>
-    <w:qFormat/>
-  </w:style>
-  <w:style w:type="paragraph" w:customStyle="1" w:styleId="DefinitionTerm">
+    <w:basedOn w:val="1"/>
+    <w:qFormat/>
+    <w:uiPriority w:val="0"/>
+  </w:style>
+  <w:style w:type="paragraph" w:customStyle="1" w:styleId="26">
     <w:name w:val="Definition Term"/>
-    <w:basedOn w:val="a"/>
-    <w:next w:val="Definition"/>
-    <w:qFormat/>
+    <w:basedOn w:val="1"/>
+    <w:next w:val="27"/>
+    <w:qFormat/>
+    <w:uiPriority w:val="0"/>
     <w:pPr>
       <w:keepNext/>
       <w:keepLines/>
@@ -1900,16 +1471,18 @@
       <w:b/>
     </w:rPr>
   </w:style>
-  <w:style w:type="paragraph" w:customStyle="1" w:styleId="Definition">
+  <w:style w:type="paragraph" w:customStyle="1" w:styleId="27">
     <w:name w:val="Definition"/>
-    <w:basedOn w:val="a"/>
-  </w:style>
-  <w:style w:type="paragraph" w:customStyle="1" w:styleId="TableCaption">
+    <w:basedOn w:val="1"/>
+    <w:qFormat/>
+    <w:uiPriority w:val="0"/>
+  </w:style>
+  <w:style w:type="paragraph" w:customStyle="1" w:styleId="28">
     <w:name w:val="Table Caption"/>
-    <w:basedOn w:val="a7"/>
+    <w:basedOn w:val="13"/>
     <w:autoRedefine/>
     <w:qFormat/>
-    <w:rsid w:val="009C69EA"/>
+    <w:uiPriority w:val="0"/>
     <w:pPr>
       <w:keepNext/>
       <w:jc w:val="center"/>
@@ -1919,54 +1492,50 @@
       <w:sz w:val="20"/>
     </w:rPr>
   </w:style>
-  <w:style w:type="paragraph" w:customStyle="1" w:styleId="ImageCaption">
-    <w:name w:val="Image Caption"/>
-    <w:basedOn w:val="a7"/>
-    <w:autoRedefine/>
-    <w:rsid w:val="009C69EA"/>
-    <w:rPr>
-      <w:rFonts w:ascii="Times New Roman" w:hAnsi="Times New Roman"/>
-      <w:sz w:val="20"/>
-    </w:rPr>
-  </w:style>
-  <w:style w:type="paragraph" w:customStyle="1" w:styleId="Figure">
+  <w:style w:type="paragraph" w:customStyle="1" w:styleId="29">
     <w:name w:val="Figure"/>
-    <w:basedOn w:val="a"/>
-    <w:qFormat/>
-  </w:style>
-  <w:style w:type="paragraph" w:customStyle="1" w:styleId="FigurewithCaption">
+    <w:basedOn w:val="1"/>
+    <w:qFormat/>
+    <w:uiPriority w:val="0"/>
+  </w:style>
+  <w:style w:type="paragraph" w:customStyle="1" w:styleId="30">
     <w:name w:val="Figure with Caption"/>
-    <w:basedOn w:val="Figure"/>
-    <w:qFormat/>
+    <w:basedOn w:val="29"/>
+    <w:qFormat/>
+    <w:uiPriority w:val="0"/>
     <w:pPr>
       <w:keepNext/>
     </w:pPr>
   </w:style>
-  <w:style w:type="character" w:customStyle="1" w:styleId="VerbatimChar">
+  <w:style w:type="character" w:customStyle="1" w:styleId="31">
     <w:name w:val="Verbatim Char"/>
-    <w:basedOn w:val="a6"/>
-    <w:link w:val="SourceCode"/>
-    <w:rPr>
-      <w:rFonts w:ascii="Consolas" w:hAnsi="Consolas"/>
-      <w:sz w:val="22"/>
-    </w:rPr>
-  </w:style>
-  <w:style w:type="paragraph" w:customStyle="1" w:styleId="SourceCode">
+    <w:basedOn w:val="12"/>
+    <w:link w:val="32"/>
+    <w:qFormat/>
+    <w:uiPriority w:val="0"/>
+    <w:rPr>
+      <w:rFonts w:ascii="Consolas" w:hAnsi="Consolas"/>
+      <w:sz w:val="22"/>
+    </w:rPr>
+  </w:style>
+  <w:style w:type="paragraph" w:customStyle="1" w:styleId="32">
     <w:name w:val="Source Code"/>
-    <w:basedOn w:val="a"/>
-    <w:link w:val="VerbatimChar"/>
+    <w:basedOn w:val="1"/>
+    <w:link w:val="31"/>
+    <w:qFormat/>
+    <w:uiPriority w:val="0"/>
     <w:pPr>
       <w:shd w:val="clear" w:color="auto" w:fill="F8F8F8"/>
       <w:wordWrap w:val="0"/>
     </w:pPr>
   </w:style>
-  <w:style w:type="paragraph" w:customStyle="1" w:styleId="11">
+  <w:style w:type="paragraph" w:customStyle="1" w:styleId="33">
     <w:name w:val="Заголовок оглавления1"/>
-    <w:basedOn w:val="1"/>
-    <w:next w:val="a0"/>
+    <w:basedOn w:val="2"/>
+    <w:next w:val="3"/>
+    <w:unhideWhenUsed/>
+    <w:qFormat/>
     <w:uiPriority w:val="39"/>
-    <w:unhideWhenUsed/>
-    <w:qFormat/>
     <w:pPr>
       <w:spacing w:before="240" w:line="259" w:lineRule="auto"/>
       <w:outlineLvl w:val="9"/>
@@ -1974,12 +1543,14 @@
     <w:rPr>
       <w:b w:val="0"/>
       <w:bCs w:val="0"/>
-      <w:color w:val="365F91" w:themeColor="accent1" w:themeShade="BF"/>
-    </w:rPr>
-  </w:style>
-  <w:style w:type="character" w:customStyle="1" w:styleId="KeywordTok">
+      <w:color w:val="376092" w:themeColor="accent1" w:themeShade="BF"/>
+    </w:rPr>
+  </w:style>
+  <w:style w:type="character" w:customStyle="1" w:styleId="34">
     <w:name w:val="KeywordTok"/>
-    <w:basedOn w:val="VerbatimChar"/>
+    <w:basedOn w:val="31"/>
+    <w:qFormat/>
+    <w:uiPriority w:val="0"/>
     <w:rPr>
       <w:rFonts w:ascii="Consolas" w:hAnsi="Consolas"/>
       <w:b/>
@@ -1988,9 +1559,11 @@
       <w:shd w:val="clear" w:color="auto" w:fill="F8F8F8"/>
     </w:rPr>
   </w:style>
-  <w:style w:type="character" w:customStyle="1" w:styleId="DataTypeTok">
+  <w:style w:type="character" w:customStyle="1" w:styleId="35">
     <w:name w:val="DataTypeTok"/>
-    <w:basedOn w:val="VerbatimChar"/>
+    <w:basedOn w:val="31"/>
+    <w:qFormat/>
+    <w:uiPriority w:val="0"/>
     <w:rPr>
       <w:rFonts w:ascii="Consolas" w:hAnsi="Consolas"/>
       <w:color w:val="204A87"/>
@@ -1998,10 +1571,11 @@
       <w:shd w:val="clear" w:color="auto" w:fill="F8F8F8"/>
     </w:rPr>
   </w:style>
-  <w:style w:type="character" w:customStyle="1" w:styleId="DecValTok">
+  <w:style w:type="character" w:customStyle="1" w:styleId="36">
     <w:name w:val="DecValTok"/>
-    <w:basedOn w:val="VerbatimChar"/>
-    <w:qFormat/>
+    <w:basedOn w:val="31"/>
+    <w:qFormat/>
+    <w:uiPriority w:val="0"/>
     <w:rPr>
       <w:rFonts w:ascii="Consolas" w:hAnsi="Consolas"/>
       <w:color w:val="0000CF"/>
@@ -2009,9 +1583,11 @@
       <w:shd w:val="clear" w:color="auto" w:fill="F8F8F8"/>
     </w:rPr>
   </w:style>
-  <w:style w:type="character" w:customStyle="1" w:styleId="BaseNTok">
+  <w:style w:type="character" w:customStyle="1" w:styleId="37">
     <w:name w:val="BaseNTok"/>
-    <w:basedOn w:val="VerbatimChar"/>
+    <w:basedOn w:val="31"/>
+    <w:qFormat/>
+    <w:uiPriority w:val="0"/>
     <w:rPr>
       <w:rFonts w:ascii="Consolas" w:hAnsi="Consolas"/>
       <w:color w:val="0000CF"/>
@@ -2019,10 +1595,11 @@
       <w:shd w:val="clear" w:color="auto" w:fill="F8F8F8"/>
     </w:rPr>
   </w:style>
-  <w:style w:type="character" w:customStyle="1" w:styleId="FloatTok">
+  <w:style w:type="character" w:customStyle="1" w:styleId="38">
     <w:name w:val="FloatTok"/>
-    <w:basedOn w:val="VerbatimChar"/>
-    <w:qFormat/>
+    <w:basedOn w:val="31"/>
+    <w:qFormat/>
+    <w:uiPriority w:val="0"/>
     <w:rPr>
       <w:rFonts w:ascii="Consolas" w:hAnsi="Consolas"/>
       <w:color w:val="0000CF"/>
@@ -2030,9 +1607,11 @@
       <w:shd w:val="clear" w:color="auto" w:fill="F8F8F8"/>
     </w:rPr>
   </w:style>
-  <w:style w:type="character" w:customStyle="1" w:styleId="ConstantTok">
+  <w:style w:type="character" w:customStyle="1" w:styleId="39">
     <w:name w:val="ConstantTok"/>
-    <w:basedOn w:val="VerbatimChar"/>
+    <w:basedOn w:val="31"/>
+    <w:qFormat/>
+    <w:uiPriority w:val="0"/>
     <w:rPr>
       <w:rFonts w:ascii="Consolas" w:hAnsi="Consolas"/>
       <w:color w:val="000000"/>
@@ -2040,10 +1619,11 @@
       <w:shd w:val="clear" w:color="auto" w:fill="F8F8F8"/>
     </w:rPr>
   </w:style>
-  <w:style w:type="character" w:customStyle="1" w:styleId="CharTok">
+  <w:style w:type="character" w:customStyle="1" w:styleId="40">
     <w:name w:val="CharTok"/>
-    <w:basedOn w:val="VerbatimChar"/>
-    <w:qFormat/>
+    <w:basedOn w:val="31"/>
+    <w:qFormat/>
+    <w:uiPriority w:val="0"/>
     <w:rPr>
       <w:rFonts w:ascii="Consolas" w:hAnsi="Consolas"/>
       <w:color w:val="4E9A06"/>
@@ -2051,9 +1631,11 @@
       <w:shd w:val="clear" w:color="auto" w:fill="F8F8F8"/>
     </w:rPr>
   </w:style>
-  <w:style w:type="character" w:customStyle="1" w:styleId="SpecialCharTok">
+  <w:style w:type="character" w:customStyle="1" w:styleId="41">
     <w:name w:val="SpecialCharTok"/>
-    <w:basedOn w:val="VerbatimChar"/>
+    <w:basedOn w:val="31"/>
+    <w:qFormat/>
+    <w:uiPriority w:val="0"/>
     <w:rPr>
       <w:rFonts w:ascii="Consolas" w:hAnsi="Consolas"/>
       <w:color w:val="000000"/>
@@ -2061,9 +1643,11 @@
       <w:shd w:val="clear" w:color="auto" w:fill="F8F8F8"/>
     </w:rPr>
   </w:style>
-  <w:style w:type="character" w:customStyle="1" w:styleId="StringTok">
+  <w:style w:type="character" w:customStyle="1" w:styleId="42">
     <w:name w:val="StringTok"/>
-    <w:basedOn w:val="VerbatimChar"/>
+    <w:basedOn w:val="31"/>
+    <w:qFormat/>
+    <w:uiPriority w:val="0"/>
     <w:rPr>
       <w:rFonts w:ascii="Consolas" w:hAnsi="Consolas"/>
       <w:color w:val="4E9A06"/>
@@ -2071,10 +1655,11 @@
       <w:shd w:val="clear" w:color="auto" w:fill="F8F8F8"/>
     </w:rPr>
   </w:style>
-  <w:style w:type="character" w:customStyle="1" w:styleId="VerbatimStringTok">
+  <w:style w:type="character" w:customStyle="1" w:styleId="43">
     <w:name w:val="VerbatimStringTok"/>
-    <w:basedOn w:val="VerbatimChar"/>
-    <w:qFormat/>
+    <w:basedOn w:val="31"/>
+    <w:qFormat/>
+    <w:uiPriority w:val="0"/>
     <w:rPr>
       <w:rFonts w:ascii="Consolas" w:hAnsi="Consolas"/>
       <w:color w:val="4E9A06"/>
@@ -2082,10 +1667,11 @@
       <w:shd w:val="clear" w:color="auto" w:fill="F8F8F8"/>
     </w:rPr>
   </w:style>
-  <w:style w:type="character" w:customStyle="1" w:styleId="SpecialStringTok">
+  <w:style w:type="character" w:customStyle="1" w:styleId="44">
     <w:name w:val="SpecialStringTok"/>
-    <w:basedOn w:val="VerbatimChar"/>
-    <w:qFormat/>
+    <w:basedOn w:val="31"/>
+    <w:qFormat/>
+    <w:uiPriority w:val="0"/>
     <w:rPr>
       <w:rFonts w:ascii="Consolas" w:hAnsi="Consolas"/>
       <w:color w:val="4E9A06"/>
@@ -2093,20 +1679,22 @@
       <w:shd w:val="clear" w:color="auto" w:fill="F8F8F8"/>
     </w:rPr>
   </w:style>
-  <w:style w:type="character" w:customStyle="1" w:styleId="ImportTok">
+  <w:style w:type="character" w:customStyle="1" w:styleId="45">
     <w:name w:val="ImportTok"/>
-    <w:basedOn w:val="VerbatimChar"/>
-    <w:qFormat/>
-    <w:rPr>
-      <w:rFonts w:ascii="Consolas" w:hAnsi="Consolas"/>
-      <w:sz w:val="22"/>
-      <w:shd w:val="clear" w:color="auto" w:fill="F8F8F8"/>
-    </w:rPr>
-  </w:style>
-  <w:style w:type="character" w:customStyle="1" w:styleId="CommentTok">
+    <w:basedOn w:val="31"/>
+    <w:qFormat/>
+    <w:uiPriority w:val="0"/>
+    <w:rPr>
+      <w:rFonts w:ascii="Consolas" w:hAnsi="Consolas"/>
+      <w:sz w:val="22"/>
+      <w:shd w:val="clear" w:color="auto" w:fill="F8F8F8"/>
+    </w:rPr>
+  </w:style>
+  <w:style w:type="character" w:customStyle="1" w:styleId="46">
     <w:name w:val="CommentTok"/>
-    <w:basedOn w:val="VerbatimChar"/>
-    <w:qFormat/>
+    <w:basedOn w:val="31"/>
+    <w:qFormat/>
+    <w:uiPriority w:val="0"/>
     <w:rPr>
       <w:rFonts w:ascii="Consolas" w:hAnsi="Consolas"/>
       <w:i/>
@@ -2115,10 +1703,11 @@
       <w:shd w:val="clear" w:color="auto" w:fill="F8F8F8"/>
     </w:rPr>
   </w:style>
-  <w:style w:type="character" w:customStyle="1" w:styleId="DocumentationTok">
+  <w:style w:type="character" w:customStyle="1" w:styleId="47">
     <w:name w:val="DocumentationTok"/>
-    <w:basedOn w:val="VerbatimChar"/>
-    <w:qFormat/>
+    <w:basedOn w:val="31"/>
+    <w:qFormat/>
+    <w:uiPriority w:val="0"/>
     <w:rPr>
       <w:rFonts w:ascii="Consolas" w:hAnsi="Consolas"/>
       <w:b/>
@@ -2128,10 +1717,11 @@
       <w:shd w:val="clear" w:color="auto" w:fill="F8F8F8"/>
     </w:rPr>
   </w:style>
-  <w:style w:type="character" w:customStyle="1" w:styleId="AnnotationTok">
+  <w:style w:type="character" w:customStyle="1" w:styleId="48">
     <w:name w:val="AnnotationTok"/>
-    <w:basedOn w:val="VerbatimChar"/>
-    <w:qFormat/>
+    <w:basedOn w:val="31"/>
+    <w:qFormat/>
+    <w:uiPriority w:val="0"/>
     <w:rPr>
       <w:rFonts w:ascii="Consolas" w:hAnsi="Consolas"/>
       <w:b/>
@@ -2141,10 +1731,11 @@
       <w:shd w:val="clear" w:color="auto" w:fill="F8F8F8"/>
     </w:rPr>
   </w:style>
-  <w:style w:type="character" w:customStyle="1" w:styleId="CommentVarTok">
+  <w:style w:type="character" w:customStyle="1" w:styleId="49">
     <w:name w:val="CommentVarTok"/>
-    <w:basedOn w:val="VerbatimChar"/>
-    <w:qFormat/>
+    <w:basedOn w:val="31"/>
+    <w:qFormat/>
+    <w:uiPriority w:val="0"/>
     <w:rPr>
       <w:rFonts w:ascii="Consolas" w:hAnsi="Consolas"/>
       <w:b/>
@@ -2154,10 +1745,11 @@
       <w:shd w:val="clear" w:color="auto" w:fill="F8F8F8"/>
     </w:rPr>
   </w:style>
-  <w:style w:type="character" w:customStyle="1" w:styleId="OtherTok">
+  <w:style w:type="character" w:customStyle="1" w:styleId="50">
     <w:name w:val="OtherTok"/>
-    <w:basedOn w:val="VerbatimChar"/>
-    <w:qFormat/>
+    <w:basedOn w:val="31"/>
+    <w:qFormat/>
+    <w:uiPriority w:val="0"/>
     <w:rPr>
       <w:rFonts w:ascii="Consolas" w:hAnsi="Consolas"/>
       <w:color w:val="8F5902"/>
@@ -2165,10 +1757,11 @@
       <w:shd w:val="clear" w:color="auto" w:fill="F8F8F8"/>
     </w:rPr>
   </w:style>
-  <w:style w:type="character" w:customStyle="1" w:styleId="FunctionTok">
+  <w:style w:type="character" w:customStyle="1" w:styleId="51">
     <w:name w:val="FunctionTok"/>
-    <w:basedOn w:val="VerbatimChar"/>
-    <w:qFormat/>
+    <w:basedOn w:val="31"/>
+    <w:qFormat/>
+    <w:uiPriority w:val="0"/>
     <w:rPr>
       <w:rFonts w:ascii="Consolas" w:hAnsi="Consolas"/>
       <w:color w:val="000000"/>
@@ -2176,10 +1769,11 @@
       <w:shd w:val="clear" w:color="auto" w:fill="F8F8F8"/>
     </w:rPr>
   </w:style>
-  <w:style w:type="character" w:customStyle="1" w:styleId="VariableTok">
+  <w:style w:type="character" w:customStyle="1" w:styleId="52">
     <w:name w:val="VariableTok"/>
-    <w:basedOn w:val="VerbatimChar"/>
-    <w:qFormat/>
+    <w:basedOn w:val="31"/>
+    <w:qFormat/>
+    <w:uiPriority w:val="0"/>
     <w:rPr>
       <w:rFonts w:ascii="Consolas" w:hAnsi="Consolas"/>
       <w:color w:val="000000"/>
@@ -2187,10 +1781,11 @@
       <w:shd w:val="clear" w:color="auto" w:fill="F8F8F8"/>
     </w:rPr>
   </w:style>
-  <w:style w:type="character" w:customStyle="1" w:styleId="ControlFlowTok">
+  <w:style w:type="character" w:customStyle="1" w:styleId="53">
     <w:name w:val="ControlFlowTok"/>
-    <w:basedOn w:val="VerbatimChar"/>
-    <w:qFormat/>
+    <w:basedOn w:val="31"/>
+    <w:qFormat/>
+    <w:uiPriority w:val="0"/>
     <w:rPr>
       <w:rFonts w:ascii="Consolas" w:hAnsi="Consolas"/>
       <w:b/>
@@ -2199,9 +1794,11 @@
       <w:shd w:val="clear" w:color="auto" w:fill="F8F8F8"/>
     </w:rPr>
   </w:style>
-  <w:style w:type="character" w:customStyle="1" w:styleId="OperatorTok">
+  <w:style w:type="character" w:customStyle="1" w:styleId="54">
     <w:name w:val="OperatorTok"/>
-    <w:basedOn w:val="VerbatimChar"/>
+    <w:basedOn w:val="31"/>
+    <w:qFormat/>
+    <w:uiPriority w:val="0"/>
     <w:rPr>
       <w:rFonts w:ascii="Consolas" w:hAnsi="Consolas"/>
       <w:b/>
@@ -2210,29 +1807,33 @@
       <w:shd w:val="clear" w:color="auto" w:fill="F8F8F8"/>
     </w:rPr>
   </w:style>
-  <w:style w:type="character" w:customStyle="1" w:styleId="BuiltInTok">
+  <w:style w:type="character" w:customStyle="1" w:styleId="55">
     <w:name w:val="BuiltInTok"/>
-    <w:basedOn w:val="VerbatimChar"/>
-    <w:qFormat/>
-    <w:rPr>
-      <w:rFonts w:ascii="Consolas" w:hAnsi="Consolas"/>
-      <w:sz w:val="22"/>
-      <w:shd w:val="clear" w:color="auto" w:fill="F8F8F8"/>
-    </w:rPr>
-  </w:style>
-  <w:style w:type="character" w:customStyle="1" w:styleId="ExtensionTok">
+    <w:basedOn w:val="31"/>
+    <w:qFormat/>
+    <w:uiPriority w:val="0"/>
+    <w:rPr>
+      <w:rFonts w:ascii="Consolas" w:hAnsi="Consolas"/>
+      <w:sz w:val="22"/>
+      <w:shd w:val="clear" w:color="auto" w:fill="F8F8F8"/>
+    </w:rPr>
+  </w:style>
+  <w:style w:type="character" w:customStyle="1" w:styleId="56">
     <w:name w:val="ExtensionTok"/>
-    <w:basedOn w:val="VerbatimChar"/>
-    <w:rPr>
-      <w:rFonts w:ascii="Consolas" w:hAnsi="Consolas"/>
-      <w:sz w:val="22"/>
-      <w:shd w:val="clear" w:color="auto" w:fill="F8F8F8"/>
-    </w:rPr>
-  </w:style>
-  <w:style w:type="character" w:customStyle="1" w:styleId="PreprocessorTok">
+    <w:basedOn w:val="31"/>
+    <w:qFormat/>
+    <w:uiPriority w:val="0"/>
+    <w:rPr>
+      <w:rFonts w:ascii="Consolas" w:hAnsi="Consolas"/>
+      <w:sz w:val="22"/>
+      <w:shd w:val="clear" w:color="auto" w:fill="F8F8F8"/>
+    </w:rPr>
+  </w:style>
+  <w:style w:type="character" w:customStyle="1" w:styleId="57">
     <w:name w:val="PreprocessorTok"/>
-    <w:basedOn w:val="VerbatimChar"/>
-    <w:qFormat/>
+    <w:basedOn w:val="31"/>
+    <w:qFormat/>
+    <w:uiPriority w:val="0"/>
     <w:rPr>
       <w:rFonts w:ascii="Consolas" w:hAnsi="Consolas"/>
       <w:i/>
@@ -2241,10 +1842,11 @@
       <w:shd w:val="clear" w:color="auto" w:fill="F8F8F8"/>
     </w:rPr>
   </w:style>
-  <w:style w:type="character" w:customStyle="1" w:styleId="AttributeTok">
+  <w:style w:type="character" w:customStyle="1" w:styleId="58">
     <w:name w:val="AttributeTok"/>
-    <w:basedOn w:val="VerbatimChar"/>
-    <w:qFormat/>
+    <w:basedOn w:val="31"/>
+    <w:qFormat/>
+    <w:uiPriority w:val="0"/>
     <w:rPr>
       <w:rFonts w:ascii="Consolas" w:hAnsi="Consolas"/>
       <w:color w:val="C4A000"/>
@@ -2252,19 +1854,22 @@
       <w:shd w:val="clear" w:color="auto" w:fill="F8F8F8"/>
     </w:rPr>
   </w:style>
-  <w:style w:type="character" w:customStyle="1" w:styleId="RegionMarkerTok">
+  <w:style w:type="character" w:customStyle="1" w:styleId="59">
     <w:name w:val="RegionMarkerTok"/>
-    <w:basedOn w:val="VerbatimChar"/>
-    <w:qFormat/>
-    <w:rPr>
-      <w:rFonts w:ascii="Consolas" w:hAnsi="Consolas"/>
-      <w:sz w:val="22"/>
-      <w:shd w:val="clear" w:color="auto" w:fill="F8F8F8"/>
-    </w:rPr>
-  </w:style>
-  <w:style w:type="character" w:customStyle="1" w:styleId="InformationTok">
+    <w:basedOn w:val="31"/>
+    <w:qFormat/>
+    <w:uiPriority w:val="0"/>
+    <w:rPr>
+      <w:rFonts w:ascii="Consolas" w:hAnsi="Consolas"/>
+      <w:sz w:val="22"/>
+      <w:shd w:val="clear" w:color="auto" w:fill="F8F8F8"/>
+    </w:rPr>
+  </w:style>
+  <w:style w:type="character" w:customStyle="1" w:styleId="60">
     <w:name w:val="InformationTok"/>
-    <w:basedOn w:val="VerbatimChar"/>
+    <w:basedOn w:val="31"/>
+    <w:qFormat/>
+    <w:uiPriority w:val="0"/>
     <w:rPr>
       <w:rFonts w:ascii="Consolas" w:hAnsi="Consolas"/>
       <w:b/>
@@ -2274,9 +1879,11 @@
       <w:shd w:val="clear" w:color="auto" w:fill="F8F8F8"/>
     </w:rPr>
   </w:style>
-  <w:style w:type="character" w:customStyle="1" w:styleId="WarningTok">
+  <w:style w:type="character" w:customStyle="1" w:styleId="61">
     <w:name w:val="WarningTok"/>
-    <w:basedOn w:val="VerbatimChar"/>
+    <w:basedOn w:val="31"/>
+    <w:qFormat/>
+    <w:uiPriority w:val="0"/>
     <w:rPr>
       <w:rFonts w:ascii="Consolas" w:hAnsi="Consolas"/>
       <w:b/>
@@ -2286,10 +1893,11 @@
       <w:shd w:val="clear" w:color="auto" w:fill="F8F8F8"/>
     </w:rPr>
   </w:style>
-  <w:style w:type="character" w:customStyle="1" w:styleId="AlertTok">
+  <w:style w:type="character" w:customStyle="1" w:styleId="62">
     <w:name w:val="AlertTok"/>
-    <w:basedOn w:val="VerbatimChar"/>
-    <w:qFormat/>
+    <w:basedOn w:val="31"/>
+    <w:qFormat/>
+    <w:uiPriority w:val="0"/>
     <w:rPr>
       <w:rFonts w:ascii="Consolas" w:hAnsi="Consolas"/>
       <w:color w:val="EF2929"/>
@@ -2297,10 +1905,11 @@
       <w:shd w:val="clear" w:color="auto" w:fill="F8F8F8"/>
     </w:rPr>
   </w:style>
-  <w:style w:type="character" w:customStyle="1" w:styleId="ErrorTok">
+  <w:style w:type="character" w:customStyle="1" w:styleId="63">
     <w:name w:val="ErrorTok"/>
-    <w:basedOn w:val="VerbatimChar"/>
-    <w:qFormat/>
+    <w:basedOn w:val="31"/>
+    <w:qFormat/>
+    <w:uiPriority w:val="0"/>
     <w:rPr>
       <w:rFonts w:ascii="Consolas" w:hAnsi="Consolas"/>
       <w:b/>
@@ -2309,24 +1918,42 @@
       <w:shd w:val="clear" w:color="auto" w:fill="F8F8F8"/>
     </w:rPr>
   </w:style>
-  <w:style w:type="character" w:customStyle="1" w:styleId="NormalTok">
+  <w:style w:type="character" w:customStyle="1" w:styleId="64">
     <w:name w:val="NormalTok"/>
-    <w:basedOn w:val="VerbatimChar"/>
-    <w:qFormat/>
-    <w:rPr>
-      <w:rFonts w:ascii="Consolas" w:hAnsi="Consolas"/>
-      <w:sz w:val="22"/>
-      <w:shd w:val="clear" w:color="auto" w:fill="F8F8F8"/>
-    </w:rPr>
-  </w:style>
-  <w:style w:type="character" w:customStyle="1" w:styleId="a4">
+    <w:basedOn w:val="31"/>
+    <w:qFormat/>
+    <w:uiPriority w:val="0"/>
+    <w:rPr>
+      <w:rFonts w:ascii="Consolas" w:hAnsi="Consolas"/>
+      <w:sz w:val="22"/>
+      <w:shd w:val="clear" w:color="auto" w:fill="F8F8F8"/>
+    </w:rPr>
+  </w:style>
+  <w:style w:type="character" w:customStyle="1" w:styleId="65">
     <w:name w:val="Основной текст Знак"/>
-    <w:basedOn w:val="a1"/>
-    <w:link w:val="a0"/>
-    <w:rsid w:val="009C69EA"/>
+    <w:basedOn w:val="9"/>
+    <w:link w:val="3"/>
+    <w:qFormat/>
+    <w:uiPriority w:val="0"/>
     <w:rPr>
       <w:rFonts w:ascii="Times New Roman" w:hAnsi="Times New Roman" w:cs="Times New Roman"/>
       <w:lang w:eastAsia="en-US"/>
+    </w:rPr>
+  </w:style>
+  <w:style w:type="paragraph" w:customStyle="1" w:styleId="66">
+    <w:name w:val="Table"/>
+    <w:basedOn w:val="1"/>
+    <w:next w:val="1"/>
+    <w:qFormat/>
+    <w:uiPriority w:val="0"/>
+    <w:pPr>
+      <w:spacing w:before="36" w:after="36"/>
+    </w:pPr>
+    <w:rPr>
+      <w:rFonts w:ascii="Times New Roman" w:hAnsi="Times New Roman" w:cs="Times New Roman" w:eastAsiaTheme="minorEastAsia"/>
+      <w:sz w:val="16"/>
+      <w:szCs w:val="16"/>
+      <w:lang w:val="ru-RU"/>
     </w:rPr>
   </w:style>
 </w:styles>
@@ -2646,6 +2273,5 @@
       </a:style>
     </a:lnDef>
   </a:objectDefaults>
-  <a:extraClrSchemeLst/>
 </a:theme>
 </file>